--- a/docs/Petition for Consideration (NA).docx
+++ b/docs/Petition for Consideration (NA).docx
@@ -1,29 +1,28 @@
 
 <file path=word/document.xml><?xml version="1.0" encoding="utf-8"?>
-<w:document xmlns:r="http://schemas.openxmlformats.org/officeDocument/2006/relationships" xmlns:wp="http://schemas.openxmlformats.org/drawingml/2006/wordprocessingDrawing" xmlns:w="http://schemas.openxmlformats.org/wordprocessingml/2006/main" xmlns:w10="urn:schemas-microsoft-com:office:word" xmlns:w14="http://schemas.microsoft.com/office/word/2010/wordml" xmlns:wps="http://schemas.microsoft.com/office/word/2010/wordprocessingShape" xmlns:wpg="http://schemas.microsoft.com/office/word/2010/wordprocessingGroup" xmlns:mc="http://schemas.openxmlformats.org/markup-compatibility/2006" xmlns:v="urn:schemas-microsoft-com:vml" xmlns:o="urn:schemas-microsoft-com:office:office" xmlns:m="http://schemas.openxmlformats.org/officeDocument/2006/math" mc:Ignorable="w14">
+<w:document xmlns:wpc="http://schemas.microsoft.com/office/word/2010/wordprocessingCanvas" xmlns:cx="http://schemas.microsoft.com/office/drawing/2014/chartex" xmlns:cx1="http://schemas.microsoft.com/office/drawing/2015/9/8/chartex" xmlns:cx2="http://schemas.microsoft.com/office/drawing/2015/10/21/chartex" xmlns:cx3="http://schemas.microsoft.com/office/drawing/2016/5/9/chartex" xmlns:cx4="http://schemas.microsoft.com/office/drawing/2016/5/10/chartex" xmlns:cx5="http://schemas.microsoft.com/office/drawing/2016/5/11/chartex" xmlns:cx6="http://schemas.microsoft.com/office/drawing/2016/5/12/chartex" xmlns:cx7="http://schemas.microsoft.com/office/drawing/2016/5/13/chartex" xmlns:cx8="http://schemas.microsoft.com/office/drawing/2016/5/14/chartex" xmlns:mc="http://schemas.openxmlformats.org/markup-compatibility/2006" xmlns:aink="http://schemas.microsoft.com/office/drawing/2016/ink" xmlns:am3d="http://schemas.microsoft.com/office/drawing/2017/model3d" xmlns:o="urn:schemas-microsoft-com:office:office" xmlns:r="http://schemas.openxmlformats.org/officeDocument/2006/relationships" xmlns:m="http://schemas.openxmlformats.org/officeDocument/2006/math" xmlns:v="urn:schemas-microsoft-com:vml" xmlns:wp14="http://schemas.microsoft.com/office/word/2010/wordprocessingDrawing" xmlns:wp="http://schemas.openxmlformats.org/drawingml/2006/wordprocessingDrawing" xmlns:w10="urn:schemas-microsoft-com:office:word" xmlns:w="http://schemas.openxmlformats.org/wordprocessingml/2006/main" xmlns:w14="http://schemas.microsoft.com/office/word/2010/wordml" xmlns:w15="http://schemas.microsoft.com/office/word/2012/wordml" xmlns:w16cex="http://schemas.microsoft.com/office/word/2018/wordml/cex" xmlns:w16cid="http://schemas.microsoft.com/office/word/2016/wordml/cid" xmlns:w16="http://schemas.microsoft.com/office/word/2018/wordml" xmlns:w16se="http://schemas.microsoft.com/office/word/2015/wordml/symex" xmlns:wpg="http://schemas.microsoft.com/office/word/2010/wordprocessingGroup" xmlns:wpi="http://schemas.microsoft.com/office/word/2010/wordprocessingInk" xmlns:wne="http://schemas.microsoft.com/office/word/2006/wordml" xmlns:wps="http://schemas.microsoft.com/office/word/2010/wordprocessingShape" mc:Ignorable="w14 w15 w16se w16cid w16 w16cex wp14">
   <w:body>
     <w:p>
       <w:pPr>
         <w:pStyle w:val="Body"/>
         <w:pBdr>
-          <w:top w:val="single" w:color="000000" w:sz="24" w:space="0" w:shadow="0" w:frame="0"/>
-          <w:left w:val="single" w:color="000000" w:sz="24" w:space="0" w:shadow="0" w:frame="0"/>
-          <w:bottom w:val="single" w:color="000000" w:sz="24" w:space="0" w:shadow="0" w:frame="0"/>
-          <w:right w:val="single" w:color="000000" w:sz="24" w:space="0" w:shadow="0" w:frame="0"/>
+          <w:top w:val="single" w:sz="24" w:space="0" w:color="000000"/>
+          <w:left w:val="single" w:sz="24" w:space="0" w:color="000000"/>
+          <w:bottom w:val="single" w:sz="24" w:space="0" w:color="000000"/>
+          <w:right w:val="single" w:sz="24" w:space="0" w:color="000000"/>
         </w:pBdr>
         <w:rPr>
-          <w:rFonts w:ascii="Georgia" w:cs="Georgia" w:hAnsi="Georgia" w:eastAsia="Georgia"/>
-        </w:rPr>
-      </w:pPr>
-      <w:r>
-        <w:rPr>
-          <w:rFonts w:ascii="Georgia" w:cs="Georgia" w:hAnsi="Georgia" w:eastAsia="Georgia"/>
-          <w:outline w:val="0"/>
-          <w:color w:val="53575c"/>
+          <w:rFonts w:ascii="Georgia" w:eastAsia="Georgia" w:hAnsi="Georgia" w:cs="Georgia"/>
+        </w:rPr>
+      </w:pPr>
+      <w:r>
+        <w:rPr>
+          <w:rFonts w:ascii="Georgia" w:eastAsia="Georgia" w:hAnsi="Georgia" w:cs="Georgia"/>
+          <w:noProof/>
+          <w:color w:val="53575C"/>
           <w:sz w:val="56"/>
           <w:szCs w:val="56"/>
-          <w:u w:color="000000"/>
-          <w14:textOutline w14:w="12700" w14:cap="flat">
+          <w14:textOutline w14:w="12700" w14:cap="flat" w14:cmpd="sng" w14:algn="ctr">
             <w14:solidFill>
               <w14:srgbClr w14:val="000000"/>
             </w14:solidFill>
@@ -31,7 +30,7 @@
             <w14:round/>
           </w14:textOutline>
           <w14:textFill>
-            <w14:gradFill w14:flip="none" w14:rotWithShape="1">
+            <w14:gradFill>
               <w14:gsLst>
                 <w14:gs w14:pos="21000">
                   <w14:srgbClr w14:val="53575C"/>
@@ -46,8 +45,8 @@
         </w:rPr>
         <mc:AlternateContent>
           <mc:Choice Requires="wps">
-            <w:drawing xmlns:a="http://schemas.openxmlformats.org/drawingml/2006/main">
-              <wp:anchor distT="80010" distB="80010" distL="80010" distR="80010" simplePos="0" relativeHeight="251659264" behindDoc="0" locked="0" layoutInCell="1" allowOverlap="1">
+            <w:drawing>
+              <wp:anchor distT="80010" distB="80010" distL="80010" distR="80010" simplePos="0" relativeHeight="251659264" behindDoc="0" locked="0" layoutInCell="1" allowOverlap="1" wp14:anchorId="1846CFCE" wp14:editId="6F9EDB1D">
                 <wp:simplePos x="0" y="0"/>
                 <wp:positionH relativeFrom="page">
                   <wp:posOffset>935990</wp:posOffset>
@@ -57,7 +56,7 @@
                 </wp:positionV>
                 <wp:extent cx="5922011" cy="361950"/>
                 <wp:effectExtent l="0" t="0" r="0" b="0"/>
-                <wp:wrapSquare wrapText="bothSides" distL="80010" distR="80010" distT="80010" distB="80010"/>
+                <wp:wrapSquare wrapText="bothSides" distT="80010" distB="80010" distL="80010" distR="80010"/>
                 <wp:docPr id="1073741825" name="officeArt object" descr="Text Box 2"/>
                 <wp:cNvGraphicFramePr/>
                 <a:graphic xmlns:a="http://schemas.openxmlformats.org/drawingml/2006/main">
@@ -96,18 +95,15 @@
                                 <w:rFonts w:ascii="Georgia" w:hAnsi="Georgia"/>
                                 <w:sz w:val="36"/>
                                 <w:szCs w:val="36"/>
-                                <w:rtl w:val="0"/>
-                                <w:lang w:val="en-US"/>
                               </w:rPr>
                               <w:t xml:space="preserve">PETITION FOR </w:t>
                             </w:r>
                             <w:r>
                               <w:rPr>
                                 <w:rFonts w:ascii="Georgia" w:hAnsi="Georgia"/>
-                                <w:smallCaps w:val="1"/>
+                                <w:smallCaps/>
                                 <w:sz w:val="36"/>
                                 <w:szCs w:val="36"/>
-                                <w:rtl w:val="0"/>
                                 <w:lang w:val="de-DE"/>
                               </w:rPr>
                               <w:t>CONSIDERATION</w:t>
@@ -126,10 +122,12 @@
           </mc:Choice>
           <mc:Fallback>
             <w:pict>
-              <v:shape id="_x0000_s1026" type="#_x0000_t202" style="visibility:visible;position:absolute;margin-left:73.7pt;margin-top:122.9pt;width:466.3pt;height:28.5pt;z-index:251659264;mso-position-horizontal:absolute;mso-position-horizontal-relative:page;mso-position-vertical:absolute;mso-position-vertical-relative:line;mso-wrap-distance-left:6.3pt;mso-wrap-distance-top:6.3pt;mso-wrap-distance-right:6.3pt;mso-wrap-distance-bottom:6.3pt;">
-                <v:fill color="#000000" opacity="100.0%" type="solid"/>
-                <v:stroke filltype="solid" color="#FFFFFF" opacity="100.0%" weight="1.5pt" dashstyle="solid" endcap="flat" miterlimit="800.0%" joinstyle="miter" linestyle="single" startarrow="none" startarrowwidth="medium" startarrowlength="medium" endarrow="none" endarrowwidth="medium" endarrowlength="medium"/>
-                <v:textbox>
+              <v:shapetype w14:anchorId="1846CFCE" id="_x0000_t202" coordsize="21600,21600" o:spt="202" path="m,l,21600r21600,l21600,xe">
+                <v:stroke joinstyle="miter"/>
+                <v:path gradientshapeok="t" o:connecttype="rect"/>
+              </v:shapetype>
+              <v:shape id="officeArt object" o:spid="_x0000_s1026" type="#_x0000_t202" alt="Text Box 2" style="position:absolute;margin-left:73.7pt;margin-top:122.95pt;width:466.3pt;height:28.5pt;z-index:251659264;visibility:visible;mso-wrap-style:square;mso-wrap-distance-left:6.3pt;mso-wrap-distance-top:6.3pt;mso-wrap-distance-right:6.3pt;mso-wrap-distance-bottom:6.3pt;mso-position-horizontal:absolute;mso-position-horizontal-relative:page;mso-position-vertical:absolute;mso-position-vertical-relative:line;v-text-anchor:top" o:gfxdata="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" fillcolor="black" strokecolor="white" strokeweight="1.5pt">
+                <v:textbox inset="1.27mm,1.27mm,1.27mm,1.27mm">
                   <w:txbxContent>
                     <w:p>
                       <w:pPr>
@@ -141,18 +139,15 @@
                           <w:rFonts w:ascii="Georgia" w:hAnsi="Georgia"/>
                           <w:sz w:val="36"/>
                           <w:szCs w:val="36"/>
-                          <w:rtl w:val="0"/>
-                          <w:lang w:val="en-US"/>
                         </w:rPr>
                         <w:t xml:space="preserve">PETITION FOR </w:t>
                       </w:r>
                       <w:r>
                         <w:rPr>
                           <w:rFonts w:ascii="Georgia" w:hAnsi="Georgia"/>
-                          <w:smallCaps w:val="1"/>
+                          <w:smallCaps/>
                           <w:sz w:val="36"/>
                           <w:szCs w:val="36"/>
-                          <w:rtl w:val="0"/>
                           <w:lang w:val="de-DE"/>
                         </w:rPr>
                         <w:t>CONSIDERATION</w:t>
@@ -160,7 +155,7 @@
                     </w:p>
                   </w:txbxContent>
                 </v:textbox>
-                <w10:wrap type="square" side="bothSides" anchorx="page"/>
+                <w10:wrap type="square" anchorx="page" anchory="line"/>
               </v:shape>
             </w:pict>
           </mc:Fallback>
@@ -168,10 +163,11 @@
       </w:r>
       <w:r>
         <w:rPr>
-          <w:rFonts w:ascii="Georgia" w:cs="Georgia" w:hAnsi="Georgia" w:eastAsia="Georgia"/>
-        </w:rPr>
-        <w:drawing xmlns:a="http://schemas.openxmlformats.org/drawingml/2006/main">
-          <wp:inline distT="0" distB="0" distL="0" distR="0">
+          <w:rFonts w:ascii="Georgia" w:eastAsia="Georgia" w:hAnsi="Georgia" w:cs="Georgia"/>
+          <w:noProof/>
+        </w:rPr>
+        <w:drawing>
+          <wp:inline distT="0" distB="0" distL="0" distR="0" wp14:anchorId="3C48DA1A" wp14:editId="51E3E6F2">
             <wp:extent cx="5943600" cy="1083212"/>
             <wp:effectExtent l="0" t="0" r="0" b="0"/>
             <wp:docPr id="1073741826" name="officeArt object" descr="A screenshot of a cell phone&#10;&#10;Description automatically generated"/>
@@ -186,9 +182,7 @@
                     </pic:cNvPicPr>
                   </pic:nvPicPr>
                   <pic:blipFill>
-                    <a:blip r:embed="rId4">
-                      <a:extLst/>
-                    </a:blip>
+                    <a:blip r:embed="rId7"/>
                     <a:stretch>
                       <a:fillRect/>
                     </a:stretch>
@@ -218,9 +212,9 @@
       <w:pPr>
         <w:pStyle w:val="Body"/>
         <w:rPr>
-          <w:rFonts w:ascii="Georgia" w:cs="Georgia" w:hAnsi="Georgia" w:eastAsia="Georgia"/>
-          <w:b w:val="1"/>
-          <w:bCs w:val="1"/>
+          <w:rFonts w:ascii="Georgia" w:eastAsia="Georgia" w:hAnsi="Georgia" w:cs="Georgia"/>
+          <w:b/>
+          <w:bCs/>
           <w:u w:val="thick"/>
         </w:rPr>
       </w:pPr>
@@ -230,9 +224,9 @@
         <w:pStyle w:val="Body"/>
         <w:jc w:val="center"/>
         <w:rPr>
-          <w:rFonts w:ascii="Georgia" w:cs="Georgia" w:hAnsi="Georgia" w:eastAsia="Georgia"/>
-          <w:b w:val="1"/>
-          <w:bCs w:val="1"/>
+          <w:rFonts w:ascii="Georgia" w:eastAsia="Georgia" w:hAnsi="Georgia" w:cs="Georgia"/>
+          <w:b/>
+          <w:bCs/>
           <w:sz w:val="32"/>
           <w:szCs w:val="32"/>
           <w:u w:val="thick"/>
@@ -241,13 +235,11 @@
       <w:r>
         <w:rPr>
           <w:rFonts w:ascii="Georgia" w:hAnsi="Georgia"/>
-          <w:b w:val="1"/>
-          <w:bCs w:val="1"/>
+          <w:b/>
+          <w:bCs/>
           <w:sz w:val="32"/>
           <w:szCs w:val="32"/>
           <w:u w:val="thick"/>
-          <w:rtl w:val="0"/>
-          <w:lang w:val="en-US"/>
         </w:rPr>
         <w:t>Non-Adversarial Cases Only</w:t>
       </w:r>
@@ -256,26 +248,23 @@
       <w:pPr>
         <w:pStyle w:val="Body"/>
         <w:pBdr>
-          <w:top w:val="nil"/>
-          <w:left w:val="nil"/>
-          <w:bottom w:val="single" w:color="000000" w:sz="24" w:space="0" w:shadow="0" w:frame="0"/>
-          <w:right w:val="nil"/>
+          <w:bottom w:val="single" w:sz="24" w:space="0" w:color="000000"/>
         </w:pBdr>
         <w:tabs>
           <w:tab w:val="left" w:pos="4154"/>
         </w:tabs>
         <w:rPr>
-          <w:rFonts w:ascii="Georgia" w:cs="Georgia" w:hAnsi="Georgia" w:eastAsia="Georgia"/>
-        </w:rPr>
-      </w:pPr>
-    </w:p>
-    <w:p>
-      <w:pPr>
-        <w:pStyle w:val="Body"/>
-        <w:rPr>
-          <w:rFonts w:ascii="Georgia" w:cs="Georgia" w:hAnsi="Georgia" w:eastAsia="Georgia"/>
-          <w:b w:val="1"/>
-          <w:bCs w:val="1"/>
+          <w:rFonts w:ascii="Georgia" w:eastAsia="Georgia" w:hAnsi="Georgia" w:cs="Georgia"/>
+        </w:rPr>
+      </w:pPr>
+    </w:p>
+    <w:p>
+      <w:pPr>
+        <w:pStyle w:val="Body"/>
+        <w:rPr>
+          <w:rFonts w:ascii="Georgia" w:eastAsia="Georgia" w:hAnsi="Georgia" w:cs="Georgia"/>
+          <w:b/>
+          <w:bCs/>
           <w:sz w:val="32"/>
           <w:szCs w:val="32"/>
           <w:u w:val="thick"/>
@@ -283,14 +272,15 @@
       </w:pPr>
       <w:r>
         <w:rPr>
-          <w:rFonts w:ascii="Georgia" w:cs="Georgia" w:hAnsi="Georgia" w:eastAsia="Georgia"/>
+          <w:rFonts w:ascii="Georgia" w:eastAsia="Georgia" w:hAnsi="Georgia" w:cs="Georgia"/>
+          <w:noProof/>
           <w:sz w:val="32"/>
           <w:szCs w:val="32"/>
         </w:rPr>
         <mc:AlternateContent>
           <mc:Choice Requires="wps">
-            <w:drawing xmlns:a="http://schemas.openxmlformats.org/drawingml/2006/main">
-              <wp:anchor distT="80010" distB="80010" distL="80010" distR="80010" simplePos="0" relativeHeight="251660288" behindDoc="0" locked="0" layoutInCell="1" allowOverlap="1">
+            <w:drawing>
+              <wp:anchor distT="80010" distB="80010" distL="80010" distR="80010" simplePos="0" relativeHeight="251660288" behindDoc="0" locked="0" layoutInCell="1" allowOverlap="1" wp14:anchorId="2F1FA10A" wp14:editId="6B71CF47">
                 <wp:simplePos x="0" y="0"/>
                 <wp:positionH relativeFrom="page">
                   <wp:posOffset>2000250</wp:posOffset>
@@ -300,7 +290,7 @@
                 </wp:positionV>
                 <wp:extent cx="3771900" cy="683896"/>
                 <wp:effectExtent l="0" t="0" r="0" b="0"/>
-                <wp:wrapSquare wrapText="bothSides" distL="80010" distR="80010" distT="80010" distB="80010"/>
+                <wp:wrapSquare wrapText="bothSides" distT="80010" distB="80010" distL="80010" distR="80010"/>
                 <wp:docPr id="1073741827" name="officeArt object" descr="Text Box 2"/>
                 <wp:cNvGraphicFramePr/>
                 <a:graphic xmlns:a="http://schemas.openxmlformats.org/drawingml/2006/main">
@@ -336,8 +326,6 @@
                             <w:r>
                               <w:rPr>
                                 <w:rFonts w:ascii="Georgia" w:hAnsi="Georgia"/>
-                                <w:rtl w:val="0"/>
-                                <w:lang w:val="en-US"/>
                               </w:rPr>
                               <w:t>Petitioner: [Your Name/Entity]</w:t>
                             </w:r>
@@ -355,10 +343,8 @@
           </mc:Choice>
           <mc:Fallback>
             <w:pict>
-              <v:shape id="_x0000_s1027" type="#_x0000_t202" style="visibility:visible;position:absolute;margin-left:157.5pt;margin-top:25.3pt;width:297.0pt;height:53.9pt;z-index:251660288;mso-position-horizontal:absolute;mso-position-horizontal-relative:page;mso-position-vertical:absolute;mso-position-vertical-relative:line;mso-wrap-distance-left:6.3pt;mso-wrap-distance-top:6.3pt;mso-wrap-distance-right:6.3pt;mso-wrap-distance-bottom:6.3pt;">
-                <v:fill color="#FFFFFF" opacity="100.0%" type="solid"/>
-                <v:stroke filltype="solid" color="#000000" opacity="100.0%" weight="2.2pt" dashstyle="solid" endcap="flat" miterlimit="800.0%" joinstyle="miter" linestyle="single" startarrow="none" startarrowwidth="medium" startarrowlength="medium" endarrow="none" endarrowwidth="medium" endarrowlength="medium"/>
-                <v:textbox>
+              <v:shape w14:anchorId="2F1FA10A" id="_x0000_s1027" type="#_x0000_t202" alt="Text Box 2" style="position:absolute;margin-left:157.5pt;margin-top:25.3pt;width:297pt;height:53.85pt;z-index:251660288;visibility:visible;mso-wrap-style:square;mso-wrap-distance-left:6.3pt;mso-wrap-distance-top:6.3pt;mso-wrap-distance-right:6.3pt;mso-wrap-distance-bottom:6.3pt;mso-position-horizontal:absolute;mso-position-horizontal-relative:page;mso-position-vertical:absolute;mso-position-vertical-relative:line;v-text-anchor:top" o:gfxdata="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" strokeweight="2.25pt">
+                <v:textbox inset="1.27mm,1.27mm,1.27mm,1.27mm">
                   <w:txbxContent>
                     <w:p>
                       <w:pPr>
@@ -367,15 +353,13 @@
                       <w:r>
                         <w:rPr>
                           <w:rFonts w:ascii="Georgia" w:hAnsi="Georgia"/>
-                          <w:rtl w:val="0"/>
-                          <w:lang w:val="en-US"/>
                         </w:rPr>
                         <w:t>Petitioner: [Your Name/Entity]</w:t>
                       </w:r>
                     </w:p>
                   </w:txbxContent>
                 </v:textbox>
-                <w10:wrap type="square" side="bothSides" anchorx="page"/>
+                <w10:wrap type="square" anchorx="page" anchory="line"/>
               </v:shape>
             </w:pict>
           </mc:Fallback>
@@ -386,23 +370,23 @@
       <w:pPr>
         <w:pStyle w:val="Body"/>
         <w:rPr>
-          <w:rFonts w:ascii="Georgia" w:cs="Georgia" w:hAnsi="Georgia" w:eastAsia="Georgia"/>
-        </w:rPr>
-      </w:pPr>
-    </w:p>
-    <w:p>
-      <w:pPr>
-        <w:pStyle w:val="Body"/>
-        <w:rPr>
-          <w:rFonts w:ascii="Georgia" w:cs="Georgia" w:hAnsi="Georgia" w:eastAsia="Georgia"/>
-        </w:rPr>
-      </w:pPr>
-    </w:p>
-    <w:p>
-      <w:pPr>
-        <w:pStyle w:val="Body"/>
-        <w:rPr>
-          <w:rFonts w:ascii="Georgia" w:cs="Georgia" w:hAnsi="Georgia" w:eastAsia="Georgia"/>
+          <w:rFonts w:ascii="Georgia" w:eastAsia="Georgia" w:hAnsi="Georgia" w:cs="Georgia"/>
+        </w:rPr>
+      </w:pPr>
+    </w:p>
+    <w:p>
+      <w:pPr>
+        <w:pStyle w:val="Body"/>
+        <w:rPr>
+          <w:rFonts w:ascii="Georgia" w:eastAsia="Georgia" w:hAnsi="Georgia" w:cs="Georgia"/>
+        </w:rPr>
+      </w:pPr>
+    </w:p>
+    <w:p>
+      <w:pPr>
+        <w:pStyle w:val="Body"/>
+        <w:rPr>
+          <w:rFonts w:ascii="Georgia" w:eastAsia="Georgia" w:hAnsi="Georgia" w:cs="Georgia"/>
         </w:rPr>
       </w:pPr>
     </w:p>
@@ -410,21 +394,18 @@
       <w:pPr>
         <w:pStyle w:val="Body"/>
         <w:pBdr>
-          <w:top w:val="nil"/>
-          <w:left w:val="nil"/>
-          <w:bottom w:val="single" w:color="000000" w:sz="24" w:space="0" w:shadow="0" w:frame="0"/>
-          <w:right w:val="nil"/>
+          <w:bottom w:val="single" w:sz="24" w:space="0" w:color="000000"/>
         </w:pBdr>
         <w:rPr>
-          <w:rFonts w:ascii="Georgia" w:cs="Georgia" w:hAnsi="Georgia" w:eastAsia="Georgia"/>
-        </w:rPr>
-      </w:pPr>
-    </w:p>
-    <w:p>
-      <w:pPr>
-        <w:pStyle w:val="Body"/>
-        <w:rPr>
-          <w:rFonts w:ascii="Georgia" w:cs="Georgia" w:hAnsi="Georgia" w:eastAsia="Georgia"/>
+          <w:rFonts w:ascii="Georgia" w:eastAsia="Georgia" w:hAnsi="Georgia" w:cs="Georgia"/>
+        </w:rPr>
+      </w:pPr>
+    </w:p>
+    <w:p>
+      <w:pPr>
+        <w:pStyle w:val="Body"/>
+        <w:rPr>
+          <w:rFonts w:ascii="Georgia" w:eastAsia="Georgia" w:hAnsi="Georgia" w:cs="Georgia"/>
           <w:sz w:val="32"/>
           <w:szCs w:val="32"/>
         </w:rPr>
@@ -435,7 +416,7 @@
         <w:pStyle w:val="Body"/>
         <w:jc w:val="center"/>
         <w:rPr>
-          <w:rFonts w:ascii="Georgia" w:cs="Georgia" w:hAnsi="Georgia" w:eastAsia="Georgia"/>
+          <w:rFonts w:ascii="Georgia" w:eastAsia="Georgia" w:hAnsi="Georgia" w:cs="Georgia"/>
         </w:rPr>
       </w:pPr>
     </w:p>
@@ -444,7 +425,7 @@
         <w:pStyle w:val="Body"/>
         <w:jc w:val="center"/>
         <w:rPr>
-          <w:rFonts w:ascii="Georgia" w:cs="Georgia" w:hAnsi="Georgia" w:eastAsia="Georgia"/>
+          <w:rFonts w:ascii="Georgia" w:eastAsia="Georgia" w:hAnsi="Georgia" w:cs="Georgia"/>
         </w:rPr>
       </w:pPr>
     </w:p>
@@ -453,7 +434,7 @@
         <w:pStyle w:val="Body"/>
         <w:jc w:val="center"/>
         <w:rPr>
-          <w:rFonts w:ascii="Georgia" w:cs="Georgia" w:hAnsi="Georgia" w:eastAsia="Georgia"/>
+          <w:rFonts w:ascii="Georgia" w:eastAsia="Georgia" w:hAnsi="Georgia" w:cs="Georgia"/>
         </w:rPr>
       </w:pPr>
     </w:p>
@@ -462,7 +443,7 @@
         <w:pStyle w:val="Body"/>
         <w:jc w:val="center"/>
         <w:rPr>
-          <w:rFonts w:ascii="Georgia" w:cs="Georgia" w:hAnsi="Georgia" w:eastAsia="Georgia"/>
+          <w:rFonts w:ascii="Georgia" w:eastAsia="Georgia" w:hAnsi="Georgia" w:cs="Georgia"/>
         </w:rPr>
       </w:pPr>
     </w:p>
@@ -471,7 +452,7 @@
         <w:pStyle w:val="Body"/>
         <w:jc w:val="center"/>
         <w:rPr>
-          <w:rFonts w:ascii="Georgia" w:cs="Georgia" w:hAnsi="Georgia" w:eastAsia="Georgia"/>
+          <w:rFonts w:ascii="Georgia" w:eastAsia="Georgia" w:hAnsi="Georgia" w:cs="Georgia"/>
         </w:rPr>
       </w:pPr>
     </w:p>
@@ -480,7 +461,7 @@
         <w:pStyle w:val="Body"/>
         <w:jc w:val="center"/>
         <w:rPr>
-          <w:rFonts w:ascii="Georgia" w:cs="Georgia" w:hAnsi="Georgia" w:eastAsia="Georgia"/>
+          <w:rFonts w:ascii="Georgia" w:eastAsia="Georgia" w:hAnsi="Georgia" w:cs="Georgia"/>
         </w:rPr>
       </w:pPr>
     </w:p>
@@ -489,7 +470,7 @@
         <w:pStyle w:val="Body"/>
         <w:jc w:val="center"/>
         <w:rPr>
-          <w:rFonts w:ascii="Georgia" w:cs="Georgia" w:hAnsi="Georgia" w:eastAsia="Georgia"/>
+          <w:rFonts w:ascii="Georgia" w:eastAsia="Georgia" w:hAnsi="Georgia" w:cs="Georgia"/>
         </w:rPr>
       </w:pPr>
     </w:p>
@@ -498,19 +479,39 @@
         <w:pStyle w:val="Body"/>
         <w:jc w:val="center"/>
         <w:rPr>
-          <w:rFonts w:ascii="Georgia" w:cs="Georgia" w:hAnsi="Georgia" w:eastAsia="Georgia"/>
-        </w:rPr>
-      </w:pPr>
-      <w:r>
-        <w:rPr>
-          <w:rFonts w:ascii="Georgia" w:cs="Georgia" w:hAnsi="Georgia" w:eastAsia="Georgia"/>
+          <w:rFonts w:ascii="Georgia" w:eastAsia="Georgia" w:hAnsi="Georgia" w:cs="Georgia"/>
+        </w:rPr>
+      </w:pPr>
+    </w:p>
+    <w:p>
+      <w:pPr>
+        <w:pStyle w:val="Body"/>
+        <w:jc w:val="center"/>
+        <w:rPr>
+          <w:rFonts w:ascii="Georgia" w:eastAsia="Georgia" w:hAnsi="Georgia" w:cs="Georgia"/>
+        </w:rPr>
+      </w:pPr>
+    </w:p>
+    <w:p>
+      <w:pPr>
+        <w:pStyle w:val="Body"/>
+        <w:jc w:val="center"/>
+        <w:rPr>
+          <w:rFonts w:ascii="Georgia" w:eastAsia="Georgia" w:hAnsi="Georgia" w:cs="Georgia"/>
+        </w:rPr>
+      </w:pPr>
+      <w:r>
+        <w:rPr>
+          <w:rFonts w:ascii="Georgia" w:eastAsia="Georgia" w:hAnsi="Georgia" w:cs="Georgia"/>
+          <w:noProof/>
           <w:sz w:val="32"/>
           <w:szCs w:val="32"/>
         </w:rPr>
+        <w:lastRenderedPageBreak/>
         <mc:AlternateContent>
           <mc:Choice Requires="wps">
-            <w:drawing xmlns:a="http://schemas.openxmlformats.org/drawingml/2006/main">
-              <wp:anchor distT="80010" distB="80010" distL="80010" distR="80010" simplePos="0" relativeHeight="251661312" behindDoc="0" locked="0" layoutInCell="1" allowOverlap="1">
+            <w:drawing>
+              <wp:anchor distT="80010" distB="80010" distL="80010" distR="80010" simplePos="0" relativeHeight="251661312" behindDoc="0" locked="0" layoutInCell="1" allowOverlap="1" wp14:anchorId="0829BE0C" wp14:editId="446C9186">
                 <wp:simplePos x="0" y="0"/>
                 <wp:positionH relativeFrom="page">
                   <wp:posOffset>942975</wp:posOffset>
@@ -520,7 +521,7 @@
                 </wp:positionV>
                 <wp:extent cx="5915025" cy="393066"/>
                 <wp:effectExtent l="0" t="0" r="0" b="0"/>
-                <wp:wrapSquare wrapText="bothSides" distL="80010" distR="80010" distT="80010" distB="80010"/>
+                <wp:wrapSquare wrapText="bothSides" distT="80010" distB="80010" distL="80010" distR="80010"/>
                 <wp:docPr id="1073741828" name="officeArt object" descr="Text Box 2"/>
                 <wp:cNvGraphicFramePr/>
                 <a:graphic xmlns:a="http://schemas.openxmlformats.org/drawingml/2006/main">
@@ -559,8 +560,6 @@
                                 <w:rFonts w:ascii="Georgia" w:hAnsi="Georgia"/>
                                 <w:sz w:val="40"/>
                                 <w:szCs w:val="40"/>
-                                <w:rtl w:val="0"/>
-                                <w:lang w:val="en-US"/>
                               </w:rPr>
                               <w:t>I. Jurisdiction</w:t>
                             </w:r>
@@ -578,10 +577,8 @@
           </mc:Choice>
           <mc:Fallback>
             <w:pict>
-              <v:shape id="_x0000_s1028" type="#_x0000_t202" style="visibility:visible;position:absolute;margin-left:74.2pt;margin-top:14.4pt;width:465.8pt;height:31.0pt;z-index:251661312;mso-position-horizontal:absolute;mso-position-horizontal-relative:page;mso-position-vertical:absolute;mso-position-vertical-relative:line;mso-wrap-distance-left:6.3pt;mso-wrap-distance-top:6.3pt;mso-wrap-distance-right:6.3pt;mso-wrap-distance-bottom:6.3pt;">
-                <v:fill color="#000000" opacity="100.0%" type="solid"/>
-                <v:stroke filltype="solid" color="#FFFFFF" opacity="100.0%" weight="1.5pt" dashstyle="solid" endcap="flat" miterlimit="800.0%" joinstyle="miter" linestyle="single" startarrow="none" startarrowwidth="medium" startarrowlength="medium" endarrow="none" endarrowwidth="medium" endarrowlength="medium"/>
-                <v:textbox>
+              <v:shape w14:anchorId="0829BE0C" id="_x0000_s1028" type="#_x0000_t202" alt="Text Box 2" style="position:absolute;left:0;text-align:left;margin-left:74.25pt;margin-top:14.4pt;width:465.75pt;height:30.95pt;z-index:251661312;visibility:visible;mso-wrap-style:square;mso-wrap-distance-left:6.3pt;mso-wrap-distance-top:6.3pt;mso-wrap-distance-right:6.3pt;mso-wrap-distance-bottom:6.3pt;mso-position-horizontal:absolute;mso-position-horizontal-relative:page;mso-position-vertical:absolute;mso-position-vertical-relative:line;v-text-anchor:top" o:gfxdata="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" fillcolor="black" strokecolor="white" strokeweight="1.5pt">
+                <v:textbox inset="1.27mm,1.27mm,1.27mm,1.27mm">
                   <w:txbxContent>
                     <w:p>
                       <w:pPr>
@@ -593,15 +590,13 @@
                           <w:rFonts w:ascii="Georgia" w:hAnsi="Georgia"/>
                           <w:sz w:val="40"/>
                           <w:szCs w:val="40"/>
-                          <w:rtl w:val="0"/>
-                          <w:lang w:val="en-US"/>
                         </w:rPr>
                         <w:t>I. Jurisdiction</w:t>
                       </w:r>
                     </w:p>
                   </w:txbxContent>
                 </v:textbox>
-                <w10:wrap type="square" side="bothSides" anchorx="page"/>
+                <w10:wrap type="square" anchorx="page" anchory="line"/>
               </v:shape>
             </w:pict>
           </mc:Fallback>
@@ -615,33 +610,24 @@
           <w:tab w:val="left" w:pos="953"/>
         </w:tabs>
         <w:rPr>
-          <w:rFonts w:ascii="Georgia" w:cs="Georgia" w:hAnsi="Georgia" w:eastAsia="Georgia"/>
-        </w:rPr>
-      </w:pPr>
-      <w:r>
-        <w:rPr>
-          <w:rFonts w:ascii="MS Gothic" w:cs="MS Gothic" w:hAnsi="MS Gothic" w:eastAsia="MS Gothic"/>
-          <w:outline w:val="0"/>
-          <w:color w:val="000000"/>
+          <w:rFonts w:ascii="Georgia" w:eastAsia="Georgia" w:hAnsi="Georgia" w:cs="Georgia"/>
+        </w:rPr>
+      </w:pPr>
+      <w:r>
+        <w:rPr>
+          <w:rFonts w:ascii="MS Gothic" w:eastAsia="MS Gothic" w:hAnsi="MS Gothic" w:cs="MS Gothic"/>
           <w:sz w:val="26"/>
           <w:szCs w:val="26"/>
-          <w:u w:color="000000"/>
-          <w:rtl w:val="0"/>
-          <w:lang w:val="en-US"/>
-          <w14:shadow w14:sx="100000" w14:sy="100000" w14:kx="0" w14:ky="0" w14:algn="tl" w14:blurRad="50800" w14:dist="19050" w14:dir="2700000">
+          <w14:shadow w14:blurRad="50800" w14:dist="19050" w14:dir="2700000" w14:sx="100000" w14:sy="100000" w14:kx="0" w14:ky="0" w14:algn="tl">
             <w14:srgbClr w14:val="000000">
               <w14:alpha w14:val="60000"/>
             </w14:srgbClr>
           </w14:shadow>
-          <w14:textOutline w14:w="12700" w14:cap="flat">
+          <w14:textOutline w14:w="12700" w14:cap="flat" w14:cmpd="sng" w14:algn="ctr">
             <w14:noFill/>
+            <w14:prstDash w14:val="solid"/>
             <w14:miter w14:lim="400000"/>
           </w14:textOutline>
-          <w14:textFill>
-            <w14:solidFill>
-              <w14:srgbClr w14:val="000000"/>
-            </w14:solidFill>
-          </w14:textFill>
         </w:rPr>
         <w:t>☐</w:t>
       </w:r>
@@ -650,15 +636,12 @@
           <w:rFonts w:ascii="Georgia" w:hAnsi="Georgia"/>
           <w:sz w:val="26"/>
           <w:szCs w:val="26"/>
-          <w:rtl w:val="0"/>
         </w:rPr>
         <w:t xml:space="preserve"> </w:t>
       </w:r>
       <w:r>
         <w:rPr>
           <w:rFonts w:ascii="Georgia" w:hAnsi="Georgia"/>
-          <w:rtl w:val="0"/>
-          <w:lang w:val="en-US"/>
         </w:rPr>
         <w:t>UCLA USA Constitution Article VI, Section B, Clause II:</w:t>
       </w:r>
@@ -671,32 +654,14 @@
         </w:tabs>
         <w:jc w:val="both"/>
         <w:rPr>
-          <w:rFonts w:ascii="Georgia" w:cs="Georgia" w:hAnsi="Georgia" w:eastAsia="Georgia"/>
-        </w:rPr>
-      </w:pPr>
-      <w:r>
-        <w:rPr>
-          <w:rFonts w:ascii="Georgia" w:hAnsi="Georgia" w:hint="default"/>
-          <w:rtl w:val="0"/>
-          <w:lang w:val="en-US"/>
-        </w:rPr>
-        <w:t>“</w:t>
-      </w:r>
-      <w:r>
-        <w:rPr>
-          <w:rFonts w:ascii="Georgia" w:hAnsi="Georgia"/>
-          <w:rtl w:val="0"/>
-          <w:lang w:val="en-US"/>
-        </w:rPr>
-        <w:t>The Judicial Board may also question, comment, or rule upon other matters at the request of the Council or any member of the Association.</w:t>
-      </w:r>
-      <w:r>
-        <w:rPr>
-          <w:rFonts w:ascii="Georgia" w:hAnsi="Georgia" w:hint="default"/>
-          <w:rtl w:val="0"/>
-          <w:lang w:val="en-US"/>
-        </w:rPr>
-        <w:t>”</w:t>
+          <w:rFonts w:ascii="Georgia" w:eastAsia="Georgia" w:hAnsi="Georgia" w:cs="Georgia"/>
+        </w:rPr>
+      </w:pPr>
+      <w:r>
+        <w:rPr>
+          <w:rFonts w:ascii="Georgia" w:hAnsi="Georgia"/>
+        </w:rPr>
+        <w:t>“The Judicial Board may also question, comment, or rule upon other matters at the request of the Council or any member of the Association.”</w:t>
       </w:r>
     </w:p>
     <w:p>
@@ -707,7 +672,7 @@
         </w:tabs>
         <w:jc w:val="both"/>
         <w:rPr>
-          <w:rFonts w:ascii="Georgia" w:cs="Georgia" w:hAnsi="Georgia" w:eastAsia="Georgia"/>
+          <w:rFonts w:ascii="Georgia" w:eastAsia="Georgia" w:hAnsi="Georgia" w:cs="Georgia"/>
         </w:rPr>
       </w:pPr>
     </w:p>
@@ -718,39 +683,28 @@
           <w:tab w:val="left" w:pos="953"/>
         </w:tabs>
         <w:rPr>
-          <w:rFonts w:ascii="Georgia" w:cs="Georgia" w:hAnsi="Georgia" w:eastAsia="Georgia"/>
-        </w:rPr>
-      </w:pPr>
-      <w:r>
-        <w:rPr>
-          <w:rFonts w:ascii="Segoe UI Symbol" w:cs="Segoe UI Symbol" w:hAnsi="Segoe UI Symbol" w:eastAsia="Segoe UI Symbol"/>
-          <w:outline w:val="0"/>
-          <w:color w:val="000000"/>
-          <w:u w:color="000000"/>
-          <w:rtl w:val="0"/>
-          <w:lang w:val="en-US"/>
-          <w14:shadow w14:sx="100000" w14:sy="100000" w14:kx="0" w14:ky="0" w14:algn="tl" w14:blurRad="50800" w14:dist="19050" w14:dir="2700000">
+          <w:rFonts w:ascii="Georgia" w:eastAsia="Georgia" w:hAnsi="Georgia" w:cs="Georgia"/>
+        </w:rPr>
+      </w:pPr>
+      <w:r>
+        <w:rPr>
+          <w:rFonts w:ascii="Segoe UI Symbol" w:eastAsia="Segoe UI Symbol" w:hAnsi="Segoe UI Symbol" w:cs="Segoe UI Symbol"/>
+          <w14:shadow w14:blurRad="50800" w14:dist="19050" w14:dir="2700000" w14:sx="100000" w14:sy="100000" w14:kx="0" w14:ky="0" w14:algn="tl">
             <w14:srgbClr w14:val="000000">
               <w14:alpha w14:val="60000"/>
             </w14:srgbClr>
           </w14:shadow>
-          <w14:textOutline w14:w="12700" w14:cap="flat">
+          <w14:textOutline w14:w="12700" w14:cap="flat" w14:cmpd="sng" w14:algn="ctr">
             <w14:noFill/>
+            <w14:prstDash w14:val="solid"/>
             <w14:miter w14:lim="400000"/>
           </w14:textOutline>
-          <w14:textFill>
-            <w14:solidFill>
-              <w14:srgbClr w14:val="000000"/>
-            </w14:solidFill>
-          </w14:textFill>
         </w:rPr>
         <w:t>☐</w:t>
       </w:r>
       <w:r>
         <w:rPr>
           <w:rFonts w:ascii="Georgia" w:hAnsi="Georgia"/>
-          <w:rtl w:val="0"/>
-          <w:lang w:val="en-US"/>
         </w:rPr>
         <w:t xml:space="preserve"> UCLA USA Constitution Article VI, Section B, Clause IV: </w:t>
       </w:r>
@@ -763,49 +717,28 @@
         </w:tabs>
         <w:jc w:val="both"/>
         <w:rPr>
-          <w:rFonts w:ascii="Georgia" w:cs="Georgia" w:hAnsi="Georgia" w:eastAsia="Georgia"/>
-        </w:rPr>
-      </w:pPr>
-      <w:r>
-        <w:rPr>
-          <w:rFonts w:ascii="Georgia" w:hAnsi="Georgia" w:hint="default"/>
-          <w:rtl w:val="0"/>
-          <w:lang w:val="en-US"/>
-        </w:rPr>
-        <w:t>“</w:t>
-      </w:r>
-      <w:r>
-        <w:rPr>
-          <w:rFonts w:ascii="Georgia" w:hAnsi="Georgia"/>
-          <w:rtl w:val="0"/>
-          <w:lang w:val="en-US"/>
-        </w:rPr>
-        <w:t>The Judicial Board shall have other powers and responsibilities as may be delegated to it by the Chancellor of the University of California Los Angeles.</w:t>
-      </w:r>
-      <w:r>
-        <w:rPr>
-          <w:rFonts w:ascii="Georgia" w:hAnsi="Georgia" w:hint="default"/>
-          <w:rtl w:val="0"/>
-          <w:lang w:val="en-US"/>
-        </w:rPr>
-        <w:t>”</w:t>
+          <w:rFonts w:ascii="Georgia" w:eastAsia="Georgia" w:hAnsi="Georgia" w:cs="Georgia"/>
+        </w:rPr>
+      </w:pPr>
+      <w:r>
+        <w:rPr>
+          <w:rFonts w:ascii="Georgia" w:hAnsi="Georgia"/>
+        </w:rPr>
+        <w:t>“The Judicial Board shall have other powers and responsibilities as may be delegated to it by the Chancellor of the University of California Los Angeles.”</w:t>
       </w:r>
     </w:p>
     <w:p>
       <w:pPr>
         <w:pStyle w:val="Body"/>
         <w:pBdr>
-          <w:top w:val="nil"/>
-          <w:left w:val="nil"/>
-          <w:bottom w:val="single" w:color="000000" w:sz="24" w:space="0" w:shadow="0" w:frame="0"/>
-          <w:right w:val="nil"/>
+          <w:bottom w:val="single" w:sz="24" w:space="0" w:color="000000"/>
         </w:pBdr>
         <w:tabs>
           <w:tab w:val="left" w:pos="953"/>
         </w:tabs>
         <w:jc w:val="both"/>
         <w:rPr>
-          <w:rFonts w:ascii="Georgia" w:cs="Georgia" w:hAnsi="Georgia" w:eastAsia="Georgia"/>
+          <w:rFonts w:ascii="Georgia" w:eastAsia="Georgia" w:hAnsi="Georgia" w:cs="Georgia"/>
         </w:rPr>
       </w:pPr>
     </w:p>
@@ -816,7 +749,7 @@
           <w:tab w:val="left" w:pos="953"/>
         </w:tabs>
         <w:rPr>
-          <w:rFonts w:ascii="Georgia" w:cs="Georgia" w:hAnsi="Georgia" w:eastAsia="Georgia"/>
+          <w:rFonts w:ascii="Georgia" w:eastAsia="Georgia" w:hAnsi="Georgia" w:cs="Georgia"/>
         </w:rPr>
       </w:pPr>
     </w:p>
@@ -827,7 +760,7 @@
           <w:tab w:val="left" w:pos="953"/>
         </w:tabs>
         <w:rPr>
-          <w:rFonts w:ascii="Georgia" w:cs="Georgia" w:hAnsi="Georgia" w:eastAsia="Georgia"/>
+          <w:rFonts w:ascii="Georgia" w:eastAsia="Georgia" w:hAnsi="Georgia" w:cs="Georgia"/>
         </w:rPr>
       </w:pPr>
     </w:p>
@@ -838,7 +771,7 @@
           <w:tab w:val="left" w:pos="953"/>
         </w:tabs>
         <w:rPr>
-          <w:rFonts w:ascii="Georgia" w:cs="Georgia" w:hAnsi="Georgia" w:eastAsia="Georgia"/>
+          <w:rFonts w:ascii="Georgia" w:eastAsia="Georgia" w:hAnsi="Georgia" w:cs="Georgia"/>
           <w:sz w:val="32"/>
           <w:szCs w:val="32"/>
           <w:u w:val="thick"/>
@@ -852,112 +785,125 @@
           <w:tab w:val="left" w:pos="953"/>
         </w:tabs>
         <w:rPr>
-          <w:rFonts w:ascii="Georgia" w:cs="Georgia" w:hAnsi="Georgia" w:eastAsia="Georgia"/>
-        </w:rPr>
-      </w:pPr>
-    </w:p>
-    <w:p>
-      <w:pPr>
-        <w:pStyle w:val="Body"/>
-        <w:rPr>
-          <w:rFonts w:ascii="Georgia" w:cs="Georgia" w:hAnsi="Georgia" w:eastAsia="Georgia"/>
-        </w:rPr>
-      </w:pPr>
-    </w:p>
-    <w:p>
-      <w:pPr>
-        <w:pStyle w:val="Body"/>
-        <w:rPr>
-          <w:rFonts w:ascii="Georgia" w:cs="Georgia" w:hAnsi="Georgia" w:eastAsia="Georgia"/>
-        </w:rPr>
-      </w:pPr>
-    </w:p>
-    <w:p>
-      <w:pPr>
-        <w:pStyle w:val="Body"/>
-        <w:rPr>
-          <w:rFonts w:ascii="Georgia" w:cs="Georgia" w:hAnsi="Georgia" w:eastAsia="Georgia"/>
-        </w:rPr>
-      </w:pPr>
-    </w:p>
-    <w:p>
-      <w:pPr>
-        <w:pStyle w:val="Body"/>
-        <w:rPr>
-          <w:rFonts w:ascii="Georgia" w:cs="Georgia" w:hAnsi="Georgia" w:eastAsia="Georgia"/>
-        </w:rPr>
-      </w:pPr>
-    </w:p>
-    <w:p>
-      <w:pPr>
-        <w:pStyle w:val="Body"/>
-        <w:rPr>
-          <w:rFonts w:ascii="Georgia" w:cs="Georgia" w:hAnsi="Georgia" w:eastAsia="Georgia"/>
-        </w:rPr>
-      </w:pPr>
-    </w:p>
-    <w:p>
-      <w:pPr>
-        <w:pStyle w:val="Body"/>
-        <w:tabs>
-          <w:tab w:val="left" w:pos="1252"/>
-        </w:tabs>
-        <w:rPr>
-          <w:rFonts w:ascii="Georgia" w:cs="Georgia" w:hAnsi="Georgia" w:eastAsia="Georgia"/>
-        </w:rPr>
-      </w:pPr>
-    </w:p>
-    <w:p>
-      <w:pPr>
-        <w:pStyle w:val="Body"/>
-        <w:tabs>
-          <w:tab w:val="left" w:pos="1252"/>
-        </w:tabs>
-        <w:rPr>
-          <w:rFonts w:ascii="Georgia" w:cs="Georgia" w:hAnsi="Georgia" w:eastAsia="Georgia"/>
-        </w:rPr>
-      </w:pPr>
-    </w:p>
-    <w:p>
-      <w:pPr>
-        <w:pStyle w:val="Body"/>
-        <w:tabs>
-          <w:tab w:val="left" w:pos="1252"/>
-        </w:tabs>
-        <w:rPr>
-          <w:rFonts w:ascii="Georgia" w:cs="Georgia" w:hAnsi="Georgia" w:eastAsia="Georgia"/>
-        </w:rPr>
-      </w:pPr>
-    </w:p>
-    <w:p>
-      <w:pPr>
-        <w:pStyle w:val="Body"/>
-        <w:tabs>
-          <w:tab w:val="left" w:pos="1252"/>
-        </w:tabs>
-        <w:rPr>
-          <w:rFonts w:ascii="Georgia" w:cs="Georgia" w:hAnsi="Georgia" w:eastAsia="Georgia"/>
-        </w:rPr>
-      </w:pPr>
-    </w:p>
-    <w:p>
-      <w:pPr>
-        <w:pStyle w:val="Body"/>
-        <w:tabs>
-          <w:tab w:val="left" w:pos="1252"/>
-        </w:tabs>
-        <w:rPr>
-          <w:rFonts w:ascii="Georgia" w:cs="Georgia" w:hAnsi="Georgia" w:eastAsia="Georgia"/>
-        </w:rPr>
-      </w:pPr>
-      <w:r>
-        <w:rPr>
-          <w:rFonts w:ascii="Georgia" w:cs="Georgia" w:hAnsi="Georgia" w:eastAsia="Georgia"/>
-        </w:rPr>
+          <w:rFonts w:ascii="Georgia" w:eastAsia="Georgia" w:hAnsi="Georgia" w:cs="Georgia"/>
+        </w:rPr>
+      </w:pPr>
+    </w:p>
+    <w:p>
+      <w:pPr>
+        <w:pStyle w:val="Body"/>
+        <w:rPr>
+          <w:rFonts w:ascii="Georgia" w:eastAsia="Georgia" w:hAnsi="Georgia" w:cs="Georgia"/>
+        </w:rPr>
+      </w:pPr>
+    </w:p>
+    <w:p>
+      <w:pPr>
+        <w:pStyle w:val="Body"/>
+        <w:rPr>
+          <w:rFonts w:ascii="Georgia" w:eastAsia="Georgia" w:hAnsi="Georgia" w:cs="Georgia"/>
+        </w:rPr>
+      </w:pPr>
+    </w:p>
+    <w:p>
+      <w:pPr>
+        <w:pStyle w:val="Body"/>
+        <w:rPr>
+          <w:rFonts w:ascii="Georgia" w:eastAsia="Georgia" w:hAnsi="Georgia" w:cs="Georgia"/>
+        </w:rPr>
+      </w:pPr>
+    </w:p>
+    <w:p>
+      <w:pPr>
+        <w:pStyle w:val="Body"/>
+        <w:rPr>
+          <w:rFonts w:ascii="Georgia" w:eastAsia="Georgia" w:hAnsi="Georgia" w:cs="Georgia"/>
+        </w:rPr>
+      </w:pPr>
+    </w:p>
+    <w:p>
+      <w:pPr>
+        <w:pStyle w:val="Body"/>
+        <w:rPr>
+          <w:rFonts w:ascii="Georgia" w:eastAsia="Georgia" w:hAnsi="Georgia" w:cs="Georgia"/>
+        </w:rPr>
+      </w:pPr>
+    </w:p>
+    <w:p>
+      <w:pPr>
+        <w:pStyle w:val="Body"/>
+        <w:tabs>
+          <w:tab w:val="left" w:pos="1252"/>
+        </w:tabs>
+        <w:rPr>
+          <w:rFonts w:ascii="Georgia" w:eastAsia="Georgia" w:hAnsi="Georgia" w:cs="Georgia"/>
+        </w:rPr>
+      </w:pPr>
+    </w:p>
+    <w:p>
+      <w:pPr>
+        <w:pStyle w:val="Body"/>
+        <w:tabs>
+          <w:tab w:val="left" w:pos="1252"/>
+        </w:tabs>
+        <w:rPr>
+          <w:rFonts w:ascii="Georgia" w:eastAsia="Georgia" w:hAnsi="Georgia" w:cs="Georgia"/>
+        </w:rPr>
+      </w:pPr>
+    </w:p>
+    <w:p>
+      <w:pPr>
+        <w:pStyle w:val="Body"/>
+        <w:tabs>
+          <w:tab w:val="left" w:pos="1252"/>
+        </w:tabs>
+        <w:rPr>
+          <w:rFonts w:ascii="Georgia" w:eastAsia="Georgia" w:hAnsi="Georgia" w:cs="Georgia"/>
+        </w:rPr>
+      </w:pPr>
+    </w:p>
+    <w:p>
+      <w:pPr>
+        <w:pStyle w:val="Body"/>
+        <w:tabs>
+          <w:tab w:val="left" w:pos="1252"/>
+        </w:tabs>
+        <w:rPr>
+          <w:rFonts w:ascii="Georgia" w:eastAsia="Georgia" w:hAnsi="Georgia" w:cs="Georgia"/>
+        </w:rPr>
+      </w:pPr>
+    </w:p>
+    <w:p>
+      <w:pPr>
+        <w:pStyle w:val="Body"/>
+        <w:tabs>
+          <w:tab w:val="left" w:pos="1252"/>
+        </w:tabs>
+        <w:rPr>
+          <w:rFonts w:ascii="Georgia" w:eastAsia="Georgia" w:hAnsi="Georgia" w:cs="Georgia"/>
+        </w:rPr>
+      </w:pPr>
+    </w:p>
+    <w:p>
+      <w:pPr>
+        <w:pStyle w:val="Body"/>
+        <w:tabs>
+          <w:tab w:val="left" w:pos="1252"/>
+        </w:tabs>
+        <w:rPr>
+          <w:rFonts w:ascii="Georgia" w:eastAsia="Georgia" w:hAnsi="Georgia" w:cs="Georgia"/>
+        </w:rPr>
+      </w:pPr>
+      <w:r>
+        <w:rPr>
+          <w:rFonts w:ascii="Georgia" w:eastAsia="Georgia" w:hAnsi="Georgia" w:cs="Georgia"/>
+          <w:noProof/>
+        </w:rPr>
+        <w:lastRenderedPageBreak/>
         <mc:AlternateContent>
           <mc:Choice Requires="wps">
-            <w:drawing xmlns:a="http://schemas.openxmlformats.org/drawingml/2006/main">
-              <wp:anchor distT="80010" distB="80010" distL="80010" distR="80010" simplePos="0" relativeHeight="251662336" behindDoc="0" locked="0" layoutInCell="1" allowOverlap="1">
+            <w:drawing>
+              <wp:anchor distT="80010" distB="80010" distL="80010" distR="80010" simplePos="0" relativeHeight="251662336" behindDoc="0" locked="0" layoutInCell="1" allowOverlap="1" wp14:anchorId="1417A03E" wp14:editId="696B26D7">
                 <wp:simplePos x="0" y="0"/>
                 <wp:positionH relativeFrom="page">
                   <wp:posOffset>929004</wp:posOffset>
@@ -967,7 +913,7 @@
                 </wp:positionV>
                 <wp:extent cx="5928996" cy="393700"/>
                 <wp:effectExtent l="0" t="0" r="0" b="0"/>
-                <wp:wrapSquare wrapText="bothSides" distL="80010" distR="80010" distT="80010" distB="80010"/>
+                <wp:wrapSquare wrapText="bothSides" distT="80010" distB="80010" distL="80010" distR="80010"/>
                 <wp:docPr id="1073741829" name="officeArt object" descr="Text Box 2"/>
                 <wp:cNvGraphicFramePr/>
                 <a:graphic xmlns:a="http://schemas.openxmlformats.org/drawingml/2006/main">
@@ -1006,8 +952,6 @@
                                 <w:rFonts w:ascii="Georgia" w:hAnsi="Georgia"/>
                                 <w:sz w:val="40"/>
                                 <w:szCs w:val="40"/>
-                                <w:rtl w:val="0"/>
-                                <w:lang w:val="en-US"/>
                               </w:rPr>
                               <w:t>II. Non-Adversarial Use of Jurisdictional Power</w:t>
                             </w:r>
@@ -1025,10 +969,8 @@
           </mc:Choice>
           <mc:Fallback>
             <w:pict>
-              <v:shape id="_x0000_s1029" type="#_x0000_t202" style="visibility:visible;position:absolute;margin-left:73.1pt;margin-top:12.5pt;width:466.9pt;height:31.0pt;z-index:251662336;mso-position-horizontal:absolute;mso-position-horizontal-relative:page;mso-position-vertical:absolute;mso-position-vertical-relative:line;mso-wrap-distance-left:6.3pt;mso-wrap-distance-top:6.3pt;mso-wrap-distance-right:6.3pt;mso-wrap-distance-bottom:6.3pt;">
-                <v:fill color="#000000" opacity="100.0%" type="solid"/>
-                <v:stroke filltype="solid" color="#FFFFFF" opacity="100.0%" weight="1.5pt" dashstyle="solid" endcap="flat" miterlimit="800.0%" joinstyle="miter" linestyle="single" startarrow="none" startarrowwidth="medium" startarrowlength="medium" endarrow="none" endarrowwidth="medium" endarrowlength="medium"/>
-                <v:textbox>
+              <v:shape w14:anchorId="1417A03E" id="_x0000_s1029" type="#_x0000_t202" alt="Text Box 2" style="position:absolute;margin-left:73.15pt;margin-top:12.5pt;width:466.85pt;height:31pt;z-index:251662336;visibility:visible;mso-wrap-style:square;mso-wrap-distance-left:6.3pt;mso-wrap-distance-top:6.3pt;mso-wrap-distance-right:6.3pt;mso-wrap-distance-bottom:6.3pt;mso-position-horizontal:absolute;mso-position-horizontal-relative:page;mso-position-vertical:absolute;mso-position-vertical-relative:line;v-text-anchor:top" o:gfxdata="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" fillcolor="black" strokecolor="white" strokeweight="1.5pt">
+                <v:textbox inset="1.27mm,1.27mm,1.27mm,1.27mm">
                   <w:txbxContent>
                     <w:p>
                       <w:pPr>
@@ -1040,15 +982,13 @@
                           <w:rFonts w:ascii="Georgia" w:hAnsi="Georgia"/>
                           <w:sz w:val="40"/>
                           <w:szCs w:val="40"/>
-                          <w:rtl w:val="0"/>
-                          <w:lang w:val="en-US"/>
                         </w:rPr>
                         <w:t>II. Non-Adversarial Use of Jurisdictional Power</w:t>
                       </w:r>
                     </w:p>
                   </w:txbxContent>
                 </v:textbox>
-                <w10:wrap type="square" side="bothSides" anchorx="page"/>
+                <w10:wrap type="square" anchorx="page" anchory="line"/>
               </v:shape>
             </w:pict>
           </mc:Fallback>
@@ -1063,14 +1003,12 @@
         </w:tabs>
         <w:jc w:val="both"/>
         <w:rPr>
-          <w:rFonts w:ascii="Georgia" w:cs="Georgia" w:hAnsi="Georgia" w:eastAsia="Georgia"/>
-        </w:rPr>
-      </w:pPr>
-      <w:r>
-        <w:rPr>
-          <w:rFonts w:ascii="Georgia" w:hAnsi="Georgia"/>
-          <w:rtl w:val="0"/>
-          <w:lang w:val="en-US"/>
+          <w:rFonts w:ascii="Georgia" w:eastAsia="Georgia" w:hAnsi="Georgia" w:cs="Georgia"/>
+        </w:rPr>
+      </w:pPr>
+      <w:r>
+        <w:rPr>
+          <w:rFonts w:ascii="Georgia" w:hAnsi="Georgia"/>
         </w:rPr>
         <w:t xml:space="preserve">Please detail all relevant information regarding your request for the Judicial Board to exercise its powers under the provision(s) selected in Part I. The matter </w:t>
       </w:r>
@@ -1078,16 +1016,12 @@
         <w:rPr>
           <w:rFonts w:ascii="Georgia" w:hAnsi="Georgia"/>
           <w:u w:val="single"/>
-          <w:rtl w:val="0"/>
-          <w:lang w:val="en-US"/>
         </w:rPr>
         <w:t>must</w:t>
       </w:r>
       <w:r>
         <w:rPr>
           <w:rFonts w:ascii="Georgia" w:hAnsi="Georgia"/>
-          <w:rtl w:val="0"/>
-          <w:lang w:val="en-US"/>
         </w:rPr>
         <w:t xml:space="preserve"> be non-adversarial in nature and relevant to furthering the interests of the UCLA Undergraduate Students Association.</w:t>
       </w:r>
@@ -1096,33 +1030,29 @@
       <w:pPr>
         <w:pStyle w:val="Body"/>
         <w:pBdr>
-          <w:top w:val="nil"/>
-          <w:left w:val="nil"/>
-          <w:bottom w:val="single" w:color="000000" w:sz="24" w:space="0" w:shadow="0" w:frame="0"/>
-          <w:right w:val="nil"/>
+          <w:bottom w:val="single" w:sz="24" w:space="0" w:color="000000"/>
         </w:pBdr>
         <w:tabs>
           <w:tab w:val="left" w:pos="1252"/>
         </w:tabs>
         <w:rPr>
-          <w:rFonts w:ascii="Georgia" w:cs="Georgia" w:hAnsi="Georgia" w:eastAsia="Georgia"/>
-        </w:rPr>
-      </w:pPr>
-    </w:p>
-    <w:p>
-      <w:pPr>
-        <w:pStyle w:val="Body"/>
-        <w:tabs>
-          <w:tab w:val="left" w:pos="1252"/>
-        </w:tabs>
-        <w:rPr>
-          <w:rFonts w:ascii="Georgia" w:cs="Georgia" w:hAnsi="Georgia" w:eastAsia="Georgia"/>
-        </w:rPr>
-      </w:pPr>
-      <w:r>
-        <w:rPr>
-          <w:rFonts w:ascii="Georgia" w:hAnsi="Georgia"/>
-          <w:rtl w:val="0"/>
+          <w:rFonts w:ascii="Georgia" w:eastAsia="Georgia" w:hAnsi="Georgia" w:cs="Georgia"/>
+        </w:rPr>
+      </w:pPr>
+    </w:p>
+    <w:p>
+      <w:pPr>
+        <w:pStyle w:val="Body"/>
+        <w:tabs>
+          <w:tab w:val="left" w:pos="1252"/>
+        </w:tabs>
+        <w:rPr>
+          <w:rFonts w:ascii="Georgia" w:eastAsia="Georgia" w:hAnsi="Georgia" w:cs="Georgia"/>
+        </w:rPr>
+      </w:pPr>
+      <w:r>
+        <w:rPr>
+          <w:rFonts w:ascii="Georgia" w:hAnsi="Georgia"/>
           <w:lang w:val="de-DE"/>
         </w:rPr>
         <w:t>[Enter Text Here]</w:t>
@@ -1135,183 +1065,183 @@
           <w:tab w:val="left" w:pos="1252"/>
         </w:tabs>
         <w:rPr>
-          <w:rFonts w:ascii="Georgia" w:cs="Georgia" w:hAnsi="Georgia" w:eastAsia="Georgia"/>
-        </w:rPr>
-      </w:pPr>
-    </w:p>
-    <w:p>
-      <w:pPr>
-        <w:pStyle w:val="Body"/>
-        <w:tabs>
-          <w:tab w:val="left" w:pos="1252"/>
-        </w:tabs>
-        <w:rPr>
-          <w:rFonts w:ascii="Georgia" w:cs="Georgia" w:hAnsi="Georgia" w:eastAsia="Georgia"/>
-        </w:rPr>
-      </w:pPr>
-    </w:p>
-    <w:p>
-      <w:pPr>
-        <w:pStyle w:val="Body"/>
-        <w:tabs>
-          <w:tab w:val="left" w:pos="1252"/>
-        </w:tabs>
-        <w:rPr>
-          <w:rFonts w:ascii="Georgia" w:cs="Georgia" w:hAnsi="Georgia" w:eastAsia="Georgia"/>
-        </w:rPr>
-      </w:pPr>
-    </w:p>
-    <w:p>
-      <w:pPr>
-        <w:pStyle w:val="Body"/>
-        <w:tabs>
-          <w:tab w:val="left" w:pos="1252"/>
-        </w:tabs>
-        <w:rPr>
-          <w:rFonts w:ascii="Georgia" w:cs="Georgia" w:hAnsi="Georgia" w:eastAsia="Georgia"/>
-        </w:rPr>
-      </w:pPr>
-    </w:p>
-    <w:p>
-      <w:pPr>
-        <w:pStyle w:val="Body"/>
-        <w:tabs>
-          <w:tab w:val="left" w:pos="1252"/>
-        </w:tabs>
-        <w:rPr>
-          <w:rFonts w:ascii="Georgia" w:cs="Georgia" w:hAnsi="Georgia" w:eastAsia="Georgia"/>
-        </w:rPr>
-      </w:pPr>
-    </w:p>
-    <w:p>
-      <w:pPr>
-        <w:pStyle w:val="Body"/>
-        <w:tabs>
-          <w:tab w:val="left" w:pos="1252"/>
-        </w:tabs>
-        <w:rPr>
-          <w:rFonts w:ascii="Georgia" w:cs="Georgia" w:hAnsi="Georgia" w:eastAsia="Georgia"/>
-        </w:rPr>
-      </w:pPr>
-    </w:p>
-    <w:p>
-      <w:pPr>
-        <w:pStyle w:val="Body"/>
-        <w:tabs>
-          <w:tab w:val="left" w:pos="1252"/>
-        </w:tabs>
-        <w:rPr>
-          <w:rFonts w:ascii="Georgia" w:cs="Georgia" w:hAnsi="Georgia" w:eastAsia="Georgia"/>
-        </w:rPr>
-      </w:pPr>
-    </w:p>
-    <w:p>
-      <w:pPr>
-        <w:pStyle w:val="Body"/>
-        <w:tabs>
-          <w:tab w:val="left" w:pos="1252"/>
-        </w:tabs>
-        <w:rPr>
-          <w:rFonts w:ascii="Georgia" w:cs="Georgia" w:hAnsi="Georgia" w:eastAsia="Georgia"/>
-        </w:rPr>
-      </w:pPr>
-    </w:p>
-    <w:p>
-      <w:pPr>
-        <w:pStyle w:val="Body"/>
-        <w:tabs>
-          <w:tab w:val="left" w:pos="1252"/>
-        </w:tabs>
-        <w:rPr>
-          <w:rFonts w:ascii="Georgia" w:cs="Georgia" w:hAnsi="Georgia" w:eastAsia="Georgia"/>
-        </w:rPr>
-      </w:pPr>
-    </w:p>
-    <w:p>
-      <w:pPr>
-        <w:pStyle w:val="Body"/>
-        <w:tabs>
-          <w:tab w:val="left" w:pos="1252"/>
-        </w:tabs>
-        <w:rPr>
-          <w:rFonts w:ascii="Georgia" w:cs="Georgia" w:hAnsi="Georgia" w:eastAsia="Georgia"/>
-        </w:rPr>
-      </w:pPr>
-    </w:p>
-    <w:p>
-      <w:pPr>
-        <w:pStyle w:val="Body"/>
-        <w:tabs>
-          <w:tab w:val="left" w:pos="1252"/>
-        </w:tabs>
-        <w:rPr>
-          <w:rFonts w:ascii="Georgia" w:cs="Georgia" w:hAnsi="Georgia" w:eastAsia="Georgia"/>
-        </w:rPr>
-      </w:pPr>
-    </w:p>
-    <w:p>
-      <w:pPr>
-        <w:pStyle w:val="Body"/>
-        <w:tabs>
-          <w:tab w:val="left" w:pos="1252"/>
-        </w:tabs>
-        <w:rPr>
-          <w:rFonts w:ascii="Georgia" w:cs="Georgia" w:hAnsi="Georgia" w:eastAsia="Georgia"/>
-        </w:rPr>
-      </w:pPr>
-    </w:p>
-    <w:p>
-      <w:pPr>
-        <w:pStyle w:val="Body"/>
-        <w:tabs>
-          <w:tab w:val="left" w:pos="1252"/>
-        </w:tabs>
-        <w:rPr>
-          <w:rFonts w:ascii="Georgia" w:cs="Georgia" w:hAnsi="Georgia" w:eastAsia="Georgia"/>
-        </w:rPr>
-      </w:pPr>
-    </w:p>
-    <w:p>
-      <w:pPr>
-        <w:pStyle w:val="Body"/>
-        <w:tabs>
-          <w:tab w:val="left" w:pos="1252"/>
-        </w:tabs>
-        <w:rPr>
-          <w:rFonts w:ascii="Georgia" w:cs="Georgia" w:hAnsi="Georgia" w:eastAsia="Georgia"/>
-        </w:rPr>
-      </w:pPr>
-    </w:p>
-    <w:p>
-      <w:pPr>
-        <w:pStyle w:val="Body"/>
-        <w:tabs>
-          <w:tab w:val="left" w:pos="1252"/>
-        </w:tabs>
-        <w:rPr>
-          <w:rFonts w:ascii="Georgia" w:cs="Georgia" w:hAnsi="Georgia" w:eastAsia="Georgia"/>
-        </w:rPr>
-      </w:pPr>
-    </w:p>
-    <w:p>
-      <w:pPr>
-        <w:pStyle w:val="Body"/>
-        <w:tabs>
-          <w:tab w:val="left" w:pos="1252"/>
-        </w:tabs>
-        <w:rPr>
-          <w:rFonts w:ascii="Georgia" w:cs="Georgia" w:hAnsi="Georgia" w:eastAsia="Georgia"/>
-        </w:rPr>
-      </w:pPr>
-    </w:p>
-    <w:p>
-      <w:pPr>
-        <w:pStyle w:val="Body"/>
-        <w:tabs>
-          <w:tab w:val="left" w:pos="1252"/>
-        </w:tabs>
-        <w:rPr>
-          <w:rFonts w:ascii="Georgia" w:cs="Georgia" w:hAnsi="Georgia" w:eastAsia="Georgia"/>
+          <w:rFonts w:ascii="Georgia" w:eastAsia="Georgia" w:hAnsi="Georgia" w:cs="Georgia"/>
+        </w:rPr>
+      </w:pPr>
+    </w:p>
+    <w:p>
+      <w:pPr>
+        <w:pStyle w:val="Body"/>
+        <w:tabs>
+          <w:tab w:val="left" w:pos="1252"/>
+        </w:tabs>
+        <w:rPr>
+          <w:rFonts w:ascii="Georgia" w:eastAsia="Georgia" w:hAnsi="Georgia" w:cs="Georgia"/>
+        </w:rPr>
+      </w:pPr>
+    </w:p>
+    <w:p>
+      <w:pPr>
+        <w:pStyle w:val="Body"/>
+        <w:tabs>
+          <w:tab w:val="left" w:pos="1252"/>
+        </w:tabs>
+        <w:rPr>
+          <w:rFonts w:ascii="Georgia" w:eastAsia="Georgia" w:hAnsi="Georgia" w:cs="Georgia"/>
+        </w:rPr>
+      </w:pPr>
+    </w:p>
+    <w:p>
+      <w:pPr>
+        <w:pStyle w:val="Body"/>
+        <w:tabs>
+          <w:tab w:val="left" w:pos="1252"/>
+        </w:tabs>
+        <w:rPr>
+          <w:rFonts w:ascii="Georgia" w:eastAsia="Georgia" w:hAnsi="Georgia" w:cs="Georgia"/>
+        </w:rPr>
+      </w:pPr>
+    </w:p>
+    <w:p>
+      <w:pPr>
+        <w:pStyle w:val="Body"/>
+        <w:tabs>
+          <w:tab w:val="left" w:pos="1252"/>
+        </w:tabs>
+        <w:rPr>
+          <w:rFonts w:ascii="Georgia" w:eastAsia="Georgia" w:hAnsi="Georgia" w:cs="Georgia"/>
+        </w:rPr>
+      </w:pPr>
+    </w:p>
+    <w:p>
+      <w:pPr>
+        <w:pStyle w:val="Body"/>
+        <w:tabs>
+          <w:tab w:val="left" w:pos="1252"/>
+        </w:tabs>
+        <w:rPr>
+          <w:rFonts w:ascii="Georgia" w:eastAsia="Georgia" w:hAnsi="Georgia" w:cs="Georgia"/>
+        </w:rPr>
+      </w:pPr>
+    </w:p>
+    <w:p>
+      <w:pPr>
+        <w:pStyle w:val="Body"/>
+        <w:tabs>
+          <w:tab w:val="left" w:pos="1252"/>
+        </w:tabs>
+        <w:rPr>
+          <w:rFonts w:ascii="Georgia" w:eastAsia="Georgia" w:hAnsi="Georgia" w:cs="Georgia"/>
+        </w:rPr>
+      </w:pPr>
+    </w:p>
+    <w:p>
+      <w:pPr>
+        <w:pStyle w:val="Body"/>
+        <w:tabs>
+          <w:tab w:val="left" w:pos="1252"/>
+        </w:tabs>
+        <w:rPr>
+          <w:rFonts w:ascii="Georgia" w:eastAsia="Georgia" w:hAnsi="Georgia" w:cs="Georgia"/>
+        </w:rPr>
+      </w:pPr>
+    </w:p>
+    <w:p>
+      <w:pPr>
+        <w:pStyle w:val="Body"/>
+        <w:tabs>
+          <w:tab w:val="left" w:pos="1252"/>
+        </w:tabs>
+        <w:rPr>
+          <w:rFonts w:ascii="Georgia" w:eastAsia="Georgia" w:hAnsi="Georgia" w:cs="Georgia"/>
+        </w:rPr>
+      </w:pPr>
+    </w:p>
+    <w:p>
+      <w:pPr>
+        <w:pStyle w:val="Body"/>
+        <w:tabs>
+          <w:tab w:val="left" w:pos="1252"/>
+        </w:tabs>
+        <w:rPr>
+          <w:rFonts w:ascii="Georgia" w:eastAsia="Georgia" w:hAnsi="Georgia" w:cs="Georgia"/>
+        </w:rPr>
+      </w:pPr>
+    </w:p>
+    <w:p>
+      <w:pPr>
+        <w:pStyle w:val="Body"/>
+        <w:tabs>
+          <w:tab w:val="left" w:pos="1252"/>
+        </w:tabs>
+        <w:rPr>
+          <w:rFonts w:ascii="Georgia" w:eastAsia="Georgia" w:hAnsi="Georgia" w:cs="Georgia"/>
+        </w:rPr>
+      </w:pPr>
+    </w:p>
+    <w:p>
+      <w:pPr>
+        <w:pStyle w:val="Body"/>
+        <w:tabs>
+          <w:tab w:val="left" w:pos="1252"/>
+        </w:tabs>
+        <w:rPr>
+          <w:rFonts w:ascii="Georgia" w:eastAsia="Georgia" w:hAnsi="Georgia" w:cs="Georgia"/>
+        </w:rPr>
+      </w:pPr>
+    </w:p>
+    <w:p>
+      <w:pPr>
+        <w:pStyle w:val="Body"/>
+        <w:tabs>
+          <w:tab w:val="left" w:pos="1252"/>
+        </w:tabs>
+        <w:rPr>
+          <w:rFonts w:ascii="Georgia" w:eastAsia="Georgia" w:hAnsi="Georgia" w:cs="Georgia"/>
+        </w:rPr>
+      </w:pPr>
+    </w:p>
+    <w:p>
+      <w:pPr>
+        <w:pStyle w:val="Body"/>
+        <w:tabs>
+          <w:tab w:val="left" w:pos="1252"/>
+        </w:tabs>
+        <w:rPr>
+          <w:rFonts w:ascii="Georgia" w:eastAsia="Georgia" w:hAnsi="Georgia" w:cs="Georgia"/>
+        </w:rPr>
+      </w:pPr>
+    </w:p>
+    <w:p>
+      <w:pPr>
+        <w:pStyle w:val="Body"/>
+        <w:tabs>
+          <w:tab w:val="left" w:pos="1252"/>
+        </w:tabs>
+        <w:rPr>
+          <w:rFonts w:ascii="Georgia" w:eastAsia="Georgia" w:hAnsi="Georgia" w:cs="Georgia"/>
+        </w:rPr>
+      </w:pPr>
+    </w:p>
+    <w:p>
+      <w:pPr>
+        <w:pStyle w:val="Body"/>
+        <w:tabs>
+          <w:tab w:val="left" w:pos="1252"/>
+        </w:tabs>
+        <w:rPr>
+          <w:rFonts w:ascii="Georgia" w:eastAsia="Georgia" w:hAnsi="Georgia" w:cs="Georgia"/>
+        </w:rPr>
+      </w:pPr>
+    </w:p>
+    <w:p>
+      <w:pPr>
+        <w:pStyle w:val="Body"/>
+        <w:tabs>
+          <w:tab w:val="left" w:pos="1252"/>
+        </w:tabs>
+        <w:rPr>
+          <w:rFonts w:ascii="Georgia" w:eastAsia="Georgia" w:hAnsi="Georgia" w:cs="Georgia"/>
         </w:rPr>
       </w:pPr>
     </w:p>
@@ -1319,16 +1249,13 @@
       <w:pPr>
         <w:pStyle w:val="Body"/>
         <w:pBdr>
-          <w:top w:val="nil"/>
-          <w:left w:val="nil"/>
-          <w:bottom w:val="single" w:color="000000" w:sz="24" w:space="0" w:shadow="0" w:frame="0"/>
-          <w:right w:val="nil"/>
+          <w:bottom w:val="single" w:sz="24" w:space="0" w:color="000000"/>
         </w:pBdr>
         <w:tabs>
           <w:tab w:val="left" w:pos="1252"/>
         </w:tabs>
         <w:rPr>
-          <w:rFonts w:ascii="Georgia" w:cs="Georgia" w:hAnsi="Georgia" w:eastAsia="Georgia"/>
+          <w:rFonts w:ascii="Georgia" w:eastAsia="Georgia" w:hAnsi="Georgia" w:cs="Georgia"/>
         </w:rPr>
       </w:pPr>
     </w:p>
@@ -1340,17 +1267,19 @@
         </w:tabs>
         <w:jc w:val="center"/>
         <w:rPr>
-          <w:rFonts w:ascii="Georgia" w:cs="Georgia" w:hAnsi="Georgia" w:eastAsia="Georgia"/>
-        </w:rPr>
-      </w:pPr>
-      <w:r>
-        <w:rPr>
-          <w:rFonts w:ascii="Georgia" w:cs="Georgia" w:hAnsi="Georgia" w:eastAsia="Georgia"/>
-        </w:rPr>
+          <w:rFonts w:ascii="Georgia" w:eastAsia="Georgia" w:hAnsi="Georgia" w:cs="Georgia"/>
+        </w:rPr>
+      </w:pPr>
+      <w:r>
+        <w:rPr>
+          <w:rFonts w:ascii="Georgia" w:eastAsia="Georgia" w:hAnsi="Georgia" w:cs="Georgia"/>
+          <w:noProof/>
+        </w:rPr>
+        <w:lastRenderedPageBreak/>
         <mc:AlternateContent>
           <mc:Choice Requires="wps">
-            <w:drawing xmlns:a="http://schemas.openxmlformats.org/drawingml/2006/main">
-              <wp:anchor distT="80010" distB="80010" distL="80010" distR="80010" simplePos="0" relativeHeight="251663360" behindDoc="0" locked="0" layoutInCell="1" allowOverlap="1">
+            <w:drawing>
+              <wp:anchor distT="80010" distB="80010" distL="80010" distR="80010" simplePos="0" relativeHeight="251663360" behindDoc="0" locked="0" layoutInCell="1" allowOverlap="1" wp14:anchorId="4EBDE869" wp14:editId="6689E9F8">
                 <wp:simplePos x="0" y="0"/>
                 <wp:positionH relativeFrom="page">
                   <wp:posOffset>942975</wp:posOffset>
@@ -1360,7 +1289,7 @@
                 </wp:positionV>
                 <wp:extent cx="5915025" cy="393066"/>
                 <wp:effectExtent l="0" t="0" r="0" b="0"/>
-                <wp:wrapSquare wrapText="bothSides" distL="80010" distR="80010" distT="80010" distB="80010"/>
+                <wp:wrapSquare wrapText="bothSides" distT="80010" distB="80010" distL="80010" distR="80010"/>
                 <wp:docPr id="1073741830" name="officeArt object" descr="Text Box 2"/>
                 <wp:cNvGraphicFramePr/>
                 <a:graphic xmlns:a="http://schemas.openxmlformats.org/drawingml/2006/main">
@@ -1399,7 +1328,6 @@
                                 <w:rFonts w:ascii="Georgia" w:hAnsi="Georgia"/>
                                 <w:sz w:val="40"/>
                                 <w:szCs w:val="40"/>
-                                <w:rtl w:val="0"/>
                                 <w:lang w:val="fr-FR"/>
                               </w:rPr>
                               <w:t>III. Information</w:t>
@@ -1418,10 +1346,8 @@
           </mc:Choice>
           <mc:Fallback>
             <w:pict>
-              <v:shape id="_x0000_s1030" type="#_x0000_t202" style="visibility:visible;position:absolute;margin-left:74.2pt;margin-top:14.4pt;width:465.8pt;height:31.0pt;z-index:251663360;mso-position-horizontal:absolute;mso-position-horizontal-relative:page;mso-position-vertical:absolute;mso-position-vertical-relative:line;mso-wrap-distance-left:6.3pt;mso-wrap-distance-top:6.3pt;mso-wrap-distance-right:6.3pt;mso-wrap-distance-bottom:6.3pt;">
-                <v:fill color="#000000" opacity="100.0%" type="solid"/>
-                <v:stroke filltype="solid" color="#FFFFFF" opacity="100.0%" weight="1.5pt" dashstyle="solid" endcap="flat" miterlimit="800.0%" joinstyle="miter" linestyle="single" startarrow="none" startarrowwidth="medium" startarrowlength="medium" endarrow="none" endarrowwidth="medium" endarrowlength="medium"/>
-                <v:textbox>
+              <v:shape w14:anchorId="4EBDE869" id="_x0000_s1030" type="#_x0000_t202" alt="Text Box 2" style="position:absolute;left:0;text-align:left;margin-left:74.25pt;margin-top:14.45pt;width:465.75pt;height:30.95pt;z-index:251663360;visibility:visible;mso-wrap-style:square;mso-wrap-distance-left:6.3pt;mso-wrap-distance-top:6.3pt;mso-wrap-distance-right:6.3pt;mso-wrap-distance-bottom:6.3pt;mso-position-horizontal:absolute;mso-position-horizontal-relative:page;mso-position-vertical:absolute;mso-position-vertical-relative:line;v-text-anchor:top" o:gfxdata="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" fillcolor="black" strokecolor="white" strokeweight="1.5pt">
+                <v:textbox inset="1.27mm,1.27mm,1.27mm,1.27mm">
                   <w:txbxContent>
                     <w:p>
                       <w:pPr>
@@ -1433,7 +1359,6 @@
                           <w:rFonts w:ascii="Georgia" w:hAnsi="Georgia"/>
                           <w:sz w:val="40"/>
                           <w:szCs w:val="40"/>
-                          <w:rtl w:val="0"/>
                           <w:lang w:val="fr-FR"/>
                         </w:rPr>
                         <w:t>III. Information</w:t>
@@ -1441,7 +1366,7 @@
                     </w:p>
                   </w:txbxContent>
                 </v:textbox>
-                <w10:wrap type="square" side="bothSides" anchorx="page"/>
+                <w10:wrap type="square" anchorx="page" anchory="line"/>
               </v:shape>
             </w:pict>
           </mc:Fallback>
@@ -1455,7 +1380,7 @@
           <w:tab w:val="left" w:pos="1252"/>
         </w:tabs>
         <w:rPr>
-          <w:rFonts w:ascii="Georgia" w:cs="Georgia" w:hAnsi="Georgia" w:eastAsia="Georgia"/>
+          <w:rFonts w:ascii="Georgia" w:eastAsia="Georgia" w:hAnsi="Georgia" w:cs="Georgia"/>
           <w:u w:val="single"/>
         </w:rPr>
       </w:pPr>
@@ -1463,8 +1388,6 @@
         <w:rPr>
           <w:rFonts w:ascii="Georgia" w:hAnsi="Georgia"/>
           <w:u w:val="single"/>
-          <w:rtl w:val="0"/>
-          <w:lang w:val="en-US"/>
         </w:rPr>
         <w:t>Involved Parties</w:t>
       </w:r>
@@ -1477,98 +1400,68 @@
         </w:tabs>
         <w:jc w:val="both"/>
         <w:rPr>
-          <w:rFonts w:ascii="Georgia" w:cs="Georgia" w:hAnsi="Georgia" w:eastAsia="Georgia"/>
-        </w:rPr>
-      </w:pPr>
-      <w:r>
-        <w:rPr>
-          <w:rFonts w:ascii="Georgia" w:hAnsi="Georgia"/>
-          <w:rtl w:val="0"/>
-          <w:lang w:val="en-US"/>
+          <w:rFonts w:ascii="Georgia" w:eastAsia="Georgia" w:hAnsi="Georgia" w:cs="Georgia"/>
+        </w:rPr>
+      </w:pPr>
+      <w:r>
+        <w:rPr>
+          <w:rFonts w:ascii="Georgia" w:hAnsi="Georgia"/>
         </w:rPr>
         <w:t xml:space="preserve">Only members of the UCLA Undergraduate Students Association are eligible to be involved as parties before the Judicial Board (Article I, Section IV, Clause E of the </w:t>
       </w:r>
       <w:r>
         <w:rPr>
-          <w:rStyle w:val="Hyperlink.0"/>
-        </w:rPr>
-        <w:fldChar w:fldCharType="begin" w:fldLock="0"/>
-      </w:r>
-      <w:r>
-        <w:rPr>
-          <w:rStyle w:val="Hyperlink.0"/>
-        </w:rPr>
-        <w:instrText xml:space="preserve"> HYPERLINK "https://usac.ucla.edu/docs/jboard_rules.pdf"</w:instrText>
-      </w:r>
-      <w:r>
-        <w:rPr>
-          <w:rStyle w:val="Hyperlink.0"/>
-        </w:rPr>
-        <w:fldChar w:fldCharType="separate" w:fldLock="0"/>
-      </w:r>
-      <w:r>
-        <w:rPr>
-          <w:rStyle w:val="Hyperlink.0"/>
-          <w:rtl w:val="0"/>
-          <w:lang w:val="en-US"/>
+          <w:rStyle w:val="Hyperlink0"/>
+          <w:color w:val="000000" w:themeColor="text1"/>
         </w:rPr>
         <w:t>Official Rules of the Judicial Board</w:t>
       </w:r>
       <w:r>
-        <w:rPr/>
-        <w:fldChar w:fldCharType="end" w:fldLock="0"/>
-      </w:r>
-      <w:r>
-        <w:rPr>
-          <w:rFonts w:ascii="Georgia" w:hAnsi="Georgia"/>
-          <w:rtl w:val="0"/>
+        <w:rPr>
+          <w:rFonts w:ascii="Georgia" w:hAnsi="Georgia"/>
+          <w:color w:val="000000" w:themeColor="text1"/>
           <w:lang w:val="fr-FR"/>
         </w:rPr>
-        <w:t>). Any petition not in accordance with the aforementioned is subject to automatic denial. If a violation is discovered following the petition</w:t>
-      </w:r>
-      <w:r>
-        <w:rPr>
-          <w:rFonts w:ascii="Georgia" w:hAnsi="Georgia" w:hint="default"/>
-          <w:rtl w:val="0"/>
-          <w:lang w:val="en-US"/>
-        </w:rPr>
-        <w:t>’</w:t>
-      </w:r>
-      <w:r>
-        <w:rPr>
-          <w:rFonts w:ascii="Georgia" w:hAnsi="Georgia"/>
-          <w:rtl w:val="0"/>
-          <w:lang w:val="en-US"/>
-        </w:rPr>
-        <w:t>s acceptance, the petition will be immediately withdrawn.</w:t>
-      </w:r>
-    </w:p>
-    <w:p>
-      <w:pPr>
-        <w:pStyle w:val="Body"/>
-        <w:tabs>
-          <w:tab w:val="left" w:pos="1252"/>
-        </w:tabs>
-        <w:rPr>
-          <w:rFonts w:ascii="Georgia" w:cs="Georgia" w:hAnsi="Georgia" w:eastAsia="Georgia"/>
-        </w:rPr>
-      </w:pPr>
-    </w:p>
-    <w:p>
-      <w:pPr>
-        <w:pStyle w:val="Body"/>
-        <w:tabs>
-          <w:tab w:val="left" w:pos="1252"/>
-        </w:tabs>
-        <w:rPr>
-          <w:rFonts w:ascii="Georgia" w:cs="Georgia" w:hAnsi="Georgia" w:eastAsia="Georgia"/>
-        </w:rPr>
-      </w:pPr>
-      <w:r>
-        <w:rPr>
-          <w:rFonts w:ascii="Georgia" w:hAnsi="Georgia"/>
-          <w:rtl w:val="0"/>
-          <w:lang w:val="en-US"/>
+        <w:t xml:space="preserve">). </w:t>
+      </w:r>
+      <w:r>
+        <w:rPr>
+          <w:rFonts w:ascii="Georgia" w:hAnsi="Georgia"/>
+          <w:lang w:val="fr-FR"/>
+        </w:rPr>
+        <w:t>Any petition not in accordance with the aforementioned is subject to automatic denial. If a violation is discovered following the petition</w:t>
+      </w:r>
+      <w:r>
+        <w:rPr>
+          <w:rFonts w:ascii="Georgia" w:hAnsi="Georgia"/>
+        </w:rPr>
+        <w:t>’s acceptance, the petition will be immediately withdrawn.</w:t>
+      </w:r>
+    </w:p>
+    <w:p>
+      <w:pPr>
+        <w:pStyle w:val="Body"/>
+        <w:tabs>
+          <w:tab w:val="left" w:pos="1252"/>
+        </w:tabs>
+        <w:rPr>
+          <w:rFonts w:ascii="Georgia" w:eastAsia="Georgia" w:hAnsi="Georgia" w:cs="Georgia"/>
+        </w:rPr>
+      </w:pPr>
+    </w:p>
+    <w:p>
+      <w:pPr>
+        <w:pStyle w:val="Body"/>
+        <w:tabs>
+          <w:tab w:val="left" w:pos="1252"/>
+        </w:tabs>
+        <w:rPr>
+          <w:rFonts w:ascii="Georgia" w:eastAsia="Georgia" w:hAnsi="Georgia" w:cs="Georgia"/>
+        </w:rPr>
+      </w:pPr>
+      <w:r>
+        <w:rPr>
+          <w:rFonts w:ascii="Georgia" w:hAnsi="Georgia"/>
         </w:rPr>
         <w:t>Petitioner:</w:t>
       </w:r>
@@ -1580,13 +1473,12 @@
           <w:tab w:val="left" w:pos="1252"/>
         </w:tabs>
         <w:rPr>
-          <w:rFonts w:ascii="Georgia" w:cs="Georgia" w:hAnsi="Georgia" w:eastAsia="Georgia"/>
-        </w:rPr>
-      </w:pPr>
-      <w:r>
-        <w:rPr>
-          <w:rFonts w:ascii="Georgia" w:hAnsi="Georgia"/>
-          <w:rtl w:val="0"/>
+          <w:rFonts w:ascii="Georgia" w:eastAsia="Georgia" w:hAnsi="Georgia" w:cs="Georgia"/>
+        </w:rPr>
+      </w:pPr>
+      <w:r>
+        <w:rPr>
+          <w:rFonts w:ascii="Georgia" w:hAnsi="Georgia"/>
         </w:rPr>
         <w:t>Email:</w:t>
       </w:r>
@@ -1598,25 +1490,23 @@
           <w:tab w:val="left" w:pos="1252"/>
         </w:tabs>
         <w:rPr>
-          <w:rFonts w:ascii="Georgia" w:cs="Georgia" w:hAnsi="Georgia" w:eastAsia="Georgia"/>
-        </w:rPr>
-      </w:pPr>
-    </w:p>
-    <w:p>
-      <w:pPr>
-        <w:pStyle w:val="Body"/>
-        <w:tabs>
-          <w:tab w:val="left" w:pos="1252"/>
-        </w:tabs>
-        <w:rPr>
-          <w:rFonts w:ascii="Georgia" w:cs="Georgia" w:hAnsi="Georgia" w:eastAsia="Georgia"/>
-        </w:rPr>
-      </w:pPr>
-      <w:r>
-        <w:rPr>
-          <w:rFonts w:ascii="Georgia" w:hAnsi="Georgia"/>
-          <w:rtl w:val="0"/>
-          <w:lang w:val="en-US"/>
+          <w:rFonts w:ascii="Georgia" w:eastAsia="Georgia" w:hAnsi="Georgia" w:cs="Georgia"/>
+        </w:rPr>
+      </w:pPr>
+    </w:p>
+    <w:p>
+      <w:pPr>
+        <w:pStyle w:val="Body"/>
+        <w:tabs>
+          <w:tab w:val="left" w:pos="1252"/>
+        </w:tabs>
+        <w:rPr>
+          <w:rFonts w:ascii="Georgia" w:eastAsia="Georgia" w:hAnsi="Georgia" w:cs="Georgia"/>
+        </w:rPr>
+      </w:pPr>
+      <w:r>
+        <w:rPr>
+          <w:rFonts w:ascii="Georgia" w:hAnsi="Georgia"/>
         </w:rPr>
         <w:t>Counsel for Petitioner: [Your representative before the Judicial Board, you may choose to represent yourself if desired]</w:t>
       </w:r>
@@ -1628,13 +1518,12 @@
           <w:tab w:val="left" w:pos="1252"/>
         </w:tabs>
         <w:rPr>
-          <w:rFonts w:ascii="Georgia" w:cs="Georgia" w:hAnsi="Georgia" w:eastAsia="Georgia"/>
-        </w:rPr>
-      </w:pPr>
-      <w:r>
-        <w:rPr>
-          <w:rFonts w:ascii="Georgia" w:hAnsi="Georgia"/>
-          <w:rtl w:val="0"/>
+          <w:rFonts w:ascii="Georgia" w:eastAsia="Georgia" w:hAnsi="Georgia" w:cs="Georgia"/>
+        </w:rPr>
+      </w:pPr>
+      <w:r>
+        <w:rPr>
+          <w:rFonts w:ascii="Georgia" w:hAnsi="Georgia"/>
         </w:rPr>
         <w:t>Email:</w:t>
       </w:r>
@@ -1646,18 +1535,7 @@
           <w:tab w:val="left" w:pos="1252"/>
         </w:tabs>
         <w:rPr>
-          <w:rFonts w:ascii="Georgia" w:cs="Georgia" w:hAnsi="Georgia" w:eastAsia="Georgia"/>
-        </w:rPr>
-      </w:pPr>
-    </w:p>
-    <w:p>
-      <w:pPr>
-        <w:pStyle w:val="Body"/>
-        <w:tabs>
-          <w:tab w:val="left" w:pos="1252"/>
-        </w:tabs>
-        <w:rPr>
-          <w:rFonts w:ascii="Georgia" w:cs="Georgia" w:hAnsi="Georgia" w:eastAsia="Georgia"/>
+          <w:rFonts w:ascii="Georgia" w:eastAsia="Georgia" w:hAnsi="Georgia" w:cs="Georgia"/>
           <w:u w:val="thick"/>
         </w:rPr>
       </w:pPr>
@@ -1669,137 +1547,160 @@
           <w:tab w:val="left" w:pos="1252"/>
         </w:tabs>
         <w:rPr>
-          <w:rFonts w:ascii="Georgia" w:cs="Georgia" w:hAnsi="Georgia" w:eastAsia="Georgia"/>
-          <w:u w:val="thick"/>
-        </w:rPr>
-      </w:pPr>
-    </w:p>
-    <w:p>
-      <w:pPr>
-        <w:pStyle w:val="Body"/>
-        <w:tabs>
-          <w:tab w:val="left" w:pos="1252"/>
-        </w:tabs>
-        <w:rPr>
-          <w:rFonts w:ascii="Georgia" w:cs="Georgia" w:hAnsi="Georgia" w:eastAsia="Georgia"/>
-          <w:u w:val="thick"/>
-        </w:rPr>
-      </w:pPr>
-    </w:p>
-    <w:p>
-      <w:pPr>
-        <w:pStyle w:val="Body"/>
-        <w:tabs>
-          <w:tab w:val="left" w:pos="1252"/>
-        </w:tabs>
-        <w:rPr>
-          <w:rFonts w:ascii="Georgia" w:cs="Georgia" w:hAnsi="Georgia" w:eastAsia="Georgia"/>
-          <w:u w:val="thick"/>
-        </w:rPr>
-      </w:pPr>
-    </w:p>
-    <w:p>
-      <w:pPr>
-        <w:pStyle w:val="Body"/>
-        <w:tabs>
-          <w:tab w:val="left" w:pos="1252"/>
-        </w:tabs>
-        <w:rPr>
-          <w:rFonts w:ascii="Georgia" w:cs="Georgia" w:hAnsi="Georgia" w:eastAsia="Georgia"/>
-          <w:u w:val="thick"/>
-        </w:rPr>
-      </w:pPr>
-    </w:p>
-    <w:p>
-      <w:pPr>
-        <w:pStyle w:val="Body"/>
-        <w:tabs>
-          <w:tab w:val="left" w:pos="1252"/>
-        </w:tabs>
-        <w:rPr>
-          <w:rFonts w:ascii="Georgia" w:cs="Georgia" w:hAnsi="Georgia" w:eastAsia="Georgia"/>
-          <w:u w:val="thick"/>
-        </w:rPr>
-      </w:pPr>
-    </w:p>
-    <w:p>
-      <w:pPr>
-        <w:pStyle w:val="Body"/>
-        <w:tabs>
-          <w:tab w:val="left" w:pos="1252"/>
-        </w:tabs>
-        <w:rPr>
-          <w:rFonts w:ascii="Georgia" w:cs="Georgia" w:hAnsi="Georgia" w:eastAsia="Georgia"/>
-          <w:u w:val="thick"/>
-        </w:rPr>
-      </w:pPr>
-    </w:p>
-    <w:p>
-      <w:pPr>
-        <w:pStyle w:val="Body"/>
-        <w:tabs>
-          <w:tab w:val="left" w:pos="1252"/>
-        </w:tabs>
-        <w:rPr>
-          <w:rFonts w:ascii="Georgia" w:cs="Georgia" w:hAnsi="Georgia" w:eastAsia="Georgia"/>
-          <w:u w:val="thick"/>
-        </w:rPr>
-      </w:pPr>
-    </w:p>
-    <w:p>
-      <w:pPr>
-        <w:pStyle w:val="Body"/>
-        <w:tabs>
-          <w:tab w:val="left" w:pos="1252"/>
-        </w:tabs>
-        <w:rPr>
-          <w:rFonts w:ascii="Georgia" w:cs="Georgia" w:hAnsi="Georgia" w:eastAsia="Georgia"/>
-          <w:u w:val="thick"/>
-        </w:rPr>
-      </w:pPr>
-    </w:p>
-    <w:p>
-      <w:pPr>
-        <w:pStyle w:val="Body"/>
-        <w:tabs>
-          <w:tab w:val="left" w:pos="1252"/>
-        </w:tabs>
-        <w:rPr>
-          <w:rFonts w:ascii="Georgia" w:cs="Georgia" w:hAnsi="Georgia" w:eastAsia="Georgia"/>
-          <w:u w:val="thick"/>
-        </w:rPr>
-      </w:pPr>
-    </w:p>
-    <w:p>
-      <w:pPr>
-        <w:pStyle w:val="Body"/>
-        <w:tabs>
-          <w:tab w:val="left" w:pos="1252"/>
-        </w:tabs>
-        <w:rPr>
-          <w:rFonts w:ascii="Georgia" w:cs="Georgia" w:hAnsi="Georgia" w:eastAsia="Georgia"/>
-          <w:u w:val="thick"/>
-        </w:rPr>
-      </w:pPr>
-    </w:p>
-    <w:p>
-      <w:pPr>
-        <w:pStyle w:val="Body"/>
-        <w:tabs>
-          <w:tab w:val="left" w:pos="1252"/>
-        </w:tabs>
-        <w:rPr>
-          <w:rFonts w:ascii="Georgia" w:cs="Georgia" w:hAnsi="Georgia" w:eastAsia="Georgia"/>
+          <w:rFonts w:ascii="Georgia" w:hAnsi="Georgia"/>
           <w:u w:val="single"/>
         </w:rPr>
       </w:pPr>
-      <w:r>
+    </w:p>
+    <w:p>
+      <w:pPr>
+        <w:pStyle w:val="Body"/>
+        <w:tabs>
+          <w:tab w:val="left" w:pos="1252"/>
+        </w:tabs>
         <w:rPr>
           <w:rFonts w:ascii="Georgia" w:hAnsi="Georgia"/>
           <w:u w:val="single"/>
-          <w:rtl w:val="0"/>
-          <w:lang w:val="en-US"/>
-        </w:rPr>
+        </w:rPr>
+      </w:pPr>
+    </w:p>
+    <w:p>
+      <w:pPr>
+        <w:pStyle w:val="Body"/>
+        <w:tabs>
+          <w:tab w:val="left" w:pos="1252"/>
+        </w:tabs>
+        <w:rPr>
+          <w:rFonts w:ascii="Georgia" w:hAnsi="Georgia"/>
+          <w:u w:val="single"/>
+        </w:rPr>
+      </w:pPr>
+    </w:p>
+    <w:p>
+      <w:pPr>
+        <w:pStyle w:val="Body"/>
+        <w:tabs>
+          <w:tab w:val="left" w:pos="1252"/>
+        </w:tabs>
+        <w:rPr>
+          <w:rFonts w:ascii="Georgia" w:hAnsi="Georgia"/>
+          <w:u w:val="single"/>
+        </w:rPr>
+      </w:pPr>
+    </w:p>
+    <w:p>
+      <w:pPr>
+        <w:pStyle w:val="Body"/>
+        <w:tabs>
+          <w:tab w:val="left" w:pos="1252"/>
+        </w:tabs>
+        <w:rPr>
+          <w:rFonts w:ascii="Georgia" w:hAnsi="Georgia"/>
+          <w:u w:val="single"/>
+        </w:rPr>
+      </w:pPr>
+    </w:p>
+    <w:p>
+      <w:pPr>
+        <w:pStyle w:val="Body"/>
+        <w:tabs>
+          <w:tab w:val="left" w:pos="1252"/>
+        </w:tabs>
+        <w:rPr>
+          <w:rFonts w:ascii="Georgia" w:hAnsi="Georgia"/>
+          <w:u w:val="single"/>
+        </w:rPr>
+      </w:pPr>
+    </w:p>
+    <w:p>
+      <w:pPr>
+        <w:pStyle w:val="Body"/>
+        <w:tabs>
+          <w:tab w:val="left" w:pos="1252"/>
+        </w:tabs>
+        <w:rPr>
+          <w:rFonts w:ascii="Georgia" w:hAnsi="Georgia"/>
+          <w:u w:val="single"/>
+        </w:rPr>
+      </w:pPr>
+    </w:p>
+    <w:p>
+      <w:pPr>
+        <w:pStyle w:val="Body"/>
+        <w:tabs>
+          <w:tab w:val="left" w:pos="1252"/>
+        </w:tabs>
+        <w:rPr>
+          <w:rFonts w:ascii="Georgia" w:hAnsi="Georgia"/>
+          <w:u w:val="single"/>
+        </w:rPr>
+      </w:pPr>
+    </w:p>
+    <w:p>
+      <w:pPr>
+        <w:pStyle w:val="Body"/>
+        <w:tabs>
+          <w:tab w:val="left" w:pos="1252"/>
+        </w:tabs>
+        <w:rPr>
+          <w:rFonts w:ascii="Georgia" w:hAnsi="Georgia"/>
+          <w:u w:val="single"/>
+        </w:rPr>
+      </w:pPr>
+    </w:p>
+    <w:p>
+      <w:pPr>
+        <w:pStyle w:val="Body"/>
+        <w:tabs>
+          <w:tab w:val="left" w:pos="1252"/>
+        </w:tabs>
+        <w:rPr>
+          <w:rFonts w:ascii="Georgia" w:hAnsi="Georgia"/>
+          <w:u w:val="single"/>
+        </w:rPr>
+      </w:pPr>
+    </w:p>
+    <w:p>
+      <w:pPr>
+        <w:pStyle w:val="Body"/>
+        <w:tabs>
+          <w:tab w:val="left" w:pos="1252"/>
+        </w:tabs>
+        <w:rPr>
+          <w:rFonts w:ascii="Georgia" w:hAnsi="Georgia"/>
+          <w:u w:val="single"/>
+        </w:rPr>
+      </w:pPr>
+    </w:p>
+    <w:p>
+      <w:pPr>
+        <w:pStyle w:val="Body"/>
+        <w:tabs>
+          <w:tab w:val="left" w:pos="1252"/>
+        </w:tabs>
+        <w:rPr>
+          <w:rFonts w:ascii="Georgia" w:hAnsi="Georgia"/>
+          <w:u w:val="single"/>
+        </w:rPr>
+      </w:pPr>
+    </w:p>
+    <w:p>
+      <w:pPr>
+        <w:pStyle w:val="Body"/>
+        <w:tabs>
+          <w:tab w:val="left" w:pos="1252"/>
+        </w:tabs>
+        <w:rPr>
+          <w:rFonts w:ascii="Georgia" w:eastAsia="Georgia" w:hAnsi="Georgia" w:cs="Georgia"/>
+          <w:u w:val="single"/>
+        </w:rPr>
+      </w:pPr>
+      <w:r>
+        <w:rPr>
+          <w:rFonts w:ascii="Georgia" w:hAnsi="Georgia"/>
+          <w:u w:val="single"/>
+        </w:rPr>
+        <w:lastRenderedPageBreak/>
         <w:t>Statement of Authenticity</w:t>
       </w:r>
     </w:p>
@@ -1811,14 +1712,12 @@
         </w:tabs>
         <w:jc w:val="both"/>
         <w:rPr>
-          <w:rFonts w:ascii="Georgia" w:cs="Georgia" w:hAnsi="Georgia" w:eastAsia="Georgia"/>
-        </w:rPr>
-      </w:pPr>
-      <w:r>
-        <w:rPr>
-          <w:rFonts w:ascii="Georgia" w:hAnsi="Georgia"/>
-          <w:rtl w:val="0"/>
-          <w:lang w:val="en-US"/>
+          <w:rFonts w:ascii="Georgia" w:eastAsia="Georgia" w:hAnsi="Georgia" w:cs="Georgia"/>
+        </w:rPr>
+      </w:pPr>
+      <w:r>
+        <w:rPr>
+          <w:rFonts w:ascii="Georgia" w:hAnsi="Georgia"/>
         </w:rPr>
         <w:t>By electronically signing below, I hereby attest that the above information is true to the best of my knowledge. Additionally, I understand that the falsification of any aspect of this petition will result in its denial, or withdrawal if discovered post-approval.</w:t>
       </w:r>
@@ -1830,25 +1729,23 @@
           <w:tab w:val="left" w:pos="1252"/>
         </w:tabs>
         <w:rPr>
-          <w:rFonts w:ascii="Georgia" w:cs="Georgia" w:hAnsi="Georgia" w:eastAsia="Georgia"/>
-        </w:rPr>
-      </w:pPr>
-    </w:p>
-    <w:p>
-      <w:pPr>
-        <w:pStyle w:val="Body"/>
-        <w:tabs>
-          <w:tab w:val="left" w:pos="1252"/>
-        </w:tabs>
-        <w:rPr>
-          <w:rFonts w:ascii="Georgia" w:cs="Georgia" w:hAnsi="Georgia" w:eastAsia="Georgia"/>
-        </w:rPr>
-      </w:pPr>
-      <w:r>
-        <w:rPr>
-          <w:rFonts w:ascii="Georgia" w:hAnsi="Georgia"/>
-          <w:rtl w:val="0"/>
-          <w:lang w:val="en-US"/>
+          <w:rFonts w:ascii="Georgia" w:eastAsia="Georgia" w:hAnsi="Georgia" w:cs="Georgia"/>
+        </w:rPr>
+      </w:pPr>
+    </w:p>
+    <w:p>
+      <w:pPr>
+        <w:pStyle w:val="Body"/>
+        <w:tabs>
+          <w:tab w:val="left" w:pos="1252"/>
+        </w:tabs>
+        <w:rPr>
+          <w:rFonts w:ascii="Georgia" w:eastAsia="Georgia" w:hAnsi="Georgia" w:cs="Georgia"/>
+        </w:rPr>
+      </w:pPr>
+      <w:r>
+        <w:rPr>
+          <w:rFonts w:ascii="Georgia" w:hAnsi="Georgia"/>
         </w:rPr>
         <w:t>Respectfully submitted,</w:t>
       </w:r>
@@ -1860,53 +1757,49 @@
           <w:tab w:val="left" w:pos="1252"/>
         </w:tabs>
         <w:rPr>
-          <w:rFonts w:ascii="Georgia" w:cs="Georgia" w:hAnsi="Georgia" w:eastAsia="Georgia"/>
+          <w:rFonts w:ascii="Georgia" w:eastAsia="Georgia" w:hAnsi="Georgia" w:cs="Georgia"/>
         </w:rPr>
       </w:pPr>
     </w:p>
     <w:tbl>
       <w:tblPr>
         <w:tblW w:w="2908" w:type="dxa"/>
-        <w:jc w:val="left"/>
         <w:tblInd w:w="108" w:type="dxa"/>
         <w:tblBorders>
-          <w:top w:val="single" w:color="ffffff" w:sz="8" w:space="0" w:shadow="0" w:frame="0"/>
-          <w:left w:val="single" w:color="ffffff" w:sz="8" w:space="0" w:shadow="0" w:frame="0"/>
-          <w:bottom w:val="single" w:color="ffffff" w:sz="8" w:space="0" w:shadow="0" w:frame="0"/>
-          <w:right w:val="single" w:color="ffffff" w:sz="8" w:space="0" w:shadow="0" w:frame="0"/>
-          <w:insideH w:val="single" w:color="ffffff" w:sz="8" w:space="0" w:shadow="0" w:frame="0"/>
-          <w:insideV w:val="single" w:color="ffffff" w:sz="8" w:space="0" w:shadow="0" w:frame="0"/>
+          <w:top w:val="single" w:sz="8" w:space="0" w:color="FFFFFF"/>
+          <w:left w:val="single" w:sz="8" w:space="0" w:color="FFFFFF"/>
+          <w:bottom w:val="single" w:sz="8" w:space="0" w:color="FFFFFF"/>
+          <w:right w:val="single" w:sz="8" w:space="0" w:color="FFFFFF"/>
+          <w:insideH w:val="single" w:sz="8" w:space="0" w:color="FFFFFF"/>
+          <w:insideV w:val="single" w:sz="8" w:space="0" w:color="FFFFFF"/>
         </w:tblBorders>
-        <w:shd w:val="clear" w:color="auto" w:fill="cdd4e9"/>
+        <w:shd w:val="clear" w:color="auto" w:fill="CDD4E9"/>
         <w:tblLayout w:type="fixed"/>
+        <w:tblLook w:val="04A0" w:firstRow="1" w:lastRow="0" w:firstColumn="1" w:lastColumn="0" w:noHBand="0" w:noVBand="1"/>
       </w:tblPr>
       <w:tblGrid>
         <w:gridCol w:w="2908"/>
       </w:tblGrid>
       <w:tr>
-        <w:tblPrEx>
-          <w:shd w:val="clear" w:color="auto" w:fill="cdd4e9"/>
-        </w:tblPrEx>
         <w:trPr>
-          <w:trHeight w:val="285" w:hRule="atLeast"/>
+          <w:trHeight w:val="285"/>
         </w:trPr>
         <w:tc>
           <w:tcPr>
-            <w:tcW w:type="dxa" w:w="2908"/>
+            <w:tcW w:w="2908" w:type="dxa"/>
             <w:tcBorders>
               <w:top w:val="nil"/>
               <w:left w:val="nil"/>
-              <w:bottom w:val="single" w:color="000000" w:sz="4" w:space="0" w:shadow="0" w:frame="0"/>
+              <w:bottom w:val="single" w:sz="4" w:space="0" w:color="000000"/>
               <w:right w:val="nil"/>
             </w:tcBorders>
             <w:shd w:val="clear" w:color="auto" w:fill="auto"/>
             <w:tcMar>
-              <w:top w:type="dxa" w:w="80"/>
-              <w:left w:type="dxa" w:w="80"/>
-              <w:bottom w:type="dxa" w:w="80"/>
-              <w:right w:type="dxa" w:w="80"/>
+              <w:top w:w="80" w:type="dxa"/>
+              <w:left w:w="80" w:type="dxa"/>
+              <w:bottom w:w="80" w:type="dxa"/>
+              <w:right w:w="80" w:type="dxa"/>
             </w:tcMar>
-            <w:vAlign w:val="top"/>
           </w:tcPr>
           <w:p/>
         </w:tc>
@@ -1919,30 +1812,24 @@
           <w:tab w:val="left" w:pos="1252"/>
         </w:tabs>
         <w:rPr>
-          <w:rFonts w:ascii="Georgia" w:cs="Georgia" w:hAnsi="Georgia" w:eastAsia="Georgia"/>
-        </w:rPr>
-      </w:pPr>
-      <w:r>
-        <w:rPr>
-          <w:rFonts w:ascii="Georgia" w:hAnsi="Georgia"/>
-          <w:rtl w:val="0"/>
+          <w:rFonts w:ascii="Georgia" w:eastAsia="Georgia" w:hAnsi="Georgia" w:cs="Georgia"/>
+        </w:rPr>
+      </w:pPr>
+      <w:r>
+        <w:rPr>
+          <w:rFonts w:ascii="Georgia" w:hAnsi="Georgia"/>
         </w:rPr>
         <w:t xml:space="preserve">                                                  </w:t>
       </w:r>
       <w:r>
         <w:rPr>
-          <w:rFonts w:ascii="Arial Unicode MS" w:cs="Arial Unicode MS" w:hAnsi="Arial Unicode MS" w:eastAsia="Arial Unicode MS"/>
-          <w:b w:val="0"/>
-          <w:bCs w:val="0"/>
-          <w:i w:val="0"/>
-          <w:iCs w:val="0"/>
-        </w:rPr>
-        <w:br w:type="textWrapping"/>
-      </w:r>
-      <w:r>
-        <w:rPr>
-          <w:rFonts w:ascii="Georgia" w:hAnsi="Georgia"/>
-          <w:rtl w:val="0"/>
+          <w:rFonts w:ascii="Arial Unicode MS" w:eastAsia="Arial Unicode MS" w:hAnsi="Arial Unicode MS" w:cs="Arial Unicode MS"/>
+        </w:rPr>
+        <w:br/>
+      </w:r>
+      <w:r>
+        <w:rPr>
+          <w:rFonts w:ascii="Georgia" w:hAnsi="Georgia"/>
         </w:rPr>
         <w:t xml:space="preserve">Petitioner                                                                                      </w:t>
       </w:r>
@@ -1950,46 +1837,42 @@
     <w:tbl>
       <w:tblPr>
         <w:tblW w:w="2908" w:type="dxa"/>
-        <w:jc w:val="left"/>
         <w:tblInd w:w="108" w:type="dxa"/>
         <w:tblBorders>
-          <w:top w:val="single" w:color="ffffff" w:sz="8" w:space="0" w:shadow="0" w:frame="0"/>
-          <w:left w:val="single" w:color="ffffff" w:sz="8" w:space="0" w:shadow="0" w:frame="0"/>
-          <w:bottom w:val="single" w:color="ffffff" w:sz="8" w:space="0" w:shadow="0" w:frame="0"/>
-          <w:right w:val="single" w:color="ffffff" w:sz="8" w:space="0" w:shadow="0" w:frame="0"/>
-          <w:insideH w:val="single" w:color="ffffff" w:sz="8" w:space="0" w:shadow="0" w:frame="0"/>
-          <w:insideV w:val="single" w:color="ffffff" w:sz="8" w:space="0" w:shadow="0" w:frame="0"/>
+          <w:top w:val="single" w:sz="8" w:space="0" w:color="FFFFFF"/>
+          <w:left w:val="single" w:sz="8" w:space="0" w:color="FFFFFF"/>
+          <w:bottom w:val="single" w:sz="8" w:space="0" w:color="FFFFFF"/>
+          <w:right w:val="single" w:sz="8" w:space="0" w:color="FFFFFF"/>
+          <w:insideH w:val="single" w:sz="8" w:space="0" w:color="FFFFFF"/>
+          <w:insideV w:val="single" w:sz="8" w:space="0" w:color="FFFFFF"/>
         </w:tblBorders>
-        <w:shd w:val="clear" w:color="auto" w:fill="cdd4e9"/>
+        <w:shd w:val="clear" w:color="auto" w:fill="CDD4E9"/>
         <w:tblLayout w:type="fixed"/>
+        <w:tblLook w:val="04A0" w:firstRow="1" w:lastRow="0" w:firstColumn="1" w:lastColumn="0" w:noHBand="0" w:noVBand="1"/>
       </w:tblPr>
       <w:tblGrid>
         <w:gridCol w:w="2908"/>
       </w:tblGrid>
       <w:tr>
-        <w:tblPrEx>
-          <w:shd w:val="clear" w:color="auto" w:fill="cdd4e9"/>
-        </w:tblPrEx>
         <w:trPr>
-          <w:trHeight w:val="285" w:hRule="atLeast"/>
+          <w:trHeight w:val="285"/>
         </w:trPr>
         <w:tc>
           <w:tcPr>
-            <w:tcW w:type="dxa" w:w="2908"/>
+            <w:tcW w:w="2908" w:type="dxa"/>
             <w:tcBorders>
               <w:top w:val="nil"/>
               <w:left w:val="nil"/>
-              <w:bottom w:val="single" w:color="000000" w:sz="4" w:space="0" w:shadow="0" w:frame="0"/>
+              <w:bottom w:val="single" w:sz="4" w:space="0" w:color="000000"/>
               <w:right w:val="nil"/>
             </w:tcBorders>
             <w:shd w:val="clear" w:color="auto" w:fill="auto"/>
             <w:tcMar>
-              <w:top w:type="dxa" w:w="80"/>
-              <w:left w:type="dxa" w:w="80"/>
-              <w:bottom w:type="dxa" w:w="80"/>
-              <w:right w:type="dxa" w:w="80"/>
+              <w:top w:w="80" w:type="dxa"/>
+              <w:left w:w="80" w:type="dxa"/>
+              <w:bottom w:w="80" w:type="dxa"/>
+              <w:right w:w="80" w:type="dxa"/>
             </w:tcMar>
-            <w:vAlign w:val="top"/>
           </w:tcPr>
           <w:p/>
         </w:tc>
@@ -2004,24 +1887,23 @@
         </w:tabs>
         <w:spacing w:line="240" w:lineRule="auto"/>
         <w:rPr>
-          <w:rFonts w:ascii="Georgia" w:cs="Georgia" w:hAnsi="Georgia" w:eastAsia="Georgia"/>
-        </w:rPr>
-      </w:pPr>
-    </w:p>
-    <w:p>
-      <w:pPr>
-        <w:pStyle w:val="Body"/>
-        <w:tabs>
-          <w:tab w:val="left" w:pos="1682"/>
-        </w:tabs>
-        <w:rPr>
-          <w:rFonts w:ascii="Georgia" w:cs="Georgia" w:hAnsi="Georgia" w:eastAsia="Georgia"/>
-        </w:rPr>
-      </w:pPr>
-      <w:r>
-        <w:rPr>
-          <w:rFonts w:ascii="Georgia" w:hAnsi="Georgia"/>
-          <w:rtl w:val="0"/>
+          <w:rFonts w:ascii="Georgia" w:eastAsia="Georgia" w:hAnsi="Georgia" w:cs="Georgia"/>
+        </w:rPr>
+      </w:pPr>
+    </w:p>
+    <w:p>
+      <w:pPr>
+        <w:pStyle w:val="Body"/>
+        <w:tabs>
+          <w:tab w:val="left" w:pos="1682"/>
+        </w:tabs>
+        <w:rPr>
+          <w:rFonts w:ascii="Georgia" w:eastAsia="Georgia" w:hAnsi="Georgia" w:cs="Georgia"/>
+        </w:rPr>
+      </w:pPr>
+      <w:r>
+        <w:rPr>
+          <w:rFonts w:ascii="Georgia" w:hAnsi="Georgia"/>
           <w:lang w:val="de-DE"/>
         </w:rPr>
         <w:t>Date</w:t>
@@ -2034,53 +1916,49 @@
           <w:tab w:val="left" w:pos="1682"/>
         </w:tabs>
         <w:rPr>
-          <w:rFonts w:ascii="Georgia" w:cs="Georgia" w:hAnsi="Georgia" w:eastAsia="Georgia"/>
+          <w:rFonts w:ascii="Georgia" w:eastAsia="Georgia" w:hAnsi="Georgia" w:cs="Georgia"/>
         </w:rPr>
       </w:pPr>
     </w:p>
     <w:tbl>
       <w:tblPr>
         <w:tblW w:w="2908" w:type="dxa"/>
-        <w:jc w:val="left"/>
         <w:tblInd w:w="108" w:type="dxa"/>
         <w:tblBorders>
-          <w:top w:val="single" w:color="ffffff" w:sz="8" w:space="0" w:shadow="0" w:frame="0"/>
-          <w:left w:val="single" w:color="ffffff" w:sz="8" w:space="0" w:shadow="0" w:frame="0"/>
-          <w:bottom w:val="single" w:color="ffffff" w:sz="8" w:space="0" w:shadow="0" w:frame="0"/>
-          <w:right w:val="single" w:color="ffffff" w:sz="8" w:space="0" w:shadow="0" w:frame="0"/>
-          <w:insideH w:val="single" w:color="ffffff" w:sz="8" w:space="0" w:shadow="0" w:frame="0"/>
-          <w:insideV w:val="single" w:color="ffffff" w:sz="8" w:space="0" w:shadow="0" w:frame="0"/>
+          <w:top w:val="single" w:sz="8" w:space="0" w:color="FFFFFF"/>
+          <w:left w:val="single" w:sz="8" w:space="0" w:color="FFFFFF"/>
+          <w:bottom w:val="single" w:sz="8" w:space="0" w:color="FFFFFF"/>
+          <w:right w:val="single" w:sz="8" w:space="0" w:color="FFFFFF"/>
+          <w:insideH w:val="single" w:sz="8" w:space="0" w:color="FFFFFF"/>
+          <w:insideV w:val="single" w:sz="8" w:space="0" w:color="FFFFFF"/>
         </w:tblBorders>
-        <w:shd w:val="clear" w:color="auto" w:fill="cdd4e9"/>
+        <w:shd w:val="clear" w:color="auto" w:fill="CDD4E9"/>
         <w:tblLayout w:type="fixed"/>
+        <w:tblLook w:val="04A0" w:firstRow="1" w:lastRow="0" w:firstColumn="1" w:lastColumn="0" w:noHBand="0" w:noVBand="1"/>
       </w:tblPr>
       <w:tblGrid>
         <w:gridCol w:w="2908"/>
       </w:tblGrid>
       <w:tr>
-        <w:tblPrEx>
-          <w:shd w:val="clear" w:color="auto" w:fill="cdd4e9"/>
-        </w:tblPrEx>
         <w:trPr>
-          <w:trHeight w:val="285" w:hRule="atLeast"/>
+          <w:trHeight w:val="285"/>
         </w:trPr>
         <w:tc>
           <w:tcPr>
-            <w:tcW w:type="dxa" w:w="2908"/>
+            <w:tcW w:w="2908" w:type="dxa"/>
             <w:tcBorders>
               <w:top w:val="nil"/>
               <w:left w:val="nil"/>
-              <w:bottom w:val="single" w:color="000000" w:sz="4" w:space="0" w:shadow="0" w:frame="0"/>
+              <w:bottom w:val="single" w:sz="4" w:space="0" w:color="000000"/>
               <w:right w:val="nil"/>
             </w:tcBorders>
             <w:shd w:val="clear" w:color="auto" w:fill="auto"/>
             <w:tcMar>
-              <w:top w:type="dxa" w:w="80"/>
-              <w:left w:type="dxa" w:w="80"/>
-              <w:bottom w:type="dxa" w:w="80"/>
-              <w:right w:type="dxa" w:w="80"/>
+              <w:top w:w="80" w:type="dxa"/>
+              <w:left w:w="80" w:type="dxa"/>
+              <w:bottom w:w="80" w:type="dxa"/>
+              <w:right w:w="80" w:type="dxa"/>
             </w:tcMar>
-            <w:vAlign w:val="top"/>
           </w:tcPr>
           <w:p/>
         </w:tc>
@@ -2095,25 +1973,23 @@
         </w:tabs>
         <w:spacing w:line="240" w:lineRule="auto"/>
         <w:rPr>
-          <w:rFonts w:ascii="Georgia" w:cs="Georgia" w:hAnsi="Georgia" w:eastAsia="Georgia"/>
-        </w:rPr>
-      </w:pPr>
-    </w:p>
-    <w:p>
-      <w:pPr>
-        <w:pStyle w:val="Body"/>
-        <w:tabs>
-          <w:tab w:val="left" w:pos="1682"/>
-        </w:tabs>
-        <w:rPr>
-          <w:rFonts w:ascii="Georgia" w:cs="Georgia" w:hAnsi="Georgia" w:eastAsia="Georgia"/>
-        </w:rPr>
-      </w:pPr>
-      <w:r>
-        <w:rPr>
-          <w:rFonts w:ascii="Georgia" w:hAnsi="Georgia"/>
-          <w:rtl w:val="0"/>
-          <w:lang w:val="en-US"/>
+          <w:rFonts w:ascii="Georgia" w:eastAsia="Georgia" w:hAnsi="Georgia" w:cs="Georgia"/>
+        </w:rPr>
+      </w:pPr>
+    </w:p>
+    <w:p>
+      <w:pPr>
+        <w:pStyle w:val="Body"/>
+        <w:tabs>
+          <w:tab w:val="left" w:pos="1682"/>
+        </w:tabs>
+        <w:rPr>
+          <w:rFonts w:ascii="Georgia" w:eastAsia="Georgia" w:hAnsi="Georgia" w:cs="Georgia"/>
+        </w:rPr>
+      </w:pPr>
+      <w:r>
+        <w:rPr>
+          <w:rFonts w:ascii="Georgia" w:hAnsi="Georgia"/>
         </w:rPr>
         <w:t>Counsel for Petitioner</w:t>
       </w:r>
@@ -2121,46 +1997,42 @@
     <w:tbl>
       <w:tblPr>
         <w:tblW w:w="2908" w:type="dxa"/>
-        <w:jc w:val="left"/>
         <w:tblInd w:w="108" w:type="dxa"/>
         <w:tblBorders>
-          <w:top w:val="single" w:color="ffffff" w:sz="8" w:space="0" w:shadow="0" w:frame="0"/>
-          <w:left w:val="single" w:color="ffffff" w:sz="8" w:space="0" w:shadow="0" w:frame="0"/>
-          <w:bottom w:val="single" w:color="ffffff" w:sz="8" w:space="0" w:shadow="0" w:frame="0"/>
-          <w:right w:val="single" w:color="ffffff" w:sz="8" w:space="0" w:shadow="0" w:frame="0"/>
-          <w:insideH w:val="single" w:color="ffffff" w:sz="8" w:space="0" w:shadow="0" w:frame="0"/>
-          <w:insideV w:val="single" w:color="ffffff" w:sz="8" w:space="0" w:shadow="0" w:frame="0"/>
+          <w:top w:val="single" w:sz="8" w:space="0" w:color="FFFFFF"/>
+          <w:left w:val="single" w:sz="8" w:space="0" w:color="FFFFFF"/>
+          <w:bottom w:val="single" w:sz="8" w:space="0" w:color="FFFFFF"/>
+          <w:right w:val="single" w:sz="8" w:space="0" w:color="FFFFFF"/>
+          <w:insideH w:val="single" w:sz="8" w:space="0" w:color="FFFFFF"/>
+          <w:insideV w:val="single" w:sz="8" w:space="0" w:color="FFFFFF"/>
         </w:tblBorders>
-        <w:shd w:val="clear" w:color="auto" w:fill="cdd4e9"/>
+        <w:shd w:val="clear" w:color="auto" w:fill="CDD4E9"/>
         <w:tblLayout w:type="fixed"/>
+        <w:tblLook w:val="04A0" w:firstRow="1" w:lastRow="0" w:firstColumn="1" w:lastColumn="0" w:noHBand="0" w:noVBand="1"/>
       </w:tblPr>
       <w:tblGrid>
         <w:gridCol w:w="2908"/>
       </w:tblGrid>
       <w:tr>
-        <w:tblPrEx>
-          <w:shd w:val="clear" w:color="auto" w:fill="cdd4e9"/>
-        </w:tblPrEx>
         <w:trPr>
-          <w:trHeight w:val="285" w:hRule="atLeast"/>
+          <w:trHeight w:val="285"/>
         </w:trPr>
         <w:tc>
           <w:tcPr>
-            <w:tcW w:type="dxa" w:w="2908"/>
+            <w:tcW w:w="2908" w:type="dxa"/>
             <w:tcBorders>
               <w:top w:val="nil"/>
               <w:left w:val="nil"/>
-              <w:bottom w:val="single" w:color="000000" w:sz="4" w:space="0" w:shadow="0" w:frame="0"/>
+              <w:bottom w:val="single" w:sz="4" w:space="0" w:color="000000"/>
               <w:right w:val="nil"/>
             </w:tcBorders>
             <w:shd w:val="clear" w:color="auto" w:fill="auto"/>
             <w:tcMar>
-              <w:top w:type="dxa" w:w="80"/>
-              <w:left w:type="dxa" w:w="80"/>
-              <w:bottom w:type="dxa" w:w="80"/>
-              <w:right w:type="dxa" w:w="80"/>
+              <w:top w:w="80" w:type="dxa"/>
+              <w:left w:w="80" w:type="dxa"/>
+              <w:bottom w:w="80" w:type="dxa"/>
+              <w:right w:w="80" w:type="dxa"/>
             </w:tcMar>
-            <w:vAlign w:val="top"/>
           </w:tcPr>
           <w:p/>
         </w:tc>
@@ -2175,24 +2047,23 @@
         </w:tabs>
         <w:spacing w:line="240" w:lineRule="auto"/>
         <w:rPr>
-          <w:rFonts w:ascii="Georgia" w:cs="Georgia" w:hAnsi="Georgia" w:eastAsia="Georgia"/>
-        </w:rPr>
-      </w:pPr>
-    </w:p>
-    <w:p>
-      <w:pPr>
-        <w:pStyle w:val="Body"/>
-        <w:tabs>
-          <w:tab w:val="left" w:pos="1682"/>
-        </w:tabs>
-        <w:rPr>
-          <w:rFonts w:ascii="Georgia" w:cs="Georgia" w:hAnsi="Georgia" w:eastAsia="Georgia"/>
-        </w:rPr>
-      </w:pPr>
-      <w:r>
-        <w:rPr>
-          <w:rFonts w:ascii="Georgia" w:hAnsi="Georgia"/>
-          <w:rtl w:val="0"/>
+          <w:rFonts w:ascii="Georgia" w:eastAsia="Georgia" w:hAnsi="Georgia" w:cs="Georgia"/>
+        </w:rPr>
+      </w:pPr>
+    </w:p>
+    <w:p>
+      <w:pPr>
+        <w:pStyle w:val="Body"/>
+        <w:tabs>
+          <w:tab w:val="left" w:pos="1682"/>
+        </w:tabs>
+        <w:rPr>
+          <w:rFonts w:ascii="Georgia" w:eastAsia="Georgia" w:hAnsi="Georgia" w:cs="Georgia"/>
+        </w:rPr>
+      </w:pPr>
+      <w:r>
+        <w:rPr>
+          <w:rFonts w:ascii="Georgia" w:hAnsi="Georgia"/>
           <w:lang w:val="de-DE"/>
         </w:rPr>
         <w:t>Date</w:t>
@@ -2205,7 +2076,7 @@
           <w:tab w:val="left" w:pos="1682"/>
         </w:tabs>
         <w:rPr>
-          <w:rFonts w:ascii="Georgia" w:cs="Georgia" w:hAnsi="Georgia" w:eastAsia="Georgia"/>
+          <w:rFonts w:ascii="Georgia" w:eastAsia="Georgia" w:hAnsi="Georgia" w:cs="Georgia"/>
           <w:u w:val="single"/>
         </w:rPr>
       </w:pPr>
@@ -2217,7 +2088,7 @@
           <w:tab w:val="left" w:pos="1682"/>
         </w:tabs>
         <w:rPr>
-          <w:rFonts w:ascii="Georgia" w:cs="Georgia" w:hAnsi="Georgia" w:eastAsia="Georgia"/>
+          <w:rFonts w:ascii="Georgia" w:eastAsia="Georgia" w:hAnsi="Georgia" w:cs="Georgia"/>
           <w:u w:val="single"/>
         </w:rPr>
       </w:pPr>
@@ -2225,8 +2096,6 @@
         <w:rPr>
           <w:rFonts w:ascii="Georgia" w:hAnsi="Georgia"/>
           <w:u w:val="single"/>
-          <w:rtl w:val="0"/>
-          <w:lang w:val="en-US"/>
         </w:rPr>
         <w:t>Additional Information:</w:t>
       </w:r>
@@ -2238,14 +2107,13 @@
           <w:tab w:val="left" w:pos="1682"/>
         </w:tabs>
         <w:rPr>
-          <w:rFonts w:ascii="Georgia" w:cs="Georgia" w:hAnsi="Georgia" w:eastAsia="Georgia"/>
+          <w:rFonts w:ascii="Georgia" w:eastAsia="Georgia" w:hAnsi="Georgia" w:cs="Georgia"/>
         </w:rPr>
       </w:pPr>
       <w:r>
         <w:rPr>
           <w:rFonts w:ascii="Georgia" w:hAnsi="Georgia"/>
           <w:u w:val="single"/>
-          <w:rtl w:val="0"/>
           <w:lang w:val="de-DE"/>
         </w:rPr>
         <w:t>All</w:t>
@@ -2253,107 +2121,87 @@
       <w:r>
         <w:rPr>
           <w:rFonts w:ascii="Georgia" w:hAnsi="Georgia"/>
-          <w:rtl w:val="0"/>
-          <w:lang w:val="en-US"/>
         </w:rPr>
         <w:t xml:space="preserve"> petitions must adhere to the following guidelines for consideration:</w:t>
       </w:r>
     </w:p>
     <w:p>
       <w:pPr>
-        <w:pStyle w:val="List Paragraph"/>
+        <w:pStyle w:val="ListParagraph"/>
         <w:numPr>
           <w:ilvl w:val="0"/>
           <w:numId w:val="2"/>
         </w:numPr>
-        <w:bidi w:val="0"/>
-        <w:ind w:right="0"/>
         <w:jc w:val="both"/>
         <w:rPr>
           <w:rFonts w:ascii="Georgia" w:hAnsi="Georgia"/>
-          <w:rtl w:val="0"/>
-          <w:lang w:val="en-US"/>
-        </w:rPr>
-      </w:pPr>
-      <w:r>
-        <w:rPr>
-          <w:rFonts w:ascii="Georgia" w:hAnsi="Georgia"/>
-          <w:rtl w:val="0"/>
-          <w:lang w:val="en-US"/>
+        </w:rPr>
+      </w:pPr>
+      <w:r>
+        <w:rPr>
+          <w:rFonts w:ascii="Georgia" w:hAnsi="Georgia"/>
         </w:rPr>
         <w:t>Petitions must be typed in 12-point Georgia font with one-inch margins.</w:t>
       </w:r>
     </w:p>
     <w:p>
       <w:pPr>
-        <w:pStyle w:val="List Paragraph"/>
+        <w:pStyle w:val="ListParagraph"/>
         <w:tabs>
           <w:tab w:val="left" w:pos="1682"/>
         </w:tabs>
         <w:jc w:val="both"/>
         <w:rPr>
-          <w:rFonts w:ascii="Georgia" w:cs="Georgia" w:hAnsi="Georgia" w:eastAsia="Georgia"/>
-        </w:rPr>
-      </w:pPr>
-    </w:p>
-    <w:p>
-      <w:pPr>
-        <w:pStyle w:val="List Paragraph"/>
+          <w:rFonts w:ascii="Georgia" w:eastAsia="Georgia" w:hAnsi="Georgia" w:cs="Georgia"/>
+        </w:rPr>
+      </w:pPr>
+    </w:p>
+    <w:p>
+      <w:pPr>
+        <w:pStyle w:val="ListParagraph"/>
         <w:numPr>
           <w:ilvl w:val="0"/>
           <w:numId w:val="2"/>
         </w:numPr>
-        <w:bidi w:val="0"/>
-        <w:ind w:right="0"/>
         <w:jc w:val="both"/>
         <w:rPr>
           <w:rFonts w:ascii="Georgia" w:hAnsi="Georgia"/>
-          <w:rtl w:val="0"/>
-          <w:lang w:val="en-US"/>
-        </w:rPr>
-      </w:pPr>
-      <w:r>
-        <w:rPr>
-          <w:rFonts w:ascii="Georgia" w:hAnsi="Georgia"/>
-          <w:rtl w:val="0"/>
-          <w:lang w:val="en-US"/>
+        </w:rPr>
+      </w:pPr>
+      <w:r>
+        <w:rPr>
+          <w:rFonts w:ascii="Georgia" w:hAnsi="Georgia"/>
         </w:rPr>
         <w:t>The document must not exceed fifteen pages in length.</w:t>
       </w:r>
     </w:p>
     <w:p>
       <w:pPr>
-        <w:pStyle w:val="List Paragraph"/>
+        <w:pStyle w:val="ListParagraph"/>
         <w:tabs>
           <w:tab w:val="left" w:pos="1682"/>
         </w:tabs>
         <w:jc w:val="both"/>
         <w:rPr>
-          <w:rFonts w:ascii="Georgia" w:cs="Georgia" w:hAnsi="Georgia" w:eastAsia="Georgia"/>
-        </w:rPr>
-      </w:pPr>
-    </w:p>
-    <w:p>
-      <w:pPr>
-        <w:pStyle w:val="List Paragraph"/>
+          <w:rFonts w:ascii="Georgia" w:eastAsia="Georgia" w:hAnsi="Georgia" w:cs="Georgia"/>
+        </w:rPr>
+      </w:pPr>
+    </w:p>
+    <w:p>
+      <w:pPr>
+        <w:pStyle w:val="ListParagraph"/>
         <w:numPr>
           <w:ilvl w:val="0"/>
           <w:numId w:val="2"/>
         </w:numPr>
-        <w:bidi w:val="0"/>
-        <w:ind w:right="0"/>
         <w:jc w:val="both"/>
         <w:rPr>
           <w:rFonts w:ascii="Georgia" w:hAnsi="Georgia"/>
-          <w:rtl w:val="0"/>
-          <w:lang w:val="en-US"/>
-        </w:rPr>
-      </w:pPr>
-      <w:r>
-        <w:rPr>
-          <w:rFonts w:ascii="Georgia" w:hAnsi="Georgia"/>
-          <w:rtl w:val="0"/>
-          <w:lang w:val="en-US"/>
+        </w:rPr>
+      </w:pPr>
+      <w:r>
+        <w:rPr>
+          <w:rFonts w:ascii="Georgia" w:hAnsi="Georgia"/>
         </w:rPr>
         <w:t>Petitions must be dated with electronic signatures where indicated.</w:t>
       </w:r>
@@ -2366,52 +2214,28 @@
         </w:tabs>
         <w:jc w:val="both"/>
         <w:rPr>
-          <w:rFonts w:ascii="Georgia" w:cs="Georgia" w:hAnsi="Georgia" w:eastAsia="Georgia"/>
-        </w:rPr>
-      </w:pPr>
-      <w:r>
-        <w:rPr>
-          <w:rFonts w:ascii="Georgia" w:hAnsi="Georgia"/>
-          <w:rtl w:val="0"/>
-          <w:lang w:val="en-US"/>
-        </w:rPr>
+          <w:rFonts w:ascii="Georgia" w:eastAsia="Georgia" w:hAnsi="Georgia" w:cs="Georgia"/>
+        </w:rPr>
+      </w:pPr>
+      <w:r>
+        <w:rPr>
+          <w:rFonts w:ascii="Georgia" w:hAnsi="Georgia"/>
+        </w:rPr>
+        <w:lastRenderedPageBreak/>
         <w:t xml:space="preserve">Once verified to be in conformance with the above guidelines, an electronic copy of this document must be emailed to </w:t>
       </w:r>
-      <w:r>
-        <w:rPr>
-          <w:rStyle w:val="Hyperlink.1"/>
-        </w:rPr>
-        <w:fldChar w:fldCharType="begin" w:fldLock="0"/>
-      </w:r>
-      <w:r>
-        <w:rPr>
-          <w:rStyle w:val="Hyperlink.1"/>
-        </w:rPr>
-        <w:instrText xml:space="preserve"> HYPERLINK "mailto:uclajudicialboard@gmail.com"</w:instrText>
-      </w:r>
-      <w:r>
-        <w:rPr>
-          <w:rStyle w:val="Hyperlink.1"/>
-        </w:rPr>
-        <w:fldChar w:fldCharType="separate" w:fldLock="0"/>
-      </w:r>
-      <w:r>
-        <w:rPr>
-          <w:rStyle w:val="Hyperlink.1"/>
-          <w:rtl w:val="0"/>
-          <w:lang w:val="pt-PT"/>
-        </w:rPr>
-        <w:t>uclajudicialboard@gmail.com</w:t>
-      </w:r>
-      <w:r>
-        <w:rPr/>
-        <w:fldChar w:fldCharType="end" w:fldLock="0"/>
-      </w:r>
-      <w:r>
-        <w:rPr>
-          <w:rFonts w:ascii="Georgia" w:hAnsi="Georgia"/>
-          <w:rtl w:val="0"/>
-          <w:lang w:val="en-US"/>
+      <w:hyperlink r:id="rId8" w:history="1">
+        <w:r>
+          <w:rPr>
+            <w:rStyle w:val="Hyperlink1"/>
+            <w:lang w:val="pt-PT"/>
+          </w:rPr>
+          <w:t>uclajudicialboard@gmail.com</w:t>
+        </w:r>
+      </w:hyperlink>
+      <w:r>
+        <w:rPr>
+          <w:rFonts w:ascii="Georgia" w:hAnsi="Georgia"/>
         </w:rPr>
         <w:t>. Your Petition will not be considered received until you receive a confirmation email from the Chief Justice or Associate Chief Justice</w:t>
       </w:r>
@@ -2424,7 +2248,7 @@
         </w:tabs>
         <w:jc w:val="both"/>
         <w:rPr>
-          <w:rFonts w:ascii="Georgia" w:cs="Georgia" w:hAnsi="Georgia" w:eastAsia="Georgia"/>
+          <w:rFonts w:ascii="Georgia" w:eastAsia="Georgia" w:hAnsi="Georgia" w:cs="Georgia"/>
         </w:rPr>
       </w:pPr>
     </w:p>
@@ -2436,7 +2260,7 @@
         </w:tabs>
         <w:jc w:val="both"/>
         <w:rPr>
-          <w:rFonts w:ascii="Georgia" w:cs="Georgia" w:hAnsi="Georgia" w:eastAsia="Georgia"/>
+          <w:rFonts w:ascii="Georgia" w:eastAsia="Georgia" w:hAnsi="Georgia" w:cs="Georgia"/>
         </w:rPr>
       </w:pPr>
     </w:p>
@@ -2448,59 +2272,49 @@
         </w:tabs>
         <w:jc w:val="both"/>
         <w:rPr>
-          <w:rFonts w:ascii="Georgia" w:cs="Georgia" w:hAnsi="Georgia" w:eastAsia="Georgia"/>
-        </w:rPr>
-      </w:pPr>
-    </w:p>
-    <w:p>
-      <w:pPr>
-        <w:pStyle w:val="Body"/>
-        <w:tabs>
-          <w:tab w:val="left" w:pos="1682"/>
-        </w:tabs>
-        <w:rPr>
-          <w:rFonts w:ascii="Georgia" w:cs="Georgia" w:hAnsi="Georgia" w:eastAsia="Georgia"/>
-        </w:rPr>
-      </w:pPr>
-      <w:r>
-        <w:rPr>
-          <w:rFonts w:ascii="Georgia" w:hAnsi="Georgia"/>
-          <w:rtl w:val="0"/>
-          <w:lang w:val="en-US"/>
+          <w:rFonts w:ascii="Georgia" w:eastAsia="Georgia" w:hAnsi="Georgia" w:cs="Georgia"/>
+        </w:rPr>
+      </w:pPr>
+    </w:p>
+    <w:p>
+      <w:pPr>
+        <w:pStyle w:val="Body"/>
+        <w:tabs>
+          <w:tab w:val="left" w:pos="1682"/>
+        </w:tabs>
+        <w:rPr>
+          <w:rFonts w:ascii="Georgia" w:eastAsia="Georgia" w:hAnsi="Georgia" w:cs="Georgia"/>
+        </w:rPr>
+      </w:pPr>
+      <w:r>
+        <w:rPr>
+          <w:rFonts w:ascii="Georgia" w:hAnsi="Georgia"/>
         </w:rPr>
         <w:t>Please Note:</w:t>
       </w:r>
     </w:p>
     <w:p>
       <w:pPr>
-        <w:pStyle w:val="List Paragraph"/>
+        <w:pStyle w:val="ListParagraph"/>
         <w:numPr>
           <w:ilvl w:val="0"/>
           <w:numId w:val="4"/>
         </w:numPr>
-        <w:bidi w:val="0"/>
-        <w:ind w:right="0"/>
         <w:jc w:val="both"/>
         <w:rPr>
           <w:rFonts w:ascii="Georgia" w:hAnsi="Georgia"/>
-          <w:rtl w:val="0"/>
-          <w:lang w:val="en-US"/>
-        </w:rPr>
-      </w:pPr>
-      <w:r>
-        <w:rPr>
-          <w:rFonts w:ascii="Georgia" w:hAnsi="Georgia"/>
-          <w:rtl w:val="0"/>
-          <w:lang w:val="en-US"/>
+        </w:rPr>
+      </w:pPr>
+      <w:r>
+        <w:rPr>
+          <w:rFonts w:ascii="Georgia" w:hAnsi="Georgia"/>
         </w:rPr>
         <w:t xml:space="preserve">The Judicial Board will only receive and take action on petitions </w:t>
       </w:r>
-      <w:bookmarkStart w:name="_Hlk36399191" w:id="0"/>
-      <w:r>
-        <w:rPr>
-          <w:rFonts w:ascii="Georgia" w:hAnsi="Georgia"/>
-          <w:rtl w:val="0"/>
-          <w:lang w:val="en-US"/>
+      <w:bookmarkStart w:id="0" w:name="_Hlk36399191"/>
+      <w:r>
+        <w:rPr>
+          <w:rFonts w:ascii="Georgia" w:hAnsi="Georgia"/>
         </w:rPr>
         <w:t>during the fall, winter, and spring quarters</w:t>
       </w:r>
@@ -2508,46 +2322,38 @@
       <w:r>
         <w:rPr>
           <w:rFonts w:ascii="Georgia" w:hAnsi="Georgia"/>
-          <w:rtl w:val="0"/>
-          <w:lang w:val="en-US"/>
         </w:rPr>
         <w:t xml:space="preserve"> on weekdays between 9:00 AM and 9:00 PM (PST), excluding university holidays.</w:t>
       </w:r>
     </w:p>
     <w:p>
       <w:pPr>
-        <w:pStyle w:val="List Paragraph"/>
+        <w:pStyle w:val="ListParagraph"/>
         <w:tabs>
           <w:tab w:val="left" w:pos="1682"/>
         </w:tabs>
         <w:jc w:val="both"/>
         <w:rPr>
-          <w:rFonts w:ascii="Georgia" w:cs="Georgia" w:hAnsi="Georgia" w:eastAsia="Georgia"/>
+          <w:rFonts w:ascii="Georgia" w:eastAsia="Georgia" w:hAnsi="Georgia" w:cs="Georgia"/>
           <w:u w:val="single"/>
         </w:rPr>
       </w:pPr>
     </w:p>
     <w:p>
       <w:pPr>
-        <w:pStyle w:val="List Paragraph"/>
+        <w:pStyle w:val="ListParagraph"/>
         <w:numPr>
           <w:ilvl w:val="0"/>
           <w:numId w:val="4"/>
         </w:numPr>
-        <w:bidi w:val="0"/>
-        <w:ind w:right="0"/>
         <w:jc w:val="both"/>
         <w:rPr>
           <w:rFonts w:ascii="Georgia" w:hAnsi="Georgia"/>
-          <w:rtl w:val="0"/>
-          <w:lang w:val="en-US"/>
-        </w:rPr>
-      </w:pPr>
-      <w:r>
-        <w:rPr>
-          <w:rFonts w:ascii="Georgia" w:hAnsi="Georgia"/>
-          <w:rtl w:val="0"/>
-          <w:lang w:val="en-US"/>
+        </w:rPr>
+      </w:pPr>
+      <w:r>
+        <w:rPr>
+          <w:rFonts w:ascii="Georgia" w:hAnsi="Georgia"/>
         </w:rPr>
         <w:t>Upon formal receipt, as indicated by confirmation from the Chief Justice or Associate Chief Justice, the Judicial Board will have three days to grant or deny your petition.</w:t>
       </w:r>
@@ -2560,7 +2366,7 @@
         </w:tabs>
         <w:jc w:val="both"/>
         <w:rPr>
-          <w:rFonts w:ascii="Georgia" w:cs="Georgia" w:hAnsi="Georgia" w:eastAsia="Georgia"/>
+          <w:rFonts w:ascii="Georgia" w:eastAsia="Georgia" w:hAnsi="Georgia" w:cs="Georgia"/>
           <w:u w:val="single"/>
         </w:rPr>
       </w:pPr>
@@ -2572,17 +2378,184 @@
           <w:tab w:val="left" w:pos="1682"/>
         </w:tabs>
         <w:rPr>
-          <w:rFonts w:ascii="Georgia" w:cs="Georgia" w:hAnsi="Georgia" w:eastAsia="Georgia"/>
+          <w:rFonts w:ascii="Georgia" w:hAnsi="Georgia"/>
           <w:u w:val="single"/>
         </w:rPr>
       </w:pPr>
-      <w:r>
+    </w:p>
+    <w:p>
+      <w:pPr>
+        <w:pStyle w:val="Body"/>
+        <w:tabs>
+          <w:tab w:val="left" w:pos="1682"/>
+        </w:tabs>
         <w:rPr>
           <w:rFonts w:ascii="Georgia" w:hAnsi="Georgia"/>
           <w:u w:val="single"/>
-          <w:rtl w:val="0"/>
-          <w:lang w:val="en-US"/>
-        </w:rPr>
+        </w:rPr>
+      </w:pPr>
+    </w:p>
+    <w:p>
+      <w:pPr>
+        <w:pStyle w:val="Body"/>
+        <w:tabs>
+          <w:tab w:val="left" w:pos="1682"/>
+        </w:tabs>
+        <w:rPr>
+          <w:rFonts w:ascii="Georgia" w:hAnsi="Georgia"/>
+          <w:u w:val="single"/>
+        </w:rPr>
+      </w:pPr>
+    </w:p>
+    <w:p>
+      <w:pPr>
+        <w:pStyle w:val="Body"/>
+        <w:tabs>
+          <w:tab w:val="left" w:pos="1682"/>
+        </w:tabs>
+        <w:rPr>
+          <w:rFonts w:ascii="Georgia" w:hAnsi="Georgia"/>
+          <w:u w:val="single"/>
+        </w:rPr>
+      </w:pPr>
+    </w:p>
+    <w:p>
+      <w:pPr>
+        <w:pStyle w:val="Body"/>
+        <w:tabs>
+          <w:tab w:val="left" w:pos="1682"/>
+        </w:tabs>
+        <w:rPr>
+          <w:rFonts w:ascii="Georgia" w:hAnsi="Georgia"/>
+          <w:u w:val="single"/>
+        </w:rPr>
+      </w:pPr>
+    </w:p>
+    <w:p>
+      <w:pPr>
+        <w:pStyle w:val="Body"/>
+        <w:tabs>
+          <w:tab w:val="left" w:pos="1682"/>
+        </w:tabs>
+        <w:rPr>
+          <w:rFonts w:ascii="Georgia" w:hAnsi="Georgia"/>
+          <w:u w:val="single"/>
+        </w:rPr>
+      </w:pPr>
+    </w:p>
+    <w:p>
+      <w:pPr>
+        <w:pStyle w:val="Body"/>
+        <w:tabs>
+          <w:tab w:val="left" w:pos="1682"/>
+        </w:tabs>
+        <w:rPr>
+          <w:rFonts w:ascii="Georgia" w:hAnsi="Georgia"/>
+          <w:u w:val="single"/>
+        </w:rPr>
+      </w:pPr>
+    </w:p>
+    <w:p>
+      <w:pPr>
+        <w:pStyle w:val="Body"/>
+        <w:tabs>
+          <w:tab w:val="left" w:pos="1682"/>
+        </w:tabs>
+        <w:rPr>
+          <w:rFonts w:ascii="Georgia" w:hAnsi="Georgia"/>
+          <w:u w:val="single"/>
+        </w:rPr>
+      </w:pPr>
+    </w:p>
+    <w:p>
+      <w:pPr>
+        <w:pStyle w:val="Body"/>
+        <w:tabs>
+          <w:tab w:val="left" w:pos="1682"/>
+        </w:tabs>
+        <w:rPr>
+          <w:rFonts w:ascii="Georgia" w:hAnsi="Georgia"/>
+          <w:u w:val="single"/>
+        </w:rPr>
+      </w:pPr>
+    </w:p>
+    <w:p>
+      <w:pPr>
+        <w:pStyle w:val="Body"/>
+        <w:tabs>
+          <w:tab w:val="left" w:pos="1682"/>
+        </w:tabs>
+        <w:rPr>
+          <w:rFonts w:ascii="Georgia" w:hAnsi="Georgia"/>
+          <w:u w:val="single"/>
+        </w:rPr>
+      </w:pPr>
+    </w:p>
+    <w:p>
+      <w:pPr>
+        <w:pStyle w:val="Body"/>
+        <w:tabs>
+          <w:tab w:val="left" w:pos="1682"/>
+        </w:tabs>
+        <w:rPr>
+          <w:rFonts w:ascii="Georgia" w:hAnsi="Georgia"/>
+          <w:u w:val="single"/>
+        </w:rPr>
+      </w:pPr>
+    </w:p>
+    <w:p>
+      <w:pPr>
+        <w:pStyle w:val="Body"/>
+        <w:tabs>
+          <w:tab w:val="left" w:pos="1682"/>
+        </w:tabs>
+        <w:rPr>
+          <w:rFonts w:ascii="Georgia" w:hAnsi="Georgia"/>
+          <w:u w:val="single"/>
+        </w:rPr>
+      </w:pPr>
+    </w:p>
+    <w:p>
+      <w:pPr>
+        <w:pStyle w:val="Body"/>
+        <w:tabs>
+          <w:tab w:val="left" w:pos="1682"/>
+        </w:tabs>
+        <w:rPr>
+          <w:rFonts w:ascii="Georgia" w:hAnsi="Georgia"/>
+          <w:u w:val="single"/>
+        </w:rPr>
+      </w:pPr>
+    </w:p>
+    <w:p>
+      <w:pPr>
+        <w:pStyle w:val="Body"/>
+        <w:tabs>
+          <w:tab w:val="left" w:pos="1682"/>
+        </w:tabs>
+        <w:rPr>
+          <w:rFonts w:ascii="Georgia" w:hAnsi="Georgia"/>
+          <w:u w:val="single"/>
+        </w:rPr>
+      </w:pPr>
+    </w:p>
+    <w:p>
+      <w:pPr>
+        <w:pStyle w:val="Body"/>
+        <w:tabs>
+          <w:tab w:val="left" w:pos="1682"/>
+        </w:tabs>
+        <w:rPr>
+          <w:rFonts w:ascii="Georgia" w:eastAsia="Georgia" w:hAnsi="Georgia" w:cs="Georgia"/>
+          <w:u w:val="single"/>
+        </w:rPr>
+      </w:pPr>
+      <w:r>
+        <w:rPr>
+          <w:rFonts w:ascii="Georgia" w:hAnsi="Georgia"/>
+          <w:u w:val="single"/>
+        </w:rPr>
+        <w:lastRenderedPageBreak/>
         <w:t>For Judicial Board Use Only</w:t>
       </w:r>
     </w:p>
@@ -2593,7 +2566,7 @@
           <w:tab w:val="left" w:pos="1682"/>
         </w:tabs>
         <w:rPr>
-          <w:rFonts w:ascii="Georgia" w:cs="Georgia" w:hAnsi="Georgia" w:eastAsia="Georgia"/>
+          <w:rFonts w:ascii="Georgia" w:eastAsia="Georgia" w:hAnsi="Georgia" w:cs="Georgia"/>
           <w:u w:val="single"/>
         </w:rPr>
       </w:pPr>
@@ -2605,14 +2578,12 @@
           <w:tab w:val="left" w:pos="1682"/>
         </w:tabs>
         <w:rPr>
-          <w:rFonts w:ascii="Georgia" w:cs="Georgia" w:hAnsi="Georgia" w:eastAsia="Georgia"/>
-        </w:rPr>
-      </w:pPr>
-      <w:r>
-        <w:rPr>
-          <w:rFonts w:ascii="Georgia" w:hAnsi="Georgia"/>
-          <w:rtl w:val="0"/>
-          <w:lang w:val="en-US"/>
+          <w:rFonts w:ascii="Georgia" w:eastAsia="Georgia" w:hAnsi="Georgia" w:cs="Georgia"/>
+        </w:rPr>
+      </w:pPr>
+      <w:r>
+        <w:rPr>
+          <w:rFonts w:ascii="Georgia" w:hAnsi="Georgia"/>
         </w:rPr>
         <w:t>Chief Justice</w:t>
       </w:r>
@@ -2620,48 +2591,48 @@
     <w:tbl>
       <w:tblPr>
         <w:tblW w:w="2908" w:type="dxa"/>
-        <w:jc w:val="left"/>
         <w:tblInd w:w="108" w:type="dxa"/>
         <w:tblBorders>
-          <w:top w:val="single" w:color="ffffff" w:sz="8" w:space="0" w:shadow="0" w:frame="0"/>
-          <w:left w:val="single" w:color="ffffff" w:sz="8" w:space="0" w:shadow="0" w:frame="0"/>
-          <w:bottom w:val="single" w:color="ffffff" w:sz="8" w:space="0" w:shadow="0" w:frame="0"/>
-          <w:right w:val="single" w:color="ffffff" w:sz="8" w:space="0" w:shadow="0" w:frame="0"/>
-          <w:insideH w:val="single" w:color="ffffff" w:sz="8" w:space="0" w:shadow="0" w:frame="0"/>
-          <w:insideV w:val="single" w:color="ffffff" w:sz="8" w:space="0" w:shadow="0" w:frame="0"/>
+          <w:top w:val="single" w:sz="8" w:space="0" w:color="FFFFFF"/>
+          <w:left w:val="single" w:sz="8" w:space="0" w:color="FFFFFF"/>
+          <w:bottom w:val="single" w:sz="8" w:space="0" w:color="FFFFFF"/>
+          <w:right w:val="single" w:sz="8" w:space="0" w:color="FFFFFF"/>
+          <w:insideH w:val="single" w:sz="8" w:space="0" w:color="FFFFFF"/>
+          <w:insideV w:val="single" w:sz="8" w:space="0" w:color="FFFFFF"/>
         </w:tblBorders>
-        <w:shd w:val="clear" w:color="auto" w:fill="cdd4e9"/>
+        <w:shd w:val="clear" w:color="auto" w:fill="CDD4E9"/>
         <w:tblLayout w:type="fixed"/>
+        <w:tblLook w:val="04A0" w:firstRow="1" w:lastRow="0" w:firstColumn="1" w:lastColumn="0" w:noHBand="0" w:noVBand="1"/>
       </w:tblPr>
       <w:tblGrid>
         <w:gridCol w:w="2908"/>
       </w:tblGrid>
       <w:tr>
-        <w:tblPrEx>
-          <w:shd w:val="clear" w:color="auto" w:fill="cdd4e9"/>
-        </w:tblPrEx>
         <w:trPr>
-          <w:trHeight w:val="285" w:hRule="atLeast"/>
+          <w:trHeight w:val="285"/>
         </w:trPr>
         <w:tc>
           <w:tcPr>
-            <w:tcW w:type="dxa" w:w="2908"/>
+            <w:tcW w:w="2908" w:type="dxa"/>
             <w:tcBorders>
               <w:top w:val="nil"/>
               <w:left w:val="nil"/>
-              <w:bottom w:val="single" w:color="000000" w:sz="4" w:space="0" w:shadow="0" w:frame="0"/>
+              <w:bottom w:val="single" w:sz="4" w:space="0" w:color="000000"/>
               <w:right w:val="nil"/>
             </w:tcBorders>
             <w:shd w:val="clear" w:color="auto" w:fill="auto"/>
             <w:tcMar>
-              <w:top w:type="dxa" w:w="80"/>
-              <w:left w:type="dxa" w:w="80"/>
-              <w:bottom w:type="dxa" w:w="80"/>
-              <w:right w:type="dxa" w:w="80"/>
+              <w:top w:w="80" w:type="dxa"/>
+              <w:left w:w="80" w:type="dxa"/>
+              <w:bottom w:w="80" w:type="dxa"/>
+              <w:right w:w="80" w:type="dxa"/>
             </w:tcMar>
-            <w:vAlign w:val="top"/>
           </w:tcPr>
-          <w:p/>
+          <w:p>
+            <w:r>
+              <w:t>So Jeong (Ellen) park</w:t>
+            </w:r>
+          </w:p>
         </w:tc>
       </w:tr>
     </w:tbl>
@@ -2674,35 +2645,34 @@
         </w:tabs>
         <w:spacing w:line="240" w:lineRule="auto"/>
         <w:rPr>
-          <w:rFonts w:ascii="Georgia" w:cs="Georgia" w:hAnsi="Georgia" w:eastAsia="Georgia"/>
-        </w:rPr>
-      </w:pPr>
-    </w:p>
-    <w:p>
-      <w:pPr>
-        <w:pStyle w:val="Body"/>
-        <w:tabs>
-          <w:tab w:val="left" w:pos="1682"/>
-        </w:tabs>
-        <w:rPr>
-          <w:rFonts w:ascii="Georgia" w:cs="Georgia" w:hAnsi="Georgia" w:eastAsia="Georgia"/>
-        </w:rPr>
-      </w:pPr>
-    </w:p>
-    <w:p>
-      <w:pPr>
-        <w:pStyle w:val="Body"/>
-        <w:tabs>
-          <w:tab w:val="left" w:pos="1682"/>
-        </w:tabs>
-        <w:rPr>
-          <w:rFonts w:ascii="Georgia" w:cs="Georgia" w:hAnsi="Georgia" w:eastAsia="Georgia"/>
-        </w:rPr>
-      </w:pPr>
-      <w:r>
-        <w:rPr>
-          <w:rFonts w:ascii="Georgia" w:hAnsi="Georgia"/>
-          <w:rtl w:val="0"/>
+          <w:rFonts w:ascii="Georgia" w:eastAsia="Georgia" w:hAnsi="Georgia" w:cs="Georgia"/>
+        </w:rPr>
+      </w:pPr>
+    </w:p>
+    <w:p>
+      <w:pPr>
+        <w:pStyle w:val="Body"/>
+        <w:tabs>
+          <w:tab w:val="left" w:pos="1682"/>
+        </w:tabs>
+        <w:rPr>
+          <w:rFonts w:ascii="Georgia" w:eastAsia="Georgia" w:hAnsi="Georgia" w:cs="Georgia"/>
+        </w:rPr>
+      </w:pPr>
+    </w:p>
+    <w:p>
+      <w:pPr>
+        <w:pStyle w:val="Body"/>
+        <w:tabs>
+          <w:tab w:val="left" w:pos="1682"/>
+        </w:tabs>
+        <w:rPr>
+          <w:rFonts w:ascii="Georgia" w:eastAsia="Georgia" w:hAnsi="Georgia" w:cs="Georgia"/>
+        </w:rPr>
+      </w:pPr>
+      <w:r>
+        <w:rPr>
+          <w:rFonts w:ascii="Georgia" w:hAnsi="Georgia"/>
           <w:lang w:val="fr-FR"/>
         </w:rPr>
         <w:t>Petition No.</w:t>
@@ -2711,48 +2681,48 @@
     <w:tbl>
       <w:tblPr>
         <w:tblW w:w="2908" w:type="dxa"/>
-        <w:jc w:val="left"/>
         <w:tblInd w:w="108" w:type="dxa"/>
         <w:tblBorders>
-          <w:top w:val="single" w:color="ffffff" w:sz="8" w:space="0" w:shadow="0" w:frame="0"/>
-          <w:left w:val="single" w:color="ffffff" w:sz="8" w:space="0" w:shadow="0" w:frame="0"/>
-          <w:bottom w:val="single" w:color="ffffff" w:sz="8" w:space="0" w:shadow="0" w:frame="0"/>
-          <w:right w:val="single" w:color="ffffff" w:sz="8" w:space="0" w:shadow="0" w:frame="0"/>
-          <w:insideH w:val="single" w:color="ffffff" w:sz="8" w:space="0" w:shadow="0" w:frame="0"/>
-          <w:insideV w:val="single" w:color="ffffff" w:sz="8" w:space="0" w:shadow="0" w:frame="0"/>
+          <w:top w:val="single" w:sz="8" w:space="0" w:color="FFFFFF"/>
+          <w:left w:val="single" w:sz="8" w:space="0" w:color="FFFFFF"/>
+          <w:bottom w:val="single" w:sz="8" w:space="0" w:color="FFFFFF"/>
+          <w:right w:val="single" w:sz="8" w:space="0" w:color="FFFFFF"/>
+          <w:insideH w:val="single" w:sz="8" w:space="0" w:color="FFFFFF"/>
+          <w:insideV w:val="single" w:sz="8" w:space="0" w:color="FFFFFF"/>
         </w:tblBorders>
-        <w:shd w:val="clear" w:color="auto" w:fill="cdd4e9"/>
+        <w:shd w:val="clear" w:color="auto" w:fill="CDD4E9"/>
         <w:tblLayout w:type="fixed"/>
+        <w:tblLook w:val="04A0" w:firstRow="1" w:lastRow="0" w:firstColumn="1" w:lastColumn="0" w:noHBand="0" w:noVBand="1"/>
       </w:tblPr>
       <w:tblGrid>
         <w:gridCol w:w="2908"/>
       </w:tblGrid>
       <w:tr>
-        <w:tblPrEx>
-          <w:shd w:val="clear" w:color="auto" w:fill="cdd4e9"/>
-        </w:tblPrEx>
         <w:trPr>
-          <w:trHeight w:val="285" w:hRule="atLeast"/>
+          <w:trHeight w:val="285"/>
         </w:trPr>
         <w:tc>
           <w:tcPr>
-            <w:tcW w:type="dxa" w:w="2908"/>
+            <w:tcW w:w="2908" w:type="dxa"/>
             <w:tcBorders>
               <w:top w:val="nil"/>
               <w:left w:val="nil"/>
-              <w:bottom w:val="single" w:color="000000" w:sz="4" w:space="0" w:shadow="0" w:frame="0"/>
+              <w:bottom w:val="single" w:sz="4" w:space="0" w:color="000000"/>
               <w:right w:val="nil"/>
             </w:tcBorders>
             <w:shd w:val="clear" w:color="auto" w:fill="auto"/>
             <w:tcMar>
-              <w:top w:type="dxa" w:w="80"/>
-              <w:left w:type="dxa" w:w="80"/>
-              <w:bottom w:type="dxa" w:w="80"/>
-              <w:right w:type="dxa" w:w="80"/>
+              <w:top w:w="80" w:type="dxa"/>
+              <w:left w:w="80" w:type="dxa"/>
+              <w:bottom w:w="80" w:type="dxa"/>
+              <w:right w:w="80" w:type="dxa"/>
             </w:tcMar>
-            <w:vAlign w:val="top"/>
           </w:tcPr>
-          <w:p/>
+          <w:p>
+            <w:r>
+              <w:t>21-</w:t>
+            </w:r>
+          </w:p>
         </w:tc>
       </w:tr>
     </w:tbl>
@@ -2765,7 +2735,7 @@
         </w:tabs>
         <w:spacing w:line="240" w:lineRule="auto"/>
         <w:rPr>
-          <w:rFonts w:ascii="Georgia" w:cs="Georgia" w:hAnsi="Georgia" w:eastAsia="Georgia"/>
+          <w:rFonts w:ascii="Georgia" w:eastAsia="Georgia" w:hAnsi="Georgia" w:cs="Georgia"/>
         </w:rPr>
       </w:pPr>
     </w:p>
@@ -2777,7 +2747,7 @@
         </w:tabs>
         <w:jc w:val="both"/>
         <w:rPr>
-          <w:rFonts w:ascii="Georgia" w:cs="Georgia" w:hAnsi="Georgia" w:eastAsia="Georgia"/>
+          <w:rFonts w:ascii="Georgia" w:eastAsia="Georgia" w:hAnsi="Georgia" w:cs="Georgia"/>
         </w:rPr>
       </w:pPr>
     </w:p>
@@ -2788,39 +2758,28 @@
           <w:tab w:val="left" w:pos="953"/>
         </w:tabs>
         <w:rPr>
-          <w:rFonts w:ascii="Georgia" w:cs="Georgia" w:hAnsi="Georgia" w:eastAsia="Georgia"/>
-        </w:rPr>
-      </w:pPr>
-      <w:r>
-        <w:rPr>
-          <w:rFonts w:ascii="Segoe UI Symbol" w:cs="Segoe UI Symbol" w:hAnsi="Segoe UI Symbol" w:eastAsia="Segoe UI Symbol"/>
-          <w:outline w:val="0"/>
-          <w:color w:val="000000"/>
-          <w:u w:color="000000"/>
-          <w:rtl w:val="0"/>
-          <w:lang w:val="en-US"/>
-          <w14:shadow w14:sx="100000" w14:sy="100000" w14:kx="0" w14:ky="0" w14:algn="tl" w14:blurRad="50800" w14:dist="19050" w14:dir="2700000">
+          <w:rFonts w:ascii="Georgia" w:eastAsia="Georgia" w:hAnsi="Georgia" w:cs="Georgia"/>
+        </w:rPr>
+      </w:pPr>
+      <w:r>
+        <w:rPr>
+          <w:rFonts w:ascii="Segoe UI Symbol" w:eastAsia="Segoe UI Symbol" w:hAnsi="Segoe UI Symbol" w:cs="Segoe UI Symbol"/>
+          <w14:shadow w14:blurRad="50800" w14:dist="19050" w14:dir="2700000" w14:sx="100000" w14:sy="100000" w14:kx="0" w14:ky="0" w14:algn="tl">
             <w14:srgbClr w14:val="000000">
               <w14:alpha w14:val="60000"/>
             </w14:srgbClr>
           </w14:shadow>
-          <w14:textOutline w14:w="12700" w14:cap="flat">
+          <w14:textOutline w14:w="12700" w14:cap="flat" w14:cmpd="sng" w14:algn="ctr">
             <w14:noFill/>
+            <w14:prstDash w14:val="solid"/>
             <w14:miter w14:lim="400000"/>
           </w14:textOutline>
-          <w14:textFill>
-            <w14:solidFill>
-              <w14:srgbClr w14:val="000000"/>
-            </w14:solidFill>
-          </w14:textFill>
         </w:rPr>
         <w:t>☐</w:t>
       </w:r>
       <w:r>
         <w:rPr>
           <w:rFonts w:ascii="Georgia" w:hAnsi="Georgia"/>
-          <w:rtl w:val="0"/>
-          <w:lang w:val="en-US"/>
         </w:rPr>
         <w:t xml:space="preserve"> Petition Granted</w:t>
       </w:r>
@@ -2832,38 +2791,28 @@
           <w:tab w:val="left" w:pos="953"/>
         </w:tabs>
         <w:rPr>
-          <w:rFonts w:ascii="Georgia" w:cs="Georgia" w:hAnsi="Georgia" w:eastAsia="Georgia"/>
-        </w:rPr>
-      </w:pPr>
-      <w:r>
-        <w:rPr>
-          <w:rFonts w:ascii="Segoe UI Symbol" w:cs="Segoe UI Symbol" w:hAnsi="Segoe UI Symbol" w:eastAsia="Segoe UI Symbol"/>
-          <w:outline w:val="0"/>
-          <w:color w:val="000000"/>
-          <w:u w:color="000000"/>
-          <w:rtl w:val="0"/>
-          <w:lang w:val="en-US"/>
-          <w14:shadow w14:sx="100000" w14:sy="100000" w14:kx="0" w14:ky="0" w14:algn="tl" w14:blurRad="50800" w14:dist="19050" w14:dir="2700000">
+          <w:rFonts w:ascii="Georgia" w:eastAsia="Georgia" w:hAnsi="Georgia" w:cs="Georgia"/>
+        </w:rPr>
+      </w:pPr>
+      <w:r>
+        <w:rPr>
+          <w:rFonts w:ascii="Segoe UI Symbol" w:eastAsia="Segoe UI Symbol" w:hAnsi="Segoe UI Symbol" w:cs="Segoe UI Symbol"/>
+          <w14:shadow w14:blurRad="50800" w14:dist="19050" w14:dir="2700000" w14:sx="100000" w14:sy="100000" w14:kx="0" w14:ky="0" w14:algn="tl">
             <w14:srgbClr w14:val="000000">
               <w14:alpha w14:val="60000"/>
             </w14:srgbClr>
           </w14:shadow>
-          <w14:textOutline w14:w="12700" w14:cap="flat">
+          <w14:textOutline w14:w="12700" w14:cap="flat" w14:cmpd="sng" w14:algn="ctr">
             <w14:noFill/>
+            <w14:prstDash w14:val="solid"/>
             <w14:miter w14:lim="400000"/>
           </w14:textOutline>
-          <w14:textFill>
-            <w14:solidFill>
-              <w14:srgbClr w14:val="000000"/>
-            </w14:solidFill>
-          </w14:textFill>
         </w:rPr>
         <w:t>☐</w:t>
       </w:r>
       <w:r>
         <w:rPr>
           <w:rFonts w:ascii="Georgia" w:hAnsi="Georgia"/>
-          <w:rtl w:val="0"/>
           <w:lang w:val="de-DE"/>
         </w:rPr>
         <w:t xml:space="preserve"> Petition Denied</w:t>
@@ -2876,13 +2825,12 @@
           <w:tab w:val="left" w:pos="953"/>
         </w:tabs>
         <w:rPr>
-          <w:rFonts w:ascii="Georgia" w:cs="Georgia" w:hAnsi="Georgia" w:eastAsia="Georgia"/>
-        </w:rPr>
-      </w:pPr>
-      <w:r>
-        <w:rPr>
-          <w:rFonts w:ascii="Georgia" w:hAnsi="Georgia"/>
-          <w:rtl w:val="0"/>
+          <w:rFonts w:ascii="Georgia" w:eastAsia="Georgia" w:hAnsi="Georgia" w:cs="Georgia"/>
+        </w:rPr>
+      </w:pPr>
+      <w:r>
+        <w:rPr>
+          <w:rFonts w:ascii="Georgia" w:hAnsi="Georgia"/>
           <w:lang w:val="de-DE"/>
         </w:rPr>
         <w:t>Notes:</w:t>
@@ -2892,245 +2840,123 @@
       <w:pPr>
         <w:pStyle w:val="Body"/>
         <w:tabs>
-          <w:tab w:val="left" w:pos="953"/>
-        </w:tabs>
-        <w:rPr>
-          <w:rFonts w:ascii="Georgia" w:cs="Georgia" w:hAnsi="Georgia" w:eastAsia="Georgia"/>
-        </w:rPr>
-      </w:pPr>
-    </w:p>
-    <w:p>
-      <w:pPr>
-        <w:pStyle w:val="Body"/>
-        <w:tabs>
-          <w:tab w:val="left" w:pos="953"/>
-        </w:tabs>
-        <w:rPr>
-          <w:rFonts w:ascii="Georgia" w:cs="Georgia" w:hAnsi="Georgia" w:eastAsia="Georgia"/>
-        </w:rPr>
-      </w:pPr>
-    </w:p>
-    <w:p>
-      <w:pPr>
-        <w:pStyle w:val="Body"/>
-        <w:rPr>
-          <w:rFonts w:ascii="Georgia" w:cs="Georgia" w:hAnsi="Georgia" w:eastAsia="Georgia"/>
-          <w:u w:val="single"/>
-        </w:rPr>
-      </w:pPr>
-    </w:p>
-    <w:p>
-      <w:pPr>
-        <w:pStyle w:val="Body"/>
-        <w:tabs>
-          <w:tab w:val="left" w:pos="1682"/>
-        </w:tabs>
-        <w:jc w:val="both"/>
-        <w:rPr>
-          <w:rFonts w:ascii="Georgia" w:cs="Georgia" w:hAnsi="Georgia" w:eastAsia="Georgia"/>
-          <w:u w:val="single"/>
-        </w:rPr>
-      </w:pPr>
-    </w:p>
-    <w:p>
-      <w:pPr>
-        <w:pStyle w:val="Body"/>
-        <w:tabs>
-          <w:tab w:val="left" w:pos="1682"/>
-        </w:tabs>
-        <w:rPr>
-          <w:rFonts w:ascii="Georgia" w:cs="Georgia" w:hAnsi="Georgia" w:eastAsia="Georgia"/>
-          <w:u w:val="single"/>
-        </w:rPr>
-      </w:pPr>
-    </w:p>
-    <w:p>
-      <w:pPr>
-        <w:pStyle w:val="Body"/>
-        <w:tabs>
-          <w:tab w:val="left" w:pos="1682"/>
-        </w:tabs>
-        <w:rPr>
-          <w:rFonts w:ascii="Georgia" w:cs="Georgia" w:hAnsi="Georgia" w:eastAsia="Georgia"/>
-        </w:rPr>
-      </w:pPr>
-    </w:p>
-    <w:p>
-      <w:pPr>
-        <w:pStyle w:val="Body"/>
-        <w:tabs>
-          <w:tab w:val="left" w:pos="1682"/>
-        </w:tabs>
-        <w:rPr>
-          <w:rFonts w:ascii="Georgia" w:cs="Georgia" w:hAnsi="Georgia" w:eastAsia="Georgia"/>
-        </w:rPr>
-      </w:pPr>
-    </w:p>
-    <w:p>
-      <w:pPr>
-        <w:pStyle w:val="Body"/>
-        <w:tabs>
-          <w:tab w:val="left" w:pos="1252"/>
-        </w:tabs>
-        <w:rPr>
-          <w:rFonts w:ascii="Georgia" w:cs="Georgia" w:hAnsi="Georgia" w:eastAsia="Georgia"/>
-          <w:u w:val="thick"/>
-        </w:rPr>
-      </w:pPr>
-    </w:p>
-    <w:p>
-      <w:pPr>
-        <w:pStyle w:val="Body"/>
-        <w:tabs>
-          <w:tab w:val="left" w:pos="1252"/>
-        </w:tabs>
-        <w:rPr>
-          <w:rFonts w:ascii="Georgia" w:cs="Georgia" w:hAnsi="Georgia" w:eastAsia="Georgia"/>
-        </w:rPr>
-      </w:pPr>
-    </w:p>
-    <w:p>
-      <w:pPr>
-        <w:pStyle w:val="Body"/>
-        <w:tabs>
-          <w:tab w:val="left" w:pos="1252"/>
-        </w:tabs>
-        <w:rPr>
-          <w:rFonts w:ascii="Georgia" w:cs="Georgia" w:hAnsi="Georgia" w:eastAsia="Georgia"/>
-        </w:rPr>
-      </w:pPr>
-    </w:p>
-    <w:p>
-      <w:pPr>
-        <w:pStyle w:val="Body"/>
-        <w:tabs>
-          <w:tab w:val="left" w:pos="1252"/>
-        </w:tabs>
-        <w:rPr>
-          <w:rFonts w:ascii="Georgia" w:cs="Georgia" w:hAnsi="Georgia" w:eastAsia="Georgia"/>
-        </w:rPr>
-      </w:pPr>
-    </w:p>
-    <w:p>
-      <w:pPr>
-        <w:pStyle w:val="Body"/>
-        <w:tabs>
-          <w:tab w:val="left" w:pos="1252"/>
-        </w:tabs>
-        <w:rPr>
-          <w:rFonts w:ascii="Georgia" w:cs="Georgia" w:hAnsi="Georgia" w:eastAsia="Georgia"/>
-        </w:rPr>
-      </w:pPr>
-    </w:p>
-    <w:p>
-      <w:pPr>
-        <w:pStyle w:val="Body"/>
-        <w:tabs>
-          <w:tab w:val="left" w:pos="1252"/>
-        </w:tabs>
-        <w:rPr>
-          <w:rFonts w:ascii="Georgia" w:cs="Georgia" w:hAnsi="Georgia" w:eastAsia="Georgia"/>
-        </w:rPr>
-      </w:pPr>
-    </w:p>
-    <w:p>
-      <w:pPr>
-        <w:pStyle w:val="Body"/>
-        <w:tabs>
-          <w:tab w:val="left" w:pos="1252"/>
-        </w:tabs>
-        <w:rPr>
-          <w:rFonts w:ascii="Georgia" w:cs="Georgia" w:hAnsi="Georgia" w:eastAsia="Georgia"/>
-        </w:rPr>
-      </w:pPr>
-    </w:p>
-    <w:p>
-      <w:pPr>
-        <w:pStyle w:val="Body"/>
-        <w:tabs>
-          <w:tab w:val="left" w:pos="1252"/>
-        </w:tabs>
-        <w:rPr>
-          <w:rFonts w:ascii="Georgia" w:cs="Georgia" w:hAnsi="Georgia" w:eastAsia="Georgia"/>
-        </w:rPr>
-      </w:pPr>
-    </w:p>
-    <w:p>
-      <w:pPr>
-        <w:pStyle w:val="Body"/>
-        <w:tabs>
-          <w:tab w:val="left" w:pos="1252"/>
-        </w:tabs>
-        <w:rPr>
-          <w:rFonts w:ascii="Georgia" w:cs="Georgia" w:hAnsi="Georgia" w:eastAsia="Georgia"/>
-        </w:rPr>
-      </w:pPr>
-    </w:p>
-    <w:p>
-      <w:pPr>
-        <w:pStyle w:val="Body"/>
-        <w:tabs>
-          <w:tab w:val="left" w:pos="1252"/>
-        </w:tabs>
-        <w:rPr>
-          <w:rFonts w:ascii="Georgia" w:cs="Georgia" w:hAnsi="Georgia" w:eastAsia="Georgia"/>
-        </w:rPr>
-      </w:pPr>
-    </w:p>
-    <w:p>
-      <w:pPr>
-        <w:pStyle w:val="Body"/>
-        <w:tabs>
-          <w:tab w:val="left" w:pos="1252"/>
-        </w:tabs>
-        <w:rPr>
-          <w:rFonts w:ascii="Georgia" w:cs="Georgia" w:hAnsi="Georgia" w:eastAsia="Georgia"/>
-        </w:rPr>
-      </w:pPr>
-    </w:p>
-    <w:p>
-      <w:pPr>
-        <w:pStyle w:val="Body"/>
-        <w:tabs>
-          <w:tab w:val="left" w:pos="1252"/>
-        </w:tabs>
-      </w:pPr>
-      <w:r>
-        <w:rPr>
-          <w:rFonts w:ascii="Georgia" w:cs="Georgia" w:hAnsi="Georgia" w:eastAsia="Georgia"/>
-        </w:rPr>
-      </w:r>
+          <w:tab w:val="left" w:pos="1252"/>
+        </w:tabs>
+        <w:rPr>
+          <w:rFonts w:ascii="Georgia" w:eastAsia="Georgia" w:hAnsi="Georgia" w:cs="Georgia"/>
+        </w:rPr>
+      </w:pPr>
+    </w:p>
+    <w:p>
+      <w:pPr>
+        <w:pStyle w:val="Body"/>
+        <w:tabs>
+          <w:tab w:val="left" w:pos="1252"/>
+        </w:tabs>
+        <w:rPr>
+          <w:rFonts w:ascii="Georgia" w:eastAsia="Georgia" w:hAnsi="Georgia" w:cs="Georgia"/>
+        </w:rPr>
+      </w:pPr>
+    </w:p>
+    <w:p>
+      <w:pPr>
+        <w:pStyle w:val="Body"/>
+        <w:tabs>
+          <w:tab w:val="left" w:pos="1252"/>
+        </w:tabs>
+        <w:rPr>
+          <w:rFonts w:ascii="Georgia" w:eastAsia="Georgia" w:hAnsi="Georgia" w:cs="Georgia"/>
+        </w:rPr>
+      </w:pPr>
+    </w:p>
+    <w:p>
+      <w:pPr>
+        <w:pStyle w:val="Body"/>
+        <w:tabs>
+          <w:tab w:val="left" w:pos="1252"/>
+        </w:tabs>
+        <w:rPr>
+          <w:rFonts w:ascii="Georgia" w:eastAsia="Georgia" w:hAnsi="Georgia" w:cs="Georgia"/>
+        </w:rPr>
+      </w:pPr>
+    </w:p>
+    <w:p>
+      <w:pPr>
+        <w:pStyle w:val="Body"/>
+        <w:tabs>
+          <w:tab w:val="left" w:pos="1252"/>
+        </w:tabs>
+        <w:rPr>
+          <w:rFonts w:ascii="Georgia" w:eastAsia="Georgia" w:hAnsi="Georgia" w:cs="Georgia"/>
+        </w:rPr>
+      </w:pPr>
+    </w:p>
+    <w:p>
+      <w:pPr>
+        <w:pStyle w:val="Body"/>
+        <w:tabs>
+          <w:tab w:val="left" w:pos="1252"/>
+        </w:tabs>
+        <w:rPr>
+          <w:rFonts w:ascii="Georgia" w:eastAsia="Georgia" w:hAnsi="Georgia" w:cs="Georgia"/>
+        </w:rPr>
+      </w:pPr>
+    </w:p>
+    <w:p>
+      <w:pPr>
+        <w:pStyle w:val="Body"/>
+        <w:tabs>
+          <w:tab w:val="left" w:pos="1252"/>
+        </w:tabs>
+      </w:pPr>
     </w:p>
     <w:sectPr>
-      <w:headerReference w:type="default" r:id="rId5"/>
-      <w:footerReference w:type="default" r:id="rId6"/>
-      <w:pgSz w:w="12240" w:h="15840" w:orient="portrait"/>
-      <w:pgMar w:top="1440" w:right="1440" w:bottom="1440" w:left="1440" w:header="720" w:footer="720"/>
-      <w:bidi w:val="0"/>
+      <w:headerReference w:type="default" r:id="rId9"/>
+      <w:footerReference w:type="default" r:id="rId10"/>
+      <w:pgSz w:w="12240" w:h="15840"/>
+      <w:pgMar w:top="1440" w:right="1440" w:bottom="1440" w:left="1440" w:header="720" w:footer="720" w:gutter="0"/>
+      <w:cols w:space="720"/>
     </w:sectPr>
   </w:body>
 </w:document>
 </file>
 
+<file path=word/endnotes.xml><?xml version="1.0" encoding="utf-8"?>
+<w:endnotes xmlns:wpc="http://schemas.microsoft.com/office/word/2010/wordprocessingCanvas" xmlns:cx="http://schemas.microsoft.com/office/drawing/2014/chartex" xmlns:cx1="http://schemas.microsoft.com/office/drawing/2015/9/8/chartex" xmlns:cx2="http://schemas.microsoft.com/office/drawing/2015/10/21/chartex" xmlns:cx3="http://schemas.microsoft.com/office/drawing/2016/5/9/chartex" xmlns:cx4="http://schemas.microsoft.com/office/drawing/2016/5/10/chartex" xmlns:cx5="http://schemas.microsoft.com/office/drawing/2016/5/11/chartex" xmlns:cx6="http://schemas.microsoft.com/office/drawing/2016/5/12/chartex" xmlns:cx7="http://schemas.microsoft.com/office/drawing/2016/5/13/chartex" xmlns:cx8="http://schemas.microsoft.com/office/drawing/2016/5/14/chartex" xmlns:mc="http://schemas.openxmlformats.org/markup-compatibility/2006" xmlns:aink="http://schemas.microsoft.com/office/drawing/2016/ink" xmlns:am3d="http://schemas.microsoft.com/office/drawing/2017/model3d" xmlns:o="urn:schemas-microsoft-com:office:office" xmlns:r="http://schemas.openxmlformats.org/officeDocument/2006/relationships" xmlns:m="http://schemas.openxmlformats.org/officeDocument/2006/math" xmlns:v="urn:schemas-microsoft-com:vml" xmlns:wp14="http://schemas.microsoft.com/office/word/2010/wordprocessingDrawing" xmlns:wp="http://schemas.openxmlformats.org/drawingml/2006/wordprocessingDrawing" xmlns:w10="urn:schemas-microsoft-com:office:word" xmlns:w="http://schemas.openxmlformats.org/wordprocessingml/2006/main" xmlns:w14="http://schemas.microsoft.com/office/word/2010/wordml" xmlns:w15="http://schemas.microsoft.com/office/word/2012/wordml" xmlns:w16cex="http://schemas.microsoft.com/office/word/2018/wordml/cex" xmlns:w16cid="http://schemas.microsoft.com/office/word/2016/wordml/cid" xmlns:w16="http://schemas.microsoft.com/office/word/2018/wordml" xmlns:w16se="http://schemas.microsoft.com/office/word/2015/wordml/symex" xmlns:wpg="http://schemas.microsoft.com/office/word/2010/wordprocessingGroup" xmlns:wpi="http://schemas.microsoft.com/office/word/2010/wordprocessingInk" xmlns:wne="http://schemas.microsoft.com/office/word/2006/wordml" xmlns:wps="http://schemas.microsoft.com/office/word/2010/wordprocessingShape" mc:Ignorable="w14 w15 w16se w16cid w16 w16cex wp14">
+  <w:endnote w:type="separator" w:id="-1">
+    <w:p>
+      <w:r>
+        <w:separator/>
+      </w:r>
+    </w:p>
+  </w:endnote>
+  <w:endnote w:type="continuationSeparator" w:id="0">
+    <w:p>
+      <w:r>
+        <w:continuationSeparator/>
+      </w:r>
+    </w:p>
+  </w:endnote>
+</w:endnotes>
+</file>
+
 <file path=word/footer1.xml><?xml version="1.0" encoding="utf-8"?>
-<w:ftr xmlns:r="http://schemas.openxmlformats.org/officeDocument/2006/relationships" xmlns:wp="http://schemas.openxmlformats.org/drawingml/2006/wordprocessingDrawing" xmlns:w="http://schemas.openxmlformats.org/wordprocessingml/2006/main" xmlns:w10="urn:schemas-microsoft-com:office:word" xmlns:w14="http://schemas.microsoft.com/office/word/2010/wordml" xmlns:wps="http://schemas.microsoft.com/office/word/2010/wordprocessingShape" xmlns:wpg="http://schemas.microsoft.com/office/word/2010/wordprocessingGroup" xmlns:mc="http://schemas.openxmlformats.org/markup-compatibility/2006" xmlns:v="urn:schemas-microsoft-com:vml" xmlns:o="urn:schemas-microsoft-com:office:office" xmlns:m="http://schemas.openxmlformats.org/officeDocument/2006/math" mc:Ignorable="w14">
+<w:ftr xmlns:wpc="http://schemas.microsoft.com/office/word/2010/wordprocessingCanvas" xmlns:cx="http://schemas.microsoft.com/office/drawing/2014/chartex" xmlns:cx1="http://schemas.microsoft.com/office/drawing/2015/9/8/chartex" xmlns:cx2="http://schemas.microsoft.com/office/drawing/2015/10/21/chartex" xmlns:cx3="http://schemas.microsoft.com/office/drawing/2016/5/9/chartex" xmlns:cx4="http://schemas.microsoft.com/office/drawing/2016/5/10/chartex" xmlns:cx5="http://schemas.microsoft.com/office/drawing/2016/5/11/chartex" xmlns:cx6="http://schemas.microsoft.com/office/drawing/2016/5/12/chartex" xmlns:cx7="http://schemas.microsoft.com/office/drawing/2016/5/13/chartex" xmlns:cx8="http://schemas.microsoft.com/office/drawing/2016/5/14/chartex" xmlns:mc="http://schemas.openxmlformats.org/markup-compatibility/2006" xmlns:aink="http://schemas.microsoft.com/office/drawing/2016/ink" xmlns:am3d="http://schemas.microsoft.com/office/drawing/2017/model3d" xmlns:o="urn:schemas-microsoft-com:office:office" xmlns:r="http://schemas.openxmlformats.org/officeDocument/2006/relationships" xmlns:m="http://schemas.openxmlformats.org/officeDocument/2006/math" xmlns:v="urn:schemas-microsoft-com:vml" xmlns:wp14="http://schemas.microsoft.com/office/word/2010/wordprocessingDrawing" xmlns:wp="http://schemas.openxmlformats.org/drawingml/2006/wordprocessingDrawing" xmlns:w10="urn:schemas-microsoft-com:office:word" xmlns:w="http://schemas.openxmlformats.org/wordprocessingml/2006/main" xmlns:w14="http://schemas.microsoft.com/office/word/2010/wordml" xmlns:w15="http://schemas.microsoft.com/office/word/2012/wordml" xmlns:w16cex="http://schemas.microsoft.com/office/word/2018/wordml/cex" xmlns:w16cid="http://schemas.microsoft.com/office/word/2016/wordml/cid" xmlns:w16="http://schemas.microsoft.com/office/word/2018/wordml" xmlns:w16se="http://schemas.microsoft.com/office/word/2015/wordml/symex" xmlns:wpg="http://schemas.microsoft.com/office/word/2010/wordprocessingGroup" xmlns:wpi="http://schemas.microsoft.com/office/word/2010/wordprocessingInk" xmlns:wne="http://schemas.microsoft.com/office/word/2006/wordml" xmlns:wps="http://schemas.microsoft.com/office/word/2010/wordprocessingShape" mc:Ignorable="w14 w15 w16se w16cid w16 w16cex wp14">
   <w:p>
     <w:pPr>
-      <w:pStyle w:val="footer"/>
+      <w:pStyle w:val="Footer"/>
       <w:tabs>
+        <w:tab w:val="clear" w:pos="9360"/>
         <w:tab w:val="right" w:pos="9340"/>
-        <w:tab w:val="clear" w:pos="9360"/>
       </w:tabs>
       <w:jc w:val="center"/>
     </w:pPr>
     <w:r>
       <w:rPr>
         <w:rFonts w:ascii="Century Schoolbook" w:hAnsi="Century Schoolbook"/>
-        <w:smallCaps w:val="1"/>
+        <w:smallCaps/>
         <w:sz w:val="28"/>
         <w:szCs w:val="28"/>
-        <w:rtl w:val="0"/>
-        <w:lang w:val="en-US"/>
       </w:rPr>
       <w:t>UCLA Undergraduate Students Association Judicial Board</w:t>
     </w:r>
@@ -3138,19 +2964,38 @@
 </w:ftr>
 </file>
 
+<file path=word/footnotes.xml><?xml version="1.0" encoding="utf-8"?>
+<w:footnotes xmlns:wpc="http://schemas.microsoft.com/office/word/2010/wordprocessingCanvas" xmlns:cx="http://schemas.microsoft.com/office/drawing/2014/chartex" xmlns:cx1="http://schemas.microsoft.com/office/drawing/2015/9/8/chartex" xmlns:cx2="http://schemas.microsoft.com/office/drawing/2015/10/21/chartex" xmlns:cx3="http://schemas.microsoft.com/office/drawing/2016/5/9/chartex" xmlns:cx4="http://schemas.microsoft.com/office/drawing/2016/5/10/chartex" xmlns:cx5="http://schemas.microsoft.com/office/drawing/2016/5/11/chartex" xmlns:cx6="http://schemas.microsoft.com/office/drawing/2016/5/12/chartex" xmlns:cx7="http://schemas.microsoft.com/office/drawing/2016/5/13/chartex" xmlns:cx8="http://schemas.microsoft.com/office/drawing/2016/5/14/chartex" xmlns:mc="http://schemas.openxmlformats.org/markup-compatibility/2006" xmlns:aink="http://schemas.microsoft.com/office/drawing/2016/ink" xmlns:am3d="http://schemas.microsoft.com/office/drawing/2017/model3d" xmlns:o="urn:schemas-microsoft-com:office:office" xmlns:r="http://schemas.openxmlformats.org/officeDocument/2006/relationships" xmlns:m="http://schemas.openxmlformats.org/officeDocument/2006/math" xmlns:v="urn:schemas-microsoft-com:vml" xmlns:wp14="http://schemas.microsoft.com/office/word/2010/wordprocessingDrawing" xmlns:wp="http://schemas.openxmlformats.org/drawingml/2006/wordprocessingDrawing" xmlns:w10="urn:schemas-microsoft-com:office:word" xmlns:w="http://schemas.openxmlformats.org/wordprocessingml/2006/main" xmlns:w14="http://schemas.microsoft.com/office/word/2010/wordml" xmlns:w15="http://schemas.microsoft.com/office/word/2012/wordml" xmlns:w16cex="http://schemas.microsoft.com/office/word/2018/wordml/cex" xmlns:w16cid="http://schemas.microsoft.com/office/word/2016/wordml/cid" xmlns:w16="http://schemas.microsoft.com/office/word/2018/wordml" xmlns:w16se="http://schemas.microsoft.com/office/word/2015/wordml/symex" xmlns:wpg="http://schemas.microsoft.com/office/word/2010/wordprocessingGroup" xmlns:wpi="http://schemas.microsoft.com/office/word/2010/wordprocessingInk" xmlns:wne="http://schemas.microsoft.com/office/word/2006/wordml" xmlns:wps="http://schemas.microsoft.com/office/word/2010/wordprocessingShape" mc:Ignorable="w14 w15 w16se w16cid w16 w16cex wp14">
+  <w:footnote w:type="separator" w:id="-1">
+    <w:p>
+      <w:r>
+        <w:separator/>
+      </w:r>
+    </w:p>
+  </w:footnote>
+  <w:footnote w:type="continuationSeparator" w:id="0">
+    <w:p>
+      <w:r>
+        <w:continuationSeparator/>
+      </w:r>
+    </w:p>
+  </w:footnote>
+</w:footnotes>
+</file>
+
 <file path=word/header1.xml><?xml version="1.0" encoding="utf-8"?>
-<w:hdr xmlns:r="http://schemas.openxmlformats.org/officeDocument/2006/relationships" xmlns:wp="http://schemas.openxmlformats.org/drawingml/2006/wordprocessingDrawing" xmlns:w="http://schemas.openxmlformats.org/wordprocessingml/2006/main" xmlns:w10="urn:schemas-microsoft-com:office:word" xmlns:w14="http://schemas.microsoft.com/office/word/2010/wordml" xmlns:wps="http://schemas.microsoft.com/office/word/2010/wordprocessingShape" xmlns:wpg="http://schemas.microsoft.com/office/word/2010/wordprocessingGroup" xmlns:mc="http://schemas.openxmlformats.org/markup-compatibility/2006" xmlns:v="urn:schemas-microsoft-com:vml" xmlns:o="urn:schemas-microsoft-com:office:office" xmlns:m="http://schemas.openxmlformats.org/officeDocument/2006/math" mc:Ignorable="w14">
+<w:hdr xmlns:wpc="http://schemas.microsoft.com/office/word/2010/wordprocessingCanvas" xmlns:cx="http://schemas.microsoft.com/office/drawing/2014/chartex" xmlns:cx1="http://schemas.microsoft.com/office/drawing/2015/9/8/chartex" xmlns:cx2="http://schemas.microsoft.com/office/drawing/2015/10/21/chartex" xmlns:cx3="http://schemas.microsoft.com/office/drawing/2016/5/9/chartex" xmlns:cx4="http://schemas.microsoft.com/office/drawing/2016/5/10/chartex" xmlns:cx5="http://schemas.microsoft.com/office/drawing/2016/5/11/chartex" xmlns:cx6="http://schemas.microsoft.com/office/drawing/2016/5/12/chartex" xmlns:cx7="http://schemas.microsoft.com/office/drawing/2016/5/13/chartex" xmlns:cx8="http://schemas.microsoft.com/office/drawing/2016/5/14/chartex" xmlns:mc="http://schemas.openxmlformats.org/markup-compatibility/2006" xmlns:aink="http://schemas.microsoft.com/office/drawing/2016/ink" xmlns:am3d="http://schemas.microsoft.com/office/drawing/2017/model3d" xmlns:o="urn:schemas-microsoft-com:office:office" xmlns:r="http://schemas.openxmlformats.org/officeDocument/2006/relationships" xmlns:m="http://schemas.openxmlformats.org/officeDocument/2006/math" xmlns:v="urn:schemas-microsoft-com:vml" xmlns:wp14="http://schemas.microsoft.com/office/word/2010/wordprocessingDrawing" xmlns:wp="http://schemas.openxmlformats.org/drawingml/2006/wordprocessingDrawing" xmlns:w10="urn:schemas-microsoft-com:office:word" xmlns:w="http://schemas.openxmlformats.org/wordprocessingml/2006/main" xmlns:w14="http://schemas.microsoft.com/office/word/2010/wordml" xmlns:w15="http://schemas.microsoft.com/office/word/2012/wordml" xmlns:w16cex="http://schemas.microsoft.com/office/word/2018/wordml/cex" xmlns:w16cid="http://schemas.microsoft.com/office/word/2016/wordml/cid" xmlns:w16="http://schemas.microsoft.com/office/word/2018/wordml" xmlns:w16se="http://schemas.microsoft.com/office/word/2015/wordml/symex" xmlns:wpg="http://schemas.microsoft.com/office/word/2010/wordprocessingGroup" xmlns:wpi="http://schemas.microsoft.com/office/word/2010/wordprocessingInk" xmlns:wne="http://schemas.microsoft.com/office/word/2006/wordml" xmlns:wps="http://schemas.microsoft.com/office/word/2010/wordprocessingShape" mc:Ignorable="w14 w15 w16se w16cid w16 w16cex wp14">
   <w:p>
     <w:pPr>
-      <w:pStyle w:val="header"/>
+      <w:pStyle w:val="Header"/>
       <w:tabs>
+        <w:tab w:val="clear" w:pos="9360"/>
         <w:tab w:val="right" w:pos="9340"/>
-        <w:tab w:val="clear" w:pos="9360"/>
       </w:tabs>
       <w:jc w:val="center"/>
       <w:rPr>
         <w:rFonts w:ascii="Century Schoolbook" w:hAnsi="Century Schoolbook"/>
-        <w:smallCaps w:val="1"/>
+        <w:smallCaps/>
         <w:sz w:val="32"/>
         <w:szCs w:val="32"/>
       </w:rPr>
@@ -3158,10 +3003,10 @@
   </w:p>
   <w:p>
     <w:pPr>
-      <w:pStyle w:val="header"/>
+      <w:pStyle w:val="Header"/>
       <w:tabs>
+        <w:tab w:val="clear" w:pos="9360"/>
         <w:tab w:val="right" w:pos="9340"/>
-        <w:tab w:val="clear" w:pos="9360"/>
       </w:tabs>
       <w:spacing w:after="360"/>
       <w:jc w:val="center"/>
@@ -3169,92 +3014,88 @@
     <w:r>
       <w:rPr>
         <w:rFonts w:ascii="Calibri" w:hAnsi="Calibri"/>
-        <w:smallCaps w:val="1"/>
+        <w:smallCaps/>
         <w:spacing w:val="60"/>
         <w:sz w:val="32"/>
         <w:szCs w:val="32"/>
-        <w:rtl w:val="0"/>
-        <w:lang w:val="en-US"/>
       </w:rPr>
       <w:t>Page</w:t>
     </w:r>
     <w:r>
       <w:rPr>
         <w:rFonts w:ascii="Century Schoolbook" w:hAnsi="Century Schoolbook"/>
-        <w:smallCaps w:val="1"/>
+        <w:smallCaps/>
         <w:sz w:val="32"/>
         <w:szCs w:val="32"/>
-        <w:rtl w:val="0"/>
-        <w:lang w:val="en-US"/>
       </w:rPr>
       <w:t xml:space="preserve"> | </w:t>
     </w:r>
     <w:r>
       <w:rPr>
-        <w:rFonts w:ascii="Century Schoolbook" w:cs="Century Schoolbook" w:hAnsi="Century Schoolbook" w:eastAsia="Century Schoolbook"/>
-        <w:smallCaps w:val="1"/>
+        <w:rFonts w:ascii="Century Schoolbook" w:eastAsia="Century Schoolbook" w:hAnsi="Century Schoolbook" w:cs="Century Schoolbook"/>
+        <w:smallCaps/>
         <w:sz w:val="32"/>
         <w:szCs w:val="32"/>
-        <w:rtl w:val="0"/>
       </w:rPr>
-      <w:fldChar w:fldCharType="begin" w:fldLock="0"/>
+      <w:fldChar w:fldCharType="begin"/>
     </w:r>
     <w:r>
       <w:rPr>
-        <w:rFonts w:ascii="Century Schoolbook" w:cs="Century Schoolbook" w:hAnsi="Century Schoolbook" w:eastAsia="Century Schoolbook"/>
-        <w:smallCaps w:val="1"/>
+        <w:rFonts w:ascii="Century Schoolbook" w:eastAsia="Century Schoolbook" w:hAnsi="Century Schoolbook" w:cs="Century Schoolbook"/>
+        <w:smallCaps/>
         <w:sz w:val="32"/>
         <w:szCs w:val="32"/>
-        <w:rtl w:val="0"/>
       </w:rPr>
       <w:instrText xml:space="preserve"> PAGE </w:instrText>
     </w:r>
     <w:r>
       <w:rPr>
-        <w:rFonts w:ascii="Century Schoolbook" w:cs="Century Schoolbook" w:hAnsi="Century Schoolbook" w:eastAsia="Century Schoolbook"/>
-        <w:smallCaps w:val="1"/>
+        <w:rFonts w:ascii="Century Schoolbook" w:eastAsia="Century Schoolbook" w:hAnsi="Century Schoolbook" w:cs="Century Schoolbook"/>
+        <w:smallCaps/>
         <w:sz w:val="32"/>
         <w:szCs w:val="32"/>
-        <w:rtl w:val="0"/>
       </w:rPr>
-      <w:fldChar w:fldCharType="separate" w:fldLock="0"/>
+      <w:fldChar w:fldCharType="separate"/>
     </w:r>
     <w:r>
       <w:rPr>
-        <w:rFonts w:ascii="Century Schoolbook" w:cs="Century Schoolbook" w:hAnsi="Century Schoolbook" w:eastAsia="Century Schoolbook"/>
-        <w:smallCaps w:val="1"/>
+        <w:rFonts w:ascii="Century Schoolbook" w:eastAsia="Century Schoolbook" w:hAnsi="Century Schoolbook" w:cs="Century Schoolbook"/>
+        <w:smallCaps/>
+        <w:noProof/>
         <w:sz w:val="32"/>
         <w:szCs w:val="32"/>
-        <w:rtl w:val="0"/>
       </w:rPr>
+      <w:t>1</w:t>
     </w:r>
     <w:r>
       <w:rPr>
-        <w:rFonts w:ascii="Century Schoolbook" w:cs="Century Schoolbook" w:hAnsi="Century Schoolbook" w:eastAsia="Century Schoolbook"/>
-        <w:smallCaps w:val="1"/>
+        <w:rFonts w:ascii="Century Schoolbook" w:eastAsia="Century Schoolbook" w:hAnsi="Century Schoolbook" w:cs="Century Schoolbook"/>
+        <w:smallCaps/>
         <w:sz w:val="32"/>
         <w:szCs w:val="32"/>
-        <w:rtl w:val="0"/>
       </w:rPr>
-      <w:fldChar w:fldCharType="end" w:fldLock="0"/>
+      <w:fldChar w:fldCharType="end"/>
     </w:r>
   </w:p>
 </w:hdr>
 </file>
 
 <file path=word/numbering.xml><?xml version="1.0" encoding="utf-8"?>
-<w:numbering xmlns:w="http://schemas.openxmlformats.org/wordprocessingml/2006/main" xmlns:wp="http://schemas.openxmlformats.org/drawingml/2006/wordprocessingDrawing" xmlns:w14="http://schemas.microsoft.com/office/word/2010/wordml" xmlns:r="http://schemas.openxmlformats.org/officeDocument/2006/relationships" xmlns:v="urn:schemas-microsoft-com:vml" xmlns:o="urn:schemas-microsoft-com:office:office">
-  <w:abstractNum w:abstractNumId="0">
+<w:numbering xmlns:wpc="http://schemas.microsoft.com/office/word/2010/wordprocessingCanvas" xmlns:cx="http://schemas.microsoft.com/office/drawing/2014/chartex" xmlns:cx1="http://schemas.microsoft.com/office/drawing/2015/9/8/chartex" xmlns:cx2="http://schemas.microsoft.com/office/drawing/2015/10/21/chartex" xmlns:cx3="http://schemas.microsoft.com/office/drawing/2016/5/9/chartex" xmlns:cx4="http://schemas.microsoft.com/office/drawing/2016/5/10/chartex" xmlns:cx5="http://schemas.microsoft.com/office/drawing/2016/5/11/chartex" xmlns:cx6="http://schemas.microsoft.com/office/drawing/2016/5/12/chartex" xmlns:cx7="http://schemas.microsoft.com/office/drawing/2016/5/13/chartex" xmlns:cx8="http://schemas.microsoft.com/office/drawing/2016/5/14/chartex" xmlns:mc="http://schemas.openxmlformats.org/markup-compatibility/2006" xmlns:aink="http://schemas.microsoft.com/office/drawing/2016/ink" xmlns:am3d="http://schemas.microsoft.com/office/drawing/2017/model3d" xmlns:o="urn:schemas-microsoft-com:office:office" xmlns:r="http://schemas.openxmlformats.org/officeDocument/2006/relationships" xmlns:m="http://schemas.openxmlformats.org/officeDocument/2006/math" xmlns:v="urn:schemas-microsoft-com:vml" xmlns:wp14="http://schemas.microsoft.com/office/word/2010/wordprocessingDrawing" xmlns:wp="http://schemas.openxmlformats.org/drawingml/2006/wordprocessingDrawing" xmlns:w10="urn:schemas-microsoft-com:office:word" xmlns:w="http://schemas.openxmlformats.org/wordprocessingml/2006/main" xmlns:w14="http://schemas.microsoft.com/office/word/2010/wordml" xmlns:w15="http://schemas.microsoft.com/office/word/2012/wordml" xmlns:w16cex="http://schemas.microsoft.com/office/word/2018/wordml/cex" xmlns:w16cid="http://schemas.microsoft.com/office/word/2016/wordml/cid" xmlns:w16="http://schemas.microsoft.com/office/word/2018/wordml" xmlns:w16se="http://schemas.microsoft.com/office/word/2015/wordml/symex" xmlns:wpg="http://schemas.microsoft.com/office/word/2010/wordprocessingGroup" xmlns:wpi="http://schemas.microsoft.com/office/word/2010/wordprocessingInk" xmlns:wne="http://schemas.microsoft.com/office/word/2006/wordml" xmlns:wps="http://schemas.microsoft.com/office/word/2010/wordprocessingShape" mc:Ignorable="w14 w15 w16se w16cid w16 w16cex wp14">
+  <w:abstractNum w:abstractNumId="0" w15:restartNumberingAfterBreak="0">
+    <w:nsid w:val="02D84FD4"/>
     <w:multiLevelType w:val="hybridMultilevel"/>
-    <w:numStyleLink w:val="Imported Style 1"/>
+    <w:tmpl w:val="924E360E"/>
+    <w:numStyleLink w:val="ImportedStyle1"/>
   </w:abstractNum>
-  <w:abstractNum w:abstractNumId="1">
+  <w:abstractNum w:abstractNumId="1" w15:restartNumberingAfterBreak="0">
+    <w:nsid w:val="3BDC2882"/>
     <w:multiLevelType w:val="hybridMultilevel"/>
-    <w:styleLink w:val="Imported Style 1"/>
-    <w:lvl w:ilvl="0">
+    <w:tmpl w:val="95C65296"/>
+    <w:styleLink w:val="ImportedStyle2"/>
+    <w:lvl w:ilvl="0" w:tplc="9DA090A2">
       <w:start w:val="1"/>
       <w:numFmt w:val="decimal"/>
-      <w:suff w:val="tab"/>
       <w:lvlText w:val="%1."/>
       <w:lvlJc w:val="left"/>
       <w:pPr>
@@ -3280,10 +3121,9 @@
         <w:vertAlign w:val="baseline"/>
       </w:rPr>
     </w:lvl>
-    <w:lvl w:ilvl="1">
+    <w:lvl w:ilvl="1" w:tplc="429A632A">
       <w:start w:val="1"/>
       <w:numFmt w:val="lowerLetter"/>
-      <w:suff w:val="tab"/>
       <w:lvlText w:val="%2."/>
       <w:lvlJc w:val="left"/>
       <w:pPr>
@@ -3309,10 +3149,9 @@
         <w:vertAlign w:val="baseline"/>
       </w:rPr>
     </w:lvl>
-    <w:lvl w:ilvl="2">
+    <w:lvl w:ilvl="2" w:tplc="D08656B0">
       <w:start w:val="1"/>
       <w:numFmt w:val="lowerRoman"/>
-      <w:suff w:val="tab"/>
       <w:lvlText w:val="%3."/>
       <w:lvlJc w:val="left"/>
       <w:pPr>
@@ -3338,10 +3177,9 @@
         <w:vertAlign w:val="baseline"/>
       </w:rPr>
     </w:lvl>
-    <w:lvl w:ilvl="3">
+    <w:lvl w:ilvl="3" w:tplc="0B260A62">
       <w:start w:val="1"/>
       <w:numFmt w:val="decimal"/>
-      <w:suff w:val="tab"/>
       <w:lvlText w:val="%4."/>
       <w:lvlJc w:val="left"/>
       <w:pPr>
@@ -3367,10 +3205,9 @@
         <w:vertAlign w:val="baseline"/>
       </w:rPr>
     </w:lvl>
-    <w:lvl w:ilvl="4">
+    <w:lvl w:ilvl="4" w:tplc="92BCA58A">
       <w:start w:val="1"/>
       <w:numFmt w:val="lowerLetter"/>
-      <w:suff w:val="tab"/>
       <w:lvlText w:val="%5."/>
       <w:lvlJc w:val="left"/>
       <w:pPr>
@@ -3396,10 +3233,9 @@
         <w:vertAlign w:val="baseline"/>
       </w:rPr>
     </w:lvl>
-    <w:lvl w:ilvl="5">
+    <w:lvl w:ilvl="5" w:tplc="4628F0B6">
       <w:start w:val="1"/>
       <w:numFmt w:val="lowerRoman"/>
-      <w:suff w:val="tab"/>
       <w:lvlText w:val="%6."/>
       <w:lvlJc w:val="left"/>
       <w:pPr>
@@ -3425,10 +3261,9 @@
         <w:vertAlign w:val="baseline"/>
       </w:rPr>
     </w:lvl>
-    <w:lvl w:ilvl="6">
+    <w:lvl w:ilvl="6" w:tplc="117E60AE">
       <w:start w:val="1"/>
       <w:numFmt w:val="decimal"/>
-      <w:suff w:val="tab"/>
       <w:lvlText w:val="%7."/>
       <w:lvlJc w:val="left"/>
       <w:pPr>
@@ -3454,10 +3289,9 @@
         <w:vertAlign w:val="baseline"/>
       </w:rPr>
     </w:lvl>
-    <w:lvl w:ilvl="7">
+    <w:lvl w:ilvl="7" w:tplc="5BF8B4B0">
       <w:start w:val="1"/>
       <w:numFmt w:val="lowerLetter"/>
-      <w:suff w:val="tab"/>
       <w:lvlText w:val="%8."/>
       <w:lvlJc w:val="left"/>
       <w:pPr>
@@ -3483,10 +3317,9 @@
         <w:vertAlign w:val="baseline"/>
       </w:rPr>
     </w:lvl>
-    <w:lvl w:ilvl="8">
+    <w:lvl w:ilvl="8" w:tplc="728CF4FC">
       <w:start w:val="1"/>
       <w:numFmt w:val="lowerRoman"/>
-      <w:suff w:val="tab"/>
       <w:lvlText w:val="%9."/>
       <w:lvlJc w:val="left"/>
       <w:pPr>
@@ -3513,17 +3346,20 @@
       </w:rPr>
     </w:lvl>
   </w:abstractNum>
-  <w:abstractNum w:abstractNumId="2">
+  <w:abstractNum w:abstractNumId="2" w15:restartNumberingAfterBreak="0">
+    <w:nsid w:val="59281C29"/>
     <w:multiLevelType w:val="hybridMultilevel"/>
-    <w:numStyleLink w:val="Imported Style 2"/>
+    <w:tmpl w:val="95C65296"/>
+    <w:numStyleLink w:val="ImportedStyle2"/>
   </w:abstractNum>
-  <w:abstractNum w:abstractNumId="3">
+  <w:abstractNum w:abstractNumId="3" w15:restartNumberingAfterBreak="0">
+    <w:nsid w:val="6D7D272B"/>
     <w:multiLevelType w:val="hybridMultilevel"/>
-    <w:styleLink w:val="Imported Style 2"/>
-    <w:lvl w:ilvl="0">
+    <w:tmpl w:val="924E360E"/>
+    <w:styleLink w:val="ImportedStyle1"/>
+    <w:lvl w:ilvl="0" w:tplc="FDE271A6">
       <w:start w:val="1"/>
       <w:numFmt w:val="decimal"/>
-      <w:suff w:val="tab"/>
       <w:lvlText w:val="%1."/>
       <w:lvlJc w:val="left"/>
       <w:pPr>
@@ -3549,10 +3385,9 @@
         <w:vertAlign w:val="baseline"/>
       </w:rPr>
     </w:lvl>
-    <w:lvl w:ilvl="1">
+    <w:lvl w:ilvl="1" w:tplc="86781D00">
       <w:start w:val="1"/>
       <w:numFmt w:val="lowerLetter"/>
-      <w:suff w:val="tab"/>
       <w:lvlText w:val="%2."/>
       <w:lvlJc w:val="left"/>
       <w:pPr>
@@ -3578,10 +3413,9 @@
         <w:vertAlign w:val="baseline"/>
       </w:rPr>
     </w:lvl>
-    <w:lvl w:ilvl="2">
+    <w:lvl w:ilvl="2" w:tplc="147EA358">
       <w:start w:val="1"/>
       <w:numFmt w:val="lowerRoman"/>
-      <w:suff w:val="tab"/>
       <w:lvlText w:val="%3."/>
       <w:lvlJc w:val="left"/>
       <w:pPr>
@@ -3607,10 +3441,9 @@
         <w:vertAlign w:val="baseline"/>
       </w:rPr>
     </w:lvl>
-    <w:lvl w:ilvl="3">
+    <w:lvl w:ilvl="3" w:tplc="F378D014">
       <w:start w:val="1"/>
       <w:numFmt w:val="decimal"/>
-      <w:suff w:val="tab"/>
       <w:lvlText w:val="%4."/>
       <w:lvlJc w:val="left"/>
       <w:pPr>
@@ -3636,10 +3469,9 @@
         <w:vertAlign w:val="baseline"/>
       </w:rPr>
     </w:lvl>
-    <w:lvl w:ilvl="4">
+    <w:lvl w:ilvl="4" w:tplc="07B87964">
       <w:start w:val="1"/>
       <w:numFmt w:val="lowerLetter"/>
-      <w:suff w:val="tab"/>
       <w:lvlText w:val="%5."/>
       <w:lvlJc w:val="left"/>
       <w:pPr>
@@ -3665,10 +3497,9 @@
         <w:vertAlign w:val="baseline"/>
       </w:rPr>
     </w:lvl>
-    <w:lvl w:ilvl="5">
+    <w:lvl w:ilvl="5" w:tplc="923C6EF8">
       <w:start w:val="1"/>
       <w:numFmt w:val="lowerRoman"/>
-      <w:suff w:val="tab"/>
       <w:lvlText w:val="%6."/>
       <w:lvlJc w:val="left"/>
       <w:pPr>
@@ -3694,10 +3525,9 @@
         <w:vertAlign w:val="baseline"/>
       </w:rPr>
     </w:lvl>
-    <w:lvl w:ilvl="6">
+    <w:lvl w:ilvl="6" w:tplc="8A208AC2">
       <w:start w:val="1"/>
       <w:numFmt w:val="decimal"/>
-      <w:suff w:val="tab"/>
       <w:lvlText w:val="%7."/>
       <w:lvlJc w:val="left"/>
       <w:pPr>
@@ -3723,10 +3553,9 @@
         <w:vertAlign w:val="baseline"/>
       </w:rPr>
     </w:lvl>
-    <w:lvl w:ilvl="7">
+    <w:lvl w:ilvl="7" w:tplc="98EE538C">
       <w:start w:val="1"/>
       <w:numFmt w:val="lowerLetter"/>
-      <w:suff w:val="tab"/>
       <w:lvlText w:val="%8."/>
       <w:lvlJc w:val="left"/>
       <w:pPr>
@@ -3752,10 +3581,9 @@
         <w:vertAlign w:val="baseline"/>
       </w:rPr>
     </w:lvl>
-    <w:lvl w:ilvl="8">
+    <w:lvl w:ilvl="8" w:tplc="8E18D84E">
       <w:start w:val="1"/>
       <w:numFmt w:val="lowerRoman"/>
-      <w:suff w:val="tab"/>
       <w:lvlText w:val="%9."/>
       <w:lvlJc w:val="left"/>
       <w:pPr>
@@ -3783,13 +3611,13 @@
     </w:lvl>
   </w:abstractNum>
   <w:num w:numId="1">
-    <w:abstractNumId w:val="1"/>
+    <w:abstractNumId w:val="3"/>
   </w:num>
   <w:num w:numId="2">
     <w:abstractNumId w:val="0"/>
   </w:num>
   <w:num w:numId="3">
-    <w:abstractNumId w:val="3"/>
+    <w:abstractNumId w:val="1"/>
   </w:num>
   <w:num w:numId="4">
     <w:abstractNumId w:val="2"/>
@@ -3798,48 +3626,17 @@
 </file>
 
 <file path=word/styles.xml><?xml version="1.0" encoding="utf-8"?>
-<w:styles xmlns:w="http://schemas.openxmlformats.org/wordprocessingml/2006/main" xmlns:mc="http://schemas.openxmlformats.org/markup-compatibility/2006" xmlns:w14="http://schemas.microsoft.com/office/word/2010/wordml" mc:Ignorable="w14">
+<w:styles xmlns:mc="http://schemas.openxmlformats.org/markup-compatibility/2006" xmlns:r="http://schemas.openxmlformats.org/officeDocument/2006/relationships" xmlns:w="http://schemas.openxmlformats.org/wordprocessingml/2006/main" xmlns:w14="http://schemas.microsoft.com/office/word/2010/wordml" xmlns:w15="http://schemas.microsoft.com/office/word/2012/wordml" xmlns:w16cex="http://schemas.microsoft.com/office/word/2018/wordml/cex" xmlns:w16cid="http://schemas.microsoft.com/office/word/2016/wordml/cid" xmlns:w16="http://schemas.microsoft.com/office/word/2018/wordml" xmlns:w16se="http://schemas.microsoft.com/office/word/2015/wordml/symex" mc:Ignorable="w14 w15 w16se w16cid w16 w16cex">
   <w:docDefaults>
     <w:rPrDefault>
       <w:rPr>
-        <w:rFonts w:ascii="Times New Roman" w:cs="Times New Roman" w:hAnsi="Times New Roman" w:eastAsia="Arial Unicode MS"/>
-        <w:b w:val="0"/>
-        <w:bCs w:val="0"/>
-        <w:i w:val="0"/>
-        <w:iCs w:val="0"/>
-        <w:caps w:val="0"/>
-        <w:smallCaps w:val="0"/>
-        <w:strike w:val="0"/>
-        <w:dstrike w:val="0"/>
-        <w:outline w:val="0"/>
-        <w:emboss w:val="0"/>
-        <w:imprint w:val="0"/>
-        <w:vanish w:val="0"/>
-        <w:color w:val="auto"/>
-        <w:spacing w:val="0"/>
-        <w:w w:val="100"/>
-        <w:kern w:val="0"/>
-        <w:position w:val="0"/>
-        <w:sz w:val="20"/>
-        <w:szCs w:val="20"/>
-        <w:u w:val="none" w:color="auto"/>
+        <w:rFonts w:ascii="Times New Roman" w:eastAsia="Arial Unicode MS" w:hAnsi="Times New Roman" w:cs="Times New Roman"/>
         <w:bdr w:val="nil"/>
-        <w:vertAlign w:val="baseline"/>
-        <w:lang/>
+        <w:lang w:val="en-US" w:eastAsia="en-US" w:bidi="ar-SA"/>
       </w:rPr>
     </w:rPrDefault>
     <w:pPrDefault>
       <w:pPr>
-        <w:keepNext w:val="0"/>
-        <w:keepLines w:val="0"/>
-        <w:pageBreakBefore w:val="0"/>
-        <w:framePr w:anchorLock="0" w:w="0" w:h="0" w:vSpace="0" w:hSpace="0" w:xAlign="left" w:y="0" w:hRule="exact" w:vAnchor="margin"/>
-        <w:widowControl w:val="1"/>
-        <w:numPr>
-          <w:ilvl w:val="0"/>
-          <w:numId w:val="0"/>
-        </w:numPr>
-        <w:suppressLineNumbers w:val="0"/>
         <w:pBdr>
           <w:top w:val="nil"/>
           <w:left w:val="nil"/>
@@ -3848,28 +3645,421 @@
           <w:between w:val="nil"/>
           <w:bar w:val="nil"/>
         </w:pBdr>
-        <w:shd w:val="clear" w:color="auto" w:fill="auto"/>
-        <w:suppressAutoHyphens w:val="0"/>
-        <w:spacing w:before="0" w:beforeAutospacing="0" w:after="0" w:afterAutospacing="0" w:line="240" w:lineRule="auto"/>
-        <w:ind w:left="0" w:right="0" w:firstLine="0"/>
-        <w:jc w:val="left"/>
-        <w:outlineLvl w:val="9"/>
       </w:pPr>
     </w:pPrDefault>
   </w:docDefaults>
+  <w:latentStyles w:defLockedState="0" w:defUIPriority="99" w:defSemiHidden="0" w:defUnhideWhenUsed="0" w:defQFormat="0" w:count="376">
+    <w:lsdException w:name="Normal" w:uiPriority="0" w:qFormat="1"/>
+    <w:lsdException w:name="heading 1" w:uiPriority="9" w:qFormat="1"/>
+    <w:lsdException w:name="heading 2" w:semiHidden="1" w:uiPriority="9" w:unhideWhenUsed="1" w:qFormat="1"/>
+    <w:lsdException w:name="heading 3" w:semiHidden="1" w:uiPriority="9" w:unhideWhenUsed="1" w:qFormat="1"/>
+    <w:lsdException w:name="heading 4" w:semiHidden="1" w:uiPriority="9" w:unhideWhenUsed="1" w:qFormat="1"/>
+    <w:lsdException w:name="heading 5" w:semiHidden="1" w:uiPriority="9" w:unhideWhenUsed="1" w:qFormat="1"/>
+    <w:lsdException w:name="heading 6" w:semiHidden="1" w:uiPriority="9" w:unhideWhenUsed="1" w:qFormat="1"/>
+    <w:lsdException w:name="heading 7" w:semiHidden="1" w:uiPriority="9" w:unhideWhenUsed="1" w:qFormat="1"/>
+    <w:lsdException w:name="heading 8" w:semiHidden="1" w:uiPriority="9" w:unhideWhenUsed="1" w:qFormat="1"/>
+    <w:lsdException w:name="heading 9" w:semiHidden="1" w:uiPriority="9" w:unhideWhenUsed="1" w:qFormat="1"/>
+    <w:lsdException w:name="index 1" w:semiHidden="1" w:unhideWhenUsed="1"/>
+    <w:lsdException w:name="index 2" w:semiHidden="1" w:unhideWhenUsed="1"/>
+    <w:lsdException w:name="index 3" w:semiHidden="1" w:unhideWhenUsed="1"/>
+    <w:lsdException w:name="index 4" w:semiHidden="1" w:unhideWhenUsed="1"/>
+    <w:lsdException w:name="index 5" w:semiHidden="1" w:unhideWhenUsed="1"/>
+    <w:lsdException w:name="index 6" w:semiHidden="1" w:unhideWhenUsed="1"/>
+    <w:lsdException w:name="index 7" w:semiHidden="1" w:unhideWhenUsed="1"/>
+    <w:lsdException w:name="index 8" w:semiHidden="1" w:unhideWhenUsed="1"/>
+    <w:lsdException w:name="index 9" w:semiHidden="1" w:unhideWhenUsed="1"/>
+    <w:lsdException w:name="toc 1" w:semiHidden="1" w:uiPriority="39" w:unhideWhenUsed="1"/>
+    <w:lsdException w:name="toc 2" w:semiHidden="1" w:uiPriority="39" w:unhideWhenUsed="1"/>
+    <w:lsdException w:name="toc 3" w:semiHidden="1" w:uiPriority="39" w:unhideWhenUsed="1"/>
+    <w:lsdException w:name="toc 4" w:semiHidden="1" w:uiPriority="39" w:unhideWhenUsed="1"/>
+    <w:lsdException w:name="toc 5" w:semiHidden="1" w:uiPriority="39" w:unhideWhenUsed="1"/>
+    <w:lsdException w:name="toc 6" w:semiHidden="1" w:uiPriority="39" w:unhideWhenUsed="1"/>
+    <w:lsdException w:name="toc 7" w:semiHidden="1" w:uiPriority="39" w:unhideWhenUsed="1"/>
+    <w:lsdException w:name="toc 8" w:semiHidden="1" w:uiPriority="39" w:unhideWhenUsed="1"/>
+    <w:lsdException w:name="toc 9" w:semiHidden="1" w:uiPriority="39" w:unhideWhenUsed="1"/>
+    <w:lsdException w:name="Normal Indent" w:semiHidden="1" w:unhideWhenUsed="1"/>
+    <w:lsdException w:name="footnote text" w:semiHidden="1" w:unhideWhenUsed="1"/>
+    <w:lsdException w:name="annotation text" w:semiHidden="1" w:unhideWhenUsed="1"/>
+    <w:lsdException w:name="header" w:semiHidden="1" w:unhideWhenUsed="1"/>
+    <w:lsdException w:name="footer" w:semiHidden="1" w:unhideWhenUsed="1"/>
+    <w:lsdException w:name="index heading" w:semiHidden="1" w:unhideWhenUsed="1"/>
+    <w:lsdException w:name="caption" w:semiHidden="1" w:uiPriority="35" w:unhideWhenUsed="1" w:qFormat="1"/>
+    <w:lsdException w:name="table of figures" w:semiHidden="1" w:unhideWhenUsed="1"/>
+    <w:lsdException w:name="envelope address" w:semiHidden="1" w:unhideWhenUsed="1"/>
+    <w:lsdException w:name="envelope return" w:semiHidden="1" w:unhideWhenUsed="1"/>
+    <w:lsdException w:name="footnote reference" w:semiHidden="1" w:unhideWhenUsed="1"/>
+    <w:lsdException w:name="annotation reference" w:semiHidden="1" w:unhideWhenUsed="1"/>
+    <w:lsdException w:name="line number" w:semiHidden="1" w:unhideWhenUsed="1"/>
+    <w:lsdException w:name="page number" w:semiHidden="1" w:unhideWhenUsed="1"/>
+    <w:lsdException w:name="endnote reference" w:semiHidden="1" w:unhideWhenUsed="1"/>
+    <w:lsdException w:name="endnote text" w:semiHidden="1" w:unhideWhenUsed="1"/>
+    <w:lsdException w:name="table of authorities" w:semiHidden="1" w:unhideWhenUsed="1"/>
+    <w:lsdException w:name="macro" w:semiHidden="1" w:unhideWhenUsed="1"/>
+    <w:lsdException w:name="toa heading" w:semiHidden="1" w:unhideWhenUsed="1"/>
+    <w:lsdException w:name="List" w:semiHidden="1" w:unhideWhenUsed="1"/>
+    <w:lsdException w:name="List Bullet" w:semiHidden="1" w:unhideWhenUsed="1"/>
+    <w:lsdException w:name="List Number" w:semiHidden="1" w:unhideWhenUsed="1"/>
+    <w:lsdException w:name="List 2" w:semiHidden="1" w:unhideWhenUsed="1"/>
+    <w:lsdException w:name="List 3" w:semiHidden="1" w:unhideWhenUsed="1"/>
+    <w:lsdException w:name="List 4" w:semiHidden="1" w:unhideWhenUsed="1"/>
+    <w:lsdException w:name="List 5" w:semiHidden="1" w:unhideWhenUsed="1"/>
+    <w:lsdException w:name="List Bullet 2" w:semiHidden="1" w:unhideWhenUsed="1"/>
+    <w:lsdException w:name="List Bullet 3" w:semiHidden="1" w:unhideWhenUsed="1"/>
+    <w:lsdException w:name="List Bullet 4" w:semiHidden="1" w:unhideWhenUsed="1"/>
+    <w:lsdException w:name="List Bullet 5" w:semiHidden="1" w:unhideWhenUsed="1"/>
+    <w:lsdException w:name="List Number 2" w:semiHidden="1" w:unhideWhenUsed="1"/>
+    <w:lsdException w:name="List Number 3" w:semiHidden="1" w:unhideWhenUsed="1"/>
+    <w:lsdException w:name="List Number 4" w:semiHidden="1" w:unhideWhenUsed="1"/>
+    <w:lsdException w:name="List Number 5" w:semiHidden="1" w:unhideWhenUsed="1"/>
+    <w:lsdException w:name="Title" w:uiPriority="10" w:qFormat="1"/>
+    <w:lsdException w:name="Closing" w:semiHidden="1" w:unhideWhenUsed="1"/>
+    <w:lsdException w:name="Signature" w:semiHidden="1" w:unhideWhenUsed="1"/>
+    <w:lsdException w:name="Default Paragraph Font" w:semiHidden="1" w:uiPriority="1" w:unhideWhenUsed="1"/>
+    <w:lsdException w:name="Body Text" w:semiHidden="1" w:unhideWhenUsed="1"/>
+    <w:lsdException w:name="Body Text Indent" w:semiHidden="1" w:unhideWhenUsed="1"/>
+    <w:lsdException w:name="List Continue" w:semiHidden="1" w:unhideWhenUsed="1"/>
+    <w:lsdException w:name="List Continue 2" w:semiHidden="1" w:unhideWhenUsed="1"/>
+    <w:lsdException w:name="List Continue 3" w:semiHidden="1" w:unhideWhenUsed="1"/>
+    <w:lsdException w:name="List Continue 4" w:semiHidden="1" w:unhideWhenUsed="1"/>
+    <w:lsdException w:name="List Continue 5" w:semiHidden="1" w:unhideWhenUsed="1"/>
+    <w:lsdException w:name="Message Header" w:semiHidden="1" w:unhideWhenUsed="1"/>
+    <w:lsdException w:name="Subtitle" w:uiPriority="11" w:qFormat="1"/>
+    <w:lsdException w:name="Salutation" w:semiHidden="1" w:unhideWhenUsed="1"/>
+    <w:lsdException w:name="Date" w:semiHidden="1" w:unhideWhenUsed="1"/>
+    <w:lsdException w:name="Body Text First Indent" w:semiHidden="1" w:unhideWhenUsed="1"/>
+    <w:lsdException w:name="Body Text First Indent 2" w:semiHidden="1" w:unhideWhenUsed="1"/>
+    <w:lsdException w:name="Note Heading" w:semiHidden="1" w:unhideWhenUsed="1"/>
+    <w:lsdException w:name="Body Text 2" w:semiHidden="1" w:unhideWhenUsed="1"/>
+    <w:lsdException w:name="Body Text 3" w:semiHidden="1" w:unhideWhenUsed="1"/>
+    <w:lsdException w:name="Body Text Indent 2" w:semiHidden="1" w:unhideWhenUsed="1"/>
+    <w:lsdException w:name="Body Text Indent 3" w:semiHidden="1" w:unhideWhenUsed="1"/>
+    <w:lsdException w:name="Block Text" w:semiHidden="1" w:unhideWhenUsed="1"/>
+    <w:lsdException w:name="Hyperlink" w:semiHidden="1" w:unhideWhenUsed="1"/>
+    <w:lsdException w:name="FollowedHyperlink" w:semiHidden="1" w:unhideWhenUsed="1"/>
+    <w:lsdException w:name="Strong" w:uiPriority="22" w:qFormat="1"/>
+    <w:lsdException w:name="Emphasis" w:uiPriority="20" w:qFormat="1"/>
+    <w:lsdException w:name="Document Map" w:semiHidden="1" w:unhideWhenUsed="1"/>
+    <w:lsdException w:name="Plain Text" w:semiHidden="1" w:unhideWhenUsed="1"/>
+    <w:lsdException w:name="E-mail Signature" w:semiHidden="1" w:unhideWhenUsed="1"/>
+    <w:lsdException w:name="HTML Top of Form" w:semiHidden="1" w:unhideWhenUsed="1"/>
+    <w:lsdException w:name="HTML Bottom of Form" w:semiHidden="1" w:unhideWhenUsed="1"/>
+    <w:lsdException w:name="Normal (Web)" w:semiHidden="1" w:unhideWhenUsed="1"/>
+    <w:lsdException w:name="HTML Acronym" w:semiHidden="1" w:unhideWhenUsed="1"/>
+    <w:lsdException w:name="HTML Address" w:semiHidden="1" w:unhideWhenUsed="1"/>
+    <w:lsdException w:name="HTML Cite" w:semiHidden="1" w:unhideWhenUsed="1"/>
+    <w:lsdException w:name="HTML Code" w:semiHidden="1" w:unhideWhenUsed="1"/>
+    <w:lsdException w:name="HTML Definition" w:semiHidden="1" w:unhideWhenUsed="1"/>
+    <w:lsdException w:name="HTML Keyboard" w:semiHidden="1" w:unhideWhenUsed="1"/>
+    <w:lsdException w:name="HTML Preformatted" w:semiHidden="1" w:unhideWhenUsed="1"/>
+    <w:lsdException w:name="HTML Sample" w:semiHidden="1" w:unhideWhenUsed="1"/>
+    <w:lsdException w:name="HTML Typewriter" w:semiHidden="1" w:unhideWhenUsed="1"/>
+    <w:lsdException w:name="HTML Variable" w:semiHidden="1" w:unhideWhenUsed="1"/>
+    <w:lsdException w:name="Normal Table" w:semiHidden="1" w:unhideWhenUsed="1"/>
+    <w:lsdException w:name="annotation subject" w:semiHidden="1" w:unhideWhenUsed="1"/>
+    <w:lsdException w:name="No List" w:semiHidden="1" w:unhideWhenUsed="1"/>
+    <w:lsdException w:name="Outline List 1" w:semiHidden="1" w:unhideWhenUsed="1"/>
+    <w:lsdException w:name="Outline List 2" w:semiHidden="1" w:unhideWhenUsed="1"/>
+    <w:lsdException w:name="Outline List 3" w:semiHidden="1" w:unhideWhenUsed="1"/>
+    <w:lsdException w:name="Table Simple 1" w:semiHidden="1" w:unhideWhenUsed="1"/>
+    <w:lsdException w:name="Table Simple 2" w:semiHidden="1" w:unhideWhenUsed="1"/>
+    <w:lsdException w:name="Table Simple 3" w:semiHidden="1" w:unhideWhenUsed="1"/>
+    <w:lsdException w:name="Table Classic 1" w:semiHidden="1" w:unhideWhenUsed="1"/>
+    <w:lsdException w:name="Table Classic 2" w:semiHidden="1" w:unhideWhenUsed="1"/>
+    <w:lsdException w:name="Table Classic 3" w:semiHidden="1" w:unhideWhenUsed="1"/>
+    <w:lsdException w:name="Table Classic 4" w:semiHidden="1" w:unhideWhenUsed="1"/>
+    <w:lsdException w:name="Table Colorful 1" w:semiHidden="1" w:unhideWhenUsed="1"/>
+    <w:lsdException w:name="Table Colorful 2" w:semiHidden="1" w:unhideWhenUsed="1"/>
+    <w:lsdException w:name="Table Colorful 3" w:semiHidden="1" w:unhideWhenUsed="1"/>
+    <w:lsdException w:name="Table Columns 1" w:semiHidden="1" w:unhideWhenUsed="1"/>
+    <w:lsdException w:name="Table Columns 2" w:semiHidden="1" w:unhideWhenUsed="1"/>
+    <w:lsdException w:name="Table Columns 3" w:semiHidden="1" w:unhideWhenUsed="1"/>
+    <w:lsdException w:name="Table Columns 4" w:semiHidden="1" w:unhideWhenUsed="1"/>
+    <w:lsdException w:name="Table Columns 5" w:semiHidden="1" w:unhideWhenUsed="1"/>
+    <w:lsdException w:name="Table Grid 1" w:semiHidden="1" w:unhideWhenUsed="1"/>
+    <w:lsdException w:name="Table Grid 2" w:semiHidden="1" w:unhideWhenUsed="1"/>
+    <w:lsdException w:name="Table Grid 3" w:semiHidden="1" w:unhideWhenUsed="1"/>
+    <w:lsdException w:name="Table Grid 4" w:semiHidden="1" w:unhideWhenUsed="1"/>
+    <w:lsdException w:name="Table Grid 5" w:semiHidden="1" w:unhideWhenUsed="1"/>
+    <w:lsdException w:name="Table Grid 6" w:semiHidden="1" w:unhideWhenUsed="1"/>
+    <w:lsdException w:name="Table Grid 7" w:semiHidden="1" w:unhideWhenUsed="1"/>
+    <w:lsdException w:name="Table Grid 8" w:semiHidden="1" w:unhideWhenUsed="1"/>
+    <w:lsdException w:name="Table List 1" w:semiHidden="1" w:unhideWhenUsed="1"/>
+    <w:lsdException w:name="Table List 2" w:semiHidden="1" w:unhideWhenUsed="1"/>
+    <w:lsdException w:name="Table List 3" w:semiHidden="1" w:unhideWhenUsed="1"/>
+    <w:lsdException w:name="Table List 4" w:semiHidden="1" w:unhideWhenUsed="1"/>
+    <w:lsdException w:name="Table List 5" w:semiHidden="1" w:unhideWhenUsed="1"/>
+    <w:lsdException w:name="Table List 6" w:semiHidden="1" w:unhideWhenUsed="1"/>
+    <w:lsdException w:name="Table List 7" w:semiHidden="1" w:unhideWhenUsed="1"/>
+    <w:lsdException w:name="Table List 8" w:semiHidden="1" w:unhideWhenUsed="1"/>
+    <w:lsdException w:name="Table 3D effects 1" w:semiHidden="1" w:unhideWhenUsed="1"/>
+    <w:lsdException w:name="Table 3D effects 2" w:semiHidden="1" w:unhideWhenUsed="1"/>
+    <w:lsdException w:name="Table 3D effects 3" w:semiHidden="1" w:unhideWhenUsed="1"/>
+    <w:lsdException w:name="Table Contemporary" w:semiHidden="1" w:unhideWhenUsed="1"/>
+    <w:lsdException w:name="Table Elegant" w:semiHidden="1" w:unhideWhenUsed="1"/>
+    <w:lsdException w:name="Table Professional" w:semiHidden="1" w:unhideWhenUsed="1"/>
+    <w:lsdException w:name="Table Subtle 1" w:semiHidden="1" w:unhideWhenUsed="1"/>
+    <w:lsdException w:name="Table Subtle 2" w:semiHidden="1" w:unhideWhenUsed="1"/>
+    <w:lsdException w:name="Table Web 1" w:semiHidden="1" w:unhideWhenUsed="1"/>
+    <w:lsdException w:name="Table Web 2" w:semiHidden="1" w:unhideWhenUsed="1"/>
+    <w:lsdException w:name="Table Web 3" w:semiHidden="1" w:unhideWhenUsed="1"/>
+    <w:lsdException w:name="Balloon Text" w:semiHidden="1" w:unhideWhenUsed="1"/>
+    <w:lsdException w:name="Table Grid" w:uiPriority="39"/>
+    <w:lsdException w:name="Table Theme" w:semiHidden="1" w:unhideWhenUsed="1"/>
+    <w:lsdException w:name="Placeholder Text" w:semiHidden="1"/>
+    <w:lsdException w:name="No Spacing" w:uiPriority="1" w:qFormat="1"/>
+    <w:lsdException w:name="Light Shading" w:uiPriority="60"/>
+    <w:lsdException w:name="Light List" w:uiPriority="61"/>
+    <w:lsdException w:name="Light Grid" w:uiPriority="62"/>
+    <w:lsdException w:name="Medium Shading 1" w:uiPriority="63"/>
+    <w:lsdException w:name="Medium Shading 2" w:uiPriority="64"/>
+    <w:lsdException w:name="Medium List 1" w:uiPriority="65"/>
+    <w:lsdException w:name="Medium List 2" w:uiPriority="66"/>
+    <w:lsdException w:name="Medium Grid 1" w:uiPriority="67"/>
+    <w:lsdException w:name="Medium Grid 2" w:uiPriority="68"/>
+    <w:lsdException w:name="Medium Grid 3" w:uiPriority="69"/>
+    <w:lsdException w:name="Dark List" w:uiPriority="70"/>
+    <w:lsdException w:name="Colorful Shading" w:uiPriority="71"/>
+    <w:lsdException w:name="Colorful List" w:uiPriority="72"/>
+    <w:lsdException w:name="Colorful Grid" w:uiPriority="73"/>
+    <w:lsdException w:name="Light Shading Accent 1" w:uiPriority="60"/>
+    <w:lsdException w:name="Light List Accent 1" w:uiPriority="61"/>
+    <w:lsdException w:name="Light Grid Accent 1" w:uiPriority="62"/>
+    <w:lsdException w:name="Medium Shading 1 Accent 1" w:uiPriority="63"/>
+    <w:lsdException w:name="Medium Shading 2 Accent 1" w:uiPriority="64"/>
+    <w:lsdException w:name="Medium List 1 Accent 1" w:uiPriority="65"/>
+    <w:lsdException w:name="Revision" w:semiHidden="1"/>
+    <w:lsdException w:name="List Paragraph" w:uiPriority="34" w:qFormat="1"/>
+    <w:lsdException w:name="Quote" w:uiPriority="29" w:qFormat="1"/>
+    <w:lsdException w:name="Intense Quote" w:uiPriority="30" w:qFormat="1"/>
+    <w:lsdException w:name="Medium List 2 Accent 1" w:uiPriority="66"/>
+    <w:lsdException w:name="Medium Grid 1 Accent 1" w:uiPriority="67"/>
+    <w:lsdException w:name="Medium Grid 2 Accent 1" w:uiPriority="68"/>
+    <w:lsdException w:name="Medium Grid 3 Accent 1" w:uiPriority="69"/>
+    <w:lsdException w:name="Dark List Accent 1" w:uiPriority="70"/>
+    <w:lsdException w:name="Colorful Shading Accent 1" w:uiPriority="71"/>
+    <w:lsdException w:name="Colorful List Accent 1" w:uiPriority="72"/>
+    <w:lsdException w:name="Colorful Grid Accent 1" w:uiPriority="73"/>
+    <w:lsdException w:name="Light Shading Accent 2" w:uiPriority="60"/>
+    <w:lsdException w:name="Light List Accent 2" w:uiPriority="61"/>
+    <w:lsdException w:name="Light Grid Accent 2" w:uiPriority="62"/>
+    <w:lsdException w:name="Medium Shading 1 Accent 2" w:uiPriority="63"/>
+    <w:lsdException w:name="Medium Shading 2 Accent 2" w:uiPriority="64"/>
+    <w:lsdException w:name="Medium List 1 Accent 2" w:uiPriority="65"/>
+    <w:lsdException w:name="Medium List 2 Accent 2" w:uiPriority="66"/>
+    <w:lsdException w:name="Medium Grid 1 Accent 2" w:uiPriority="67"/>
+    <w:lsdException w:name="Medium Grid 2 Accent 2" w:uiPriority="68"/>
+    <w:lsdException w:name="Medium Grid 3 Accent 2" w:uiPriority="69"/>
+    <w:lsdException w:name="Dark List Accent 2" w:uiPriority="70"/>
+    <w:lsdException w:name="Colorful Shading Accent 2" w:uiPriority="71"/>
+    <w:lsdException w:name="Colorful List Accent 2" w:uiPriority="72"/>
+    <w:lsdException w:name="Colorful Grid Accent 2" w:uiPriority="73"/>
+    <w:lsdException w:name="Light Shading Accent 3" w:uiPriority="60"/>
+    <w:lsdException w:name="Light List Accent 3" w:uiPriority="61"/>
+    <w:lsdException w:name="Light Grid Accent 3" w:uiPriority="62"/>
+    <w:lsdException w:name="Medium Shading 1 Accent 3" w:uiPriority="63"/>
+    <w:lsdException w:name="Medium Shading 2 Accent 3" w:uiPriority="64"/>
+    <w:lsdException w:name="Medium List 1 Accent 3" w:uiPriority="65"/>
+    <w:lsdException w:name="Medium List 2 Accent 3" w:uiPriority="66"/>
+    <w:lsdException w:name="Medium Grid 1 Accent 3" w:uiPriority="67"/>
+    <w:lsdException w:name="Medium Grid 2 Accent 3" w:uiPriority="68"/>
+    <w:lsdException w:name="Medium Grid 3 Accent 3" w:uiPriority="69"/>
+    <w:lsdException w:name="Dark List Accent 3" w:uiPriority="70"/>
+    <w:lsdException w:name="Colorful Shading Accent 3" w:uiPriority="71"/>
+    <w:lsdException w:name="Colorful List Accent 3" w:uiPriority="72"/>
+    <w:lsdException w:name="Colorful Grid Accent 3" w:uiPriority="73"/>
+    <w:lsdException w:name="Light Shading Accent 4" w:uiPriority="60"/>
+    <w:lsdException w:name="Light List Accent 4" w:uiPriority="61"/>
+    <w:lsdException w:name="Light Grid Accent 4" w:uiPriority="62"/>
+    <w:lsdException w:name="Medium Shading 1 Accent 4" w:uiPriority="63"/>
+    <w:lsdException w:name="Medium Shading 2 Accent 4" w:uiPriority="64"/>
+    <w:lsdException w:name="Medium List 1 Accent 4" w:uiPriority="65"/>
+    <w:lsdException w:name="Medium List 2 Accent 4" w:uiPriority="66"/>
+    <w:lsdException w:name="Medium Grid 1 Accent 4" w:uiPriority="67"/>
+    <w:lsdException w:name="Medium Grid 2 Accent 4" w:uiPriority="68"/>
+    <w:lsdException w:name="Medium Grid 3 Accent 4" w:uiPriority="69"/>
+    <w:lsdException w:name="Dark List Accent 4" w:uiPriority="70"/>
+    <w:lsdException w:name="Colorful Shading Accent 4" w:uiPriority="71"/>
+    <w:lsdException w:name="Colorful List Accent 4" w:uiPriority="72"/>
+    <w:lsdException w:name="Colorful Grid Accent 4" w:uiPriority="73"/>
+    <w:lsdException w:name="Light Shading Accent 5" w:uiPriority="60"/>
+    <w:lsdException w:name="Light List Accent 5" w:uiPriority="61"/>
+    <w:lsdException w:name="Light Grid Accent 5" w:uiPriority="62"/>
+    <w:lsdException w:name="Medium Shading 1 Accent 5" w:uiPriority="63"/>
+    <w:lsdException w:name="Medium Shading 2 Accent 5" w:uiPriority="64"/>
+    <w:lsdException w:name="Medium List 1 Accent 5" w:uiPriority="65"/>
+    <w:lsdException w:name="Medium List 2 Accent 5" w:uiPriority="66"/>
+    <w:lsdException w:name="Medium Grid 1 Accent 5" w:uiPriority="67"/>
+    <w:lsdException w:name="Medium Grid 2 Accent 5" w:uiPriority="68"/>
+    <w:lsdException w:name="Medium Grid 3 Accent 5" w:uiPriority="69"/>
+    <w:lsdException w:name="Dark List Accent 5" w:uiPriority="70"/>
+    <w:lsdException w:name="Colorful Shading Accent 5" w:uiPriority="71"/>
+    <w:lsdException w:name="Colorful List Accent 5" w:uiPriority="72"/>
+    <w:lsdException w:name="Colorful Grid Accent 5" w:uiPriority="73"/>
+    <w:lsdException w:name="Light Shading Accent 6" w:uiPriority="60"/>
+    <w:lsdException w:name="Light List Accent 6" w:uiPriority="61"/>
+    <w:lsdException w:name="Light Grid Accent 6" w:uiPriority="62"/>
+    <w:lsdException w:name="Medium Shading 1 Accent 6" w:uiPriority="63"/>
+    <w:lsdException w:name="Medium Shading 2 Accent 6" w:uiPriority="64"/>
+    <w:lsdException w:name="Medium List 1 Accent 6" w:uiPriority="65"/>
+    <w:lsdException w:name="Medium List 2 Accent 6" w:uiPriority="66"/>
+    <w:lsdException w:name="Medium Grid 1 Accent 6" w:uiPriority="67"/>
+    <w:lsdException w:name="Medium Grid 2 Accent 6" w:uiPriority="68"/>
+    <w:lsdException w:name="Medium Grid 3 Accent 6" w:uiPriority="69"/>
+    <w:lsdException w:name="Dark List Accent 6" w:uiPriority="70"/>
+    <w:lsdException w:name="Colorful Shading Accent 6" w:uiPriority="71"/>
+    <w:lsdException w:name="Colorful List Accent 6" w:uiPriority="72"/>
+    <w:lsdException w:name="Colorful Grid Accent 6" w:uiPriority="73"/>
+    <w:lsdException w:name="Subtle Emphasis" w:uiPriority="19" w:qFormat="1"/>
+    <w:lsdException w:name="Intense Emphasis" w:uiPriority="21" w:qFormat="1"/>
+    <w:lsdException w:name="Subtle Reference" w:uiPriority="31" w:qFormat="1"/>
+    <w:lsdException w:name="Intense Reference" w:uiPriority="32" w:qFormat="1"/>
+    <w:lsdException w:name="Book Title" w:uiPriority="33" w:qFormat="1"/>
+    <w:lsdException w:name="Bibliography" w:semiHidden="1" w:uiPriority="37" w:unhideWhenUsed="1"/>
+    <w:lsdException w:name="TOC Heading" w:semiHidden="1" w:uiPriority="39" w:unhideWhenUsed="1" w:qFormat="1"/>
+    <w:lsdException w:name="Plain Table 1" w:uiPriority="41"/>
+    <w:lsdException w:name="Plain Table 2" w:uiPriority="42"/>
+    <w:lsdException w:name="Plain Table 3" w:uiPriority="43"/>
+    <w:lsdException w:name="Plain Table 4" w:uiPriority="44"/>
+    <w:lsdException w:name="Plain Table 5" w:uiPriority="45"/>
+    <w:lsdException w:name="Grid Table Light" w:uiPriority="40"/>
+    <w:lsdException w:name="Grid Table 1 Light" w:uiPriority="46"/>
+    <w:lsdException w:name="Grid Table 2" w:uiPriority="47"/>
+    <w:lsdException w:name="Grid Table 3" w:uiPriority="48"/>
+    <w:lsdException w:name="Grid Table 4" w:uiPriority="49"/>
+    <w:lsdException w:name="Grid Table 5 Dark" w:uiPriority="50"/>
+    <w:lsdException w:name="Grid Table 6 Colorful" w:uiPriority="51"/>
+    <w:lsdException w:name="Grid Table 7 Colorful" w:uiPriority="52"/>
+    <w:lsdException w:name="Grid Table 1 Light Accent 1" w:uiPriority="46"/>
+    <w:lsdException w:name="Grid Table 2 Accent 1" w:uiPriority="47"/>
+    <w:lsdException w:name="Grid Table 3 Accent 1" w:uiPriority="48"/>
+    <w:lsdException w:name="Grid Table 4 Accent 1" w:uiPriority="49"/>
+    <w:lsdException w:name="Grid Table 5 Dark Accent 1" w:uiPriority="50"/>
+    <w:lsdException w:name="Grid Table 6 Colorful Accent 1" w:uiPriority="51"/>
+    <w:lsdException w:name="Grid Table 7 Colorful Accent 1" w:uiPriority="52"/>
+    <w:lsdException w:name="Grid Table 1 Light Accent 2" w:uiPriority="46"/>
+    <w:lsdException w:name="Grid Table 2 Accent 2" w:uiPriority="47"/>
+    <w:lsdException w:name="Grid Table 3 Accent 2" w:uiPriority="48"/>
+    <w:lsdException w:name="Grid Table 4 Accent 2" w:uiPriority="49"/>
+    <w:lsdException w:name="Grid Table 5 Dark Accent 2" w:uiPriority="50"/>
+    <w:lsdException w:name="Grid Table 6 Colorful Accent 2" w:uiPriority="51"/>
+    <w:lsdException w:name="Grid Table 7 Colorful Accent 2" w:uiPriority="52"/>
+    <w:lsdException w:name="Grid Table 1 Light Accent 3" w:uiPriority="46"/>
+    <w:lsdException w:name="Grid Table 2 Accent 3" w:uiPriority="47"/>
+    <w:lsdException w:name="Grid Table 3 Accent 3" w:uiPriority="48"/>
+    <w:lsdException w:name="Grid Table 4 Accent 3" w:uiPriority="49"/>
+    <w:lsdException w:name="Grid Table 5 Dark Accent 3" w:uiPriority="50"/>
+    <w:lsdException w:name="Grid Table 6 Colorful Accent 3" w:uiPriority="51"/>
+    <w:lsdException w:name="Grid Table 7 Colorful Accent 3" w:uiPriority="52"/>
+    <w:lsdException w:name="Grid Table 1 Light Accent 4" w:uiPriority="46"/>
+    <w:lsdException w:name="Grid Table 2 Accent 4" w:uiPriority="47"/>
+    <w:lsdException w:name="Grid Table 3 Accent 4" w:uiPriority="48"/>
+    <w:lsdException w:name="Grid Table 4 Accent 4" w:uiPriority="49"/>
+    <w:lsdException w:name="Grid Table 5 Dark Accent 4" w:uiPriority="50"/>
+    <w:lsdException w:name="Grid Table 6 Colorful Accent 4" w:uiPriority="51"/>
+    <w:lsdException w:name="Grid Table 7 Colorful Accent 4" w:uiPriority="52"/>
+    <w:lsdException w:name="Grid Table 1 Light Accent 5" w:uiPriority="46"/>
+    <w:lsdException w:name="Grid Table 2 Accent 5" w:uiPriority="47"/>
+    <w:lsdException w:name="Grid Table 3 Accent 5" w:uiPriority="48"/>
+    <w:lsdException w:name="Grid Table 4 Accent 5" w:uiPriority="49"/>
+    <w:lsdException w:name="Grid Table 5 Dark Accent 5" w:uiPriority="50"/>
+    <w:lsdException w:name="Grid Table 6 Colorful Accent 5" w:uiPriority="51"/>
+    <w:lsdException w:name="Grid Table 7 Colorful Accent 5" w:uiPriority="52"/>
+    <w:lsdException w:name="Grid Table 1 Light Accent 6" w:uiPriority="46"/>
+    <w:lsdException w:name="Grid Table 2 Accent 6" w:uiPriority="47"/>
+    <w:lsdException w:name="Grid Table 3 Accent 6" w:uiPriority="48"/>
+    <w:lsdException w:name="Grid Table 4 Accent 6" w:uiPriority="49"/>
+    <w:lsdException w:name="Grid Table 5 Dark Accent 6" w:uiPriority="50"/>
+    <w:lsdException w:name="Grid Table 6 Colorful Accent 6" w:uiPriority="51"/>
+    <w:lsdException w:name="Grid Table 7 Colorful Accent 6" w:uiPriority="52"/>
+    <w:lsdException w:name="List Table 1 Light" w:uiPriority="46"/>
+    <w:lsdException w:name="List Table 2" w:uiPriority="47"/>
+    <w:lsdException w:name="List Table 3" w:uiPriority="48"/>
+    <w:lsdException w:name="List Table 4" w:uiPriority="49"/>
+    <w:lsdException w:name="List Table 5 Dark" w:uiPriority="50"/>
+    <w:lsdException w:name="List Table 6 Colorful" w:uiPriority="51"/>
+    <w:lsdException w:name="List Table 7 Colorful" w:uiPriority="52"/>
+    <w:lsdException w:name="List Table 1 Light Accent 1" w:uiPriority="46"/>
+    <w:lsdException w:name="List Table 2 Accent 1" w:uiPriority="47"/>
+    <w:lsdException w:name="List Table 3 Accent 1" w:uiPriority="48"/>
+    <w:lsdException w:name="List Table 4 Accent 1" w:uiPriority="49"/>
+    <w:lsdException w:name="List Table 5 Dark Accent 1" w:uiPriority="50"/>
+    <w:lsdException w:name="List Table 6 Colorful Accent 1" w:uiPriority="51"/>
+    <w:lsdException w:name="List Table 7 Colorful Accent 1" w:uiPriority="52"/>
+    <w:lsdException w:name="List Table 1 Light Accent 2" w:uiPriority="46"/>
+    <w:lsdException w:name="List Table 2 Accent 2" w:uiPriority="47"/>
+    <w:lsdException w:name="List Table 3 Accent 2" w:uiPriority="48"/>
+    <w:lsdException w:name="List Table 4 Accent 2" w:uiPriority="49"/>
+    <w:lsdException w:name="List Table 5 Dark Accent 2" w:uiPriority="50"/>
+    <w:lsdException w:name="List Table 6 Colorful Accent 2" w:uiPriority="51"/>
+    <w:lsdException w:name="List Table 7 Colorful Accent 2" w:uiPriority="52"/>
+    <w:lsdException w:name="List Table 1 Light Accent 3" w:uiPriority="46"/>
+    <w:lsdException w:name="List Table 2 Accent 3" w:uiPriority="47"/>
+    <w:lsdException w:name="List Table 3 Accent 3" w:uiPriority="48"/>
+    <w:lsdException w:name="List Table 4 Accent 3" w:uiPriority="49"/>
+    <w:lsdException w:name="List Table 5 Dark Accent 3" w:uiPriority="50"/>
+    <w:lsdException w:name="List Table 6 Colorful Accent 3" w:uiPriority="51"/>
+    <w:lsdException w:name="List Table 7 Colorful Accent 3" w:uiPriority="52"/>
+    <w:lsdException w:name="List Table 1 Light Accent 4" w:uiPriority="46"/>
+    <w:lsdException w:name="List Table 2 Accent 4" w:uiPriority="47"/>
+    <w:lsdException w:name="List Table 3 Accent 4" w:uiPriority="48"/>
+    <w:lsdException w:name="List Table 4 Accent 4" w:uiPriority="49"/>
+    <w:lsdException w:name="List Table 5 Dark Accent 4" w:uiPriority="50"/>
+    <w:lsdException w:name="List Table 6 Colorful Accent 4" w:uiPriority="51"/>
+    <w:lsdException w:name="List Table 7 Colorful Accent 4" w:uiPriority="52"/>
+    <w:lsdException w:name="List Table 1 Light Accent 5" w:uiPriority="46"/>
+    <w:lsdException w:name="List Table 2 Accent 5" w:uiPriority="47"/>
+    <w:lsdException w:name="List Table 3 Accent 5" w:uiPriority="48"/>
+    <w:lsdException w:name="List Table 4 Accent 5" w:uiPriority="49"/>
+    <w:lsdException w:name="List Table 5 Dark Accent 5" w:uiPriority="50"/>
+    <w:lsdException w:name="List Table 6 Colorful Accent 5" w:uiPriority="51"/>
+    <w:lsdException w:name="List Table 7 Colorful Accent 5" w:uiPriority="52"/>
+    <w:lsdException w:name="List Table 1 Light Accent 6" w:uiPriority="46"/>
+    <w:lsdException w:name="List Table 2 Accent 6" w:uiPriority="47"/>
+    <w:lsdException w:name="List Table 3 Accent 6" w:uiPriority="48"/>
+    <w:lsdException w:name="List Table 4 Accent 6" w:uiPriority="49"/>
+    <w:lsdException w:name="List Table 5 Dark Accent 6" w:uiPriority="50"/>
+    <w:lsdException w:name="List Table 6 Colorful Accent 6" w:uiPriority="51"/>
+    <w:lsdException w:name="List Table 7 Colorful Accent 6" w:uiPriority="52"/>
+    <w:lsdException w:name="Mention" w:semiHidden="1" w:unhideWhenUsed="1"/>
+    <w:lsdException w:name="Smart Hyperlink" w:semiHidden="1" w:unhideWhenUsed="1"/>
+    <w:lsdException w:name="Hashtag" w:semiHidden="1" w:unhideWhenUsed="1"/>
+    <w:lsdException w:name="Unresolved Mention" w:semiHidden="1" w:unhideWhenUsed="1"/>
+    <w:lsdException w:name="Smart Link" w:semiHidden="1" w:unhideWhenUsed="1"/>
+  </w:latentStyles>
   <w:style w:type="paragraph" w:default="1" w:styleId="Normal">
     <w:name w:val="Normal"/>
-    <w:next w:val="Normal"/>
-    <w:pPr/>
+    <w:qFormat/>
     <w:rPr>
       <w:sz w:val="24"/>
       <w:szCs w:val="24"/>
-      <w:lang w:val="en-US" w:eastAsia="en-US" w:bidi="ar-SA"/>
     </w:rPr>
   </w:style>
-  <w:style w:type="character" w:default="1" w:styleId="Default Paragraph Font">
+  <w:style w:type="character" w:default="1" w:styleId="DefaultParagraphFont">
     <w:name w:val="Default Paragraph Font"/>
-    <w:next w:val="Default Paragraph Font"/>
+    <w:uiPriority w:val="1"/>
+    <w:semiHidden/>
+    <w:unhideWhenUsed/>
+  </w:style>
+  <w:style w:type="table" w:default="1" w:styleId="TableNormal">
+    <w:name w:val="Normal Table"/>
+    <w:uiPriority w:val="99"/>
+    <w:semiHidden/>
+    <w:unhideWhenUsed/>
+    <w:tblPr>
+      <w:tblInd w:w="0" w:type="dxa"/>
+      <w:tblCellMar>
+        <w:top w:w="0" w:type="dxa"/>
+        <w:left w:w="108" w:type="dxa"/>
+        <w:bottom w:w="0" w:type="dxa"/>
+        <w:right w:w="108" w:type="dxa"/>
+      </w:tblCellMar>
+    </w:tblPr>
+  </w:style>
+  <w:style w:type="numbering" w:default="1" w:styleId="NoList">
+    <w:name w:val="No List"/>
+    <w:uiPriority w:val="99"/>
+    <w:semiHidden/>
+    <w:unhideWhenUsed/>
   </w:style>
   <w:style w:type="character" w:styleId="Hyperlink">
     <w:name w:val="Hyperlink"/>
@@ -3877,242 +4067,89 @@
       <w:u w:val="single"/>
     </w:rPr>
   </w:style>
-  <w:style w:type="table" w:default="1" w:styleId="Table Normal">
-    <w:name w:val="Table Normal"/>
-    <w:next w:val="Table Normal"/>
-    <w:pPr/>
-    <w:tblPr>
-      <w:tblInd w:w="0" w:type="dxa"/>
-    </w:tblPr>
-    <w:trPr/>
-    <w:tcPr/>
-    <w:tblStylePr w:type="firstRow"/>
-    <w:tblStylePr w:type="lastRow"/>
-    <w:tblStylePr w:type="firstCol"/>
-    <w:tblStylePr w:type="lastCol"/>
-    <w:tblStylePr w:type="band1Vert"/>
-    <w:tblStylePr w:type="band2Vert"/>
-    <w:tblStylePr w:type="band1Horz"/>
-    <w:tblStylePr w:type="band2Horz"/>
-    <w:tblStylePr w:type="neCell"/>
-    <w:tblStylePr w:type="nwCell"/>
-    <w:tblStylePr w:type="seCell"/>
-    <w:tblStylePr w:type="swCell"/>
-  </w:style>
-  <w:style w:type="numbering" w:default="1" w:styleId="No List">
-    <w:name w:val="No List"/>
-    <w:next w:val="No List"/>
-    <w:pPr/>
-  </w:style>
-  <w:style w:type="paragraph" w:styleId="header">
+  <w:style w:type="paragraph" w:styleId="Header">
     <w:name w:val="header"/>
-    <w:next w:val="header"/>
     <w:pPr>
-      <w:keepNext w:val="0"/>
-      <w:keepLines w:val="0"/>
-      <w:pageBreakBefore w:val="0"/>
-      <w:widowControl w:val="1"/>
-      <w:shd w:val="clear" w:color="auto" w:fill="auto"/>
       <w:tabs>
         <w:tab w:val="center" w:pos="4680"/>
         <w:tab w:val="right" w:pos="9360"/>
       </w:tabs>
-      <w:suppressAutoHyphens w:val="0"/>
-      <w:bidi w:val="0"/>
-      <w:spacing w:before="0" w:after="0" w:line="240" w:lineRule="auto"/>
-      <w:ind w:left="0" w:right="0" w:firstLine="0"/>
-      <w:jc w:val="left"/>
-      <w:outlineLvl w:val="9"/>
     </w:pPr>
     <w:rPr>
-      <w:rFonts w:ascii="Times New Roman" w:cs="Arial Unicode MS" w:hAnsi="Times New Roman" w:eastAsia="Arial Unicode MS"/>
-      <w:b w:val="0"/>
-      <w:bCs w:val="0"/>
-      <w:i w:val="0"/>
-      <w:iCs w:val="0"/>
-      <w:caps w:val="0"/>
-      <w:smallCaps w:val="0"/>
-      <w:strike w:val="0"/>
-      <w:dstrike w:val="0"/>
-      <w:outline w:val="0"/>
+      <w:rFonts w:cs="Arial Unicode MS"/>
       <w:color w:val="000000"/>
-      <w:spacing w:val="0"/>
-      <w:kern w:val="0"/>
-      <w:position w:val="0"/>
       <w:sz w:val="24"/>
       <w:szCs w:val="24"/>
-      <w:u w:val="none" w:color="000000"/>
-      <w:shd w:val="nil" w:color="auto" w:fill="auto"/>
-      <w:vertAlign w:val="baseline"/>
-      <w:lang w:val="en-US"/>
-      <w14:textFill>
-        <w14:solidFill>
-          <w14:srgbClr w14:val="000000"/>
-        </w14:solidFill>
-      </w14:textFill>
+      <w:u w:color="000000"/>
     </w:rPr>
   </w:style>
-  <w:style w:type="paragraph" w:styleId="footer">
+  <w:style w:type="paragraph" w:styleId="Footer">
     <w:name w:val="footer"/>
-    <w:next w:val="footer"/>
     <w:pPr>
-      <w:keepNext w:val="0"/>
-      <w:keepLines w:val="0"/>
-      <w:pageBreakBefore w:val="0"/>
-      <w:widowControl w:val="1"/>
-      <w:shd w:val="clear" w:color="auto" w:fill="auto"/>
       <w:tabs>
         <w:tab w:val="center" w:pos="4680"/>
         <w:tab w:val="right" w:pos="9360"/>
       </w:tabs>
-      <w:suppressAutoHyphens w:val="0"/>
-      <w:bidi w:val="0"/>
-      <w:spacing w:before="0" w:after="0" w:line="240" w:lineRule="auto"/>
-      <w:ind w:left="0" w:right="0" w:firstLine="0"/>
-      <w:jc w:val="left"/>
-      <w:outlineLvl w:val="9"/>
     </w:pPr>
     <w:rPr>
-      <w:rFonts w:ascii="Times New Roman" w:cs="Arial Unicode MS" w:hAnsi="Times New Roman" w:eastAsia="Arial Unicode MS"/>
-      <w:b w:val="0"/>
-      <w:bCs w:val="0"/>
-      <w:i w:val="0"/>
-      <w:iCs w:val="0"/>
-      <w:caps w:val="0"/>
-      <w:smallCaps w:val="0"/>
-      <w:strike w:val="0"/>
-      <w:dstrike w:val="0"/>
-      <w:outline w:val="0"/>
+      <w:rFonts w:cs="Arial Unicode MS"/>
       <w:color w:val="000000"/>
-      <w:spacing w:val="0"/>
-      <w:kern w:val="0"/>
-      <w:position w:val="0"/>
       <w:sz w:val="24"/>
       <w:szCs w:val="24"/>
-      <w:u w:val="none" w:color="000000"/>
-      <w:shd w:val="nil" w:color="auto" w:fill="auto"/>
-      <w:vertAlign w:val="baseline"/>
-      <w:lang w:val="en-US"/>
-      <w14:textFill>
-        <w14:solidFill>
-          <w14:srgbClr w14:val="000000"/>
-        </w14:solidFill>
-      </w14:textFill>
+      <w:u w:color="000000"/>
     </w:rPr>
   </w:style>
-  <w:style w:type="paragraph" w:styleId="Body">
+  <w:style w:type="paragraph" w:customStyle="1" w:styleId="Body">
     <w:name w:val="Body"/>
-    <w:next w:val="Body"/>
     <w:pPr>
-      <w:keepNext w:val="0"/>
-      <w:keepLines w:val="0"/>
-      <w:pageBreakBefore w:val="0"/>
-      <w:widowControl w:val="1"/>
-      <w:shd w:val="clear" w:color="auto" w:fill="auto"/>
-      <w:suppressAutoHyphens w:val="0"/>
-      <w:bidi w:val="0"/>
-      <w:spacing w:before="0" w:after="160" w:line="259" w:lineRule="auto"/>
-      <w:ind w:left="0" w:right="0" w:firstLine="0"/>
-      <w:jc w:val="left"/>
-      <w:outlineLvl w:val="9"/>
+      <w:spacing w:after="160" w:line="259" w:lineRule="auto"/>
     </w:pPr>
     <w:rPr>
-      <w:rFonts w:ascii="Times New Roman" w:cs="Times New Roman" w:hAnsi="Times New Roman" w:eastAsia="Times New Roman"/>
-      <w:b w:val="0"/>
-      <w:bCs w:val="0"/>
-      <w:i w:val="0"/>
-      <w:iCs w:val="0"/>
-      <w:caps w:val="0"/>
-      <w:smallCaps w:val="0"/>
-      <w:strike w:val="0"/>
-      <w:dstrike w:val="0"/>
-      <w:outline w:val="0"/>
+      <w:rFonts w:eastAsia="Times New Roman"/>
       <w:color w:val="000000"/>
-      <w:spacing w:val="0"/>
-      <w:kern w:val="0"/>
-      <w:position w:val="0"/>
       <w:sz w:val="24"/>
       <w:szCs w:val="24"/>
-      <w:u w:val="none" w:color="000000"/>
-      <w:shd w:val="nil" w:color="auto" w:fill="auto"/>
-      <w:vertAlign w:val="baseline"/>
-      <w14:textOutline>
+      <w:u w:color="000000"/>
+      <w14:textOutline w14:w="0" w14:cap="flat" w14:cmpd="sng" w14:algn="ctr">
         <w14:noFill/>
+        <w14:prstDash w14:val="solid"/>
+        <w14:bevel/>
       </w14:textOutline>
-      <w14:textFill>
-        <w14:solidFill>
-          <w14:srgbClr w14:val="000000"/>
-        </w14:solidFill>
-      </w14:textFill>
     </w:rPr>
   </w:style>
-  <w:style w:type="character" w:styleId="Link">
+  <w:style w:type="character" w:customStyle="1" w:styleId="Link">
     <w:name w:val="Link"/>
     <w:rPr>
       <w:outline w:val="0"/>
-      <w:color w:val="0563c1"/>
-      <w:u w:val="single" w:color="0563c1"/>
-      <w14:textFill>
-        <w14:solidFill>
-          <w14:srgbClr w14:val="0563C1"/>
-        </w14:solidFill>
-      </w14:textFill>
+      <w:color w:val="0563C1"/>
+      <w:u w:val="single" w:color="0563C1"/>
     </w:rPr>
   </w:style>
-  <w:style w:type="character" w:styleId="Hyperlink.0">
+  <w:style w:type="character" w:customStyle="1" w:styleId="Hyperlink0">
     <w:name w:val="Hyperlink.0"/>
     <w:basedOn w:val="Link"/>
-    <w:next w:val="Hyperlink.0"/>
     <w:rPr>
-      <w:rFonts w:ascii="Georgia" w:cs="Georgia" w:hAnsi="Georgia" w:eastAsia="Georgia"/>
-      <w:u w:val="none"/>
+      <w:rFonts w:ascii="Georgia" w:eastAsia="Georgia" w:hAnsi="Georgia" w:cs="Georgia"/>
+      <w:outline w:val="0"/>
+      <w:color w:val="0563C1"/>
+      <w:u w:val="none" w:color="0563C1"/>
     </w:rPr>
   </w:style>
-  <w:style w:type="paragraph" w:styleId="List Paragraph">
+  <w:style w:type="paragraph" w:styleId="ListParagraph">
     <w:name w:val="List Paragraph"/>
-    <w:next w:val="List Paragraph"/>
     <w:pPr>
-      <w:keepNext w:val="0"/>
-      <w:keepLines w:val="0"/>
-      <w:pageBreakBefore w:val="0"/>
-      <w:widowControl w:val="1"/>
-      <w:shd w:val="clear" w:color="auto" w:fill="auto"/>
-      <w:suppressAutoHyphens w:val="0"/>
-      <w:bidi w:val="0"/>
-      <w:spacing w:before="0" w:after="160" w:line="259" w:lineRule="auto"/>
-      <w:ind w:left="720" w:right="0" w:firstLine="0"/>
-      <w:jc w:val="left"/>
-      <w:outlineLvl w:val="9"/>
+      <w:spacing w:after="160" w:line="259" w:lineRule="auto"/>
+      <w:ind w:left="720"/>
     </w:pPr>
     <w:rPr>
-      <w:rFonts w:ascii="Times New Roman" w:cs="Arial Unicode MS" w:hAnsi="Times New Roman" w:eastAsia="Arial Unicode MS"/>
-      <w:b w:val="0"/>
-      <w:bCs w:val="0"/>
-      <w:i w:val="0"/>
-      <w:iCs w:val="0"/>
-      <w:caps w:val="0"/>
-      <w:smallCaps w:val="0"/>
-      <w:strike w:val="0"/>
-      <w:dstrike w:val="0"/>
-      <w:outline w:val="0"/>
+      <w:rFonts w:cs="Arial Unicode MS"/>
       <w:color w:val="000000"/>
-      <w:spacing w:val="0"/>
-      <w:kern w:val="0"/>
-      <w:position w:val="0"/>
       <w:sz w:val="24"/>
       <w:szCs w:val="24"/>
-      <w:u w:val="none" w:color="000000"/>
-      <w:shd w:val="nil" w:color="auto" w:fill="auto"/>
-      <w:vertAlign w:val="baseline"/>
-      <w:lang w:val="en-US"/>
-      <w14:textFill>
-        <w14:solidFill>
-          <w14:srgbClr w14:val="000000"/>
-        </w14:solidFill>
-      </w14:textFill>
+      <w:u w:color="000000"/>
     </w:rPr>
   </w:style>
-  <w:style w:type="numbering" w:styleId="Imported Style 1">
+  <w:style w:type="numbering" w:customStyle="1" w:styleId="ImportedStyle1">
     <w:name w:val="Imported Style 1"/>
     <w:pPr>
       <w:numPr>
@@ -4120,17 +4157,19 @@
       </w:numPr>
     </w:pPr>
   </w:style>
-  <w:style w:type="character" w:styleId="Hyperlink.1">
+  <w:style w:type="character" w:customStyle="1" w:styleId="Hyperlink1">
     <w:name w:val="Hyperlink.1"/>
     <w:basedOn w:val="Link"/>
-    <w:next w:val="Hyperlink.1"/>
     <w:rPr>
-      <w:rFonts w:ascii="Georgia" w:cs="Georgia" w:hAnsi="Georgia" w:eastAsia="Georgia"/>
-      <w:b w:val="1"/>
-      <w:bCs w:val="1"/>
+      <w:rFonts w:ascii="Georgia" w:eastAsia="Georgia" w:hAnsi="Georgia" w:cs="Georgia"/>
+      <w:b/>
+      <w:bCs/>
+      <w:outline w:val="0"/>
+      <w:color w:val="0563C1"/>
+      <w:u w:val="single" w:color="0563C1"/>
     </w:rPr>
   </w:style>
-  <w:style w:type="numbering" w:styleId="Imported Style 2">
+  <w:style w:type="numbering" w:customStyle="1" w:styleId="ImportedStyle2">
     <w:name w:val="Imported Style 2"/>
     <w:pPr>
       <w:numPr>
@@ -4142,7 +4181,7 @@
 </file>
 
 <file path=word/theme/theme1.xml><?xml version="1.0" encoding="utf-8"?>
-<a:theme xmlns:a="http://schemas.openxmlformats.org/drawingml/2006/main" xmlns:r="http://schemas.openxmlformats.org/officeDocument/2006/relationships" name="Office Theme">
+<a:theme xmlns:a="http://schemas.openxmlformats.org/drawingml/2006/main" name="Office Theme">
   <a:themeElements>
     <a:clrScheme name="Office Theme">
       <a:dk1>
@@ -4344,7 +4383,7 @@
         <a:effectLst/>
         <a:sp3d/>
       </a:spPr>
-      <a:bodyPr rot="0" spcFirstLastPara="1" vertOverflow="overflow" horzOverflow="overflow" vert="horz" wrap="square" lIns="45719" tIns="45719" rIns="45719" bIns="45719" numCol="1" spcCol="38100" rtlCol="0" anchor="ctr" upright="0">
+      <a:bodyPr rot="0" spcFirstLastPara="1" vertOverflow="overflow" horzOverflow="overflow" vert="horz" wrap="square" lIns="45719" tIns="45719" rIns="45719" bIns="45719" numCol="1" spcCol="38100" rtlCol="0" anchor="ctr">
         <a:spAutoFit/>
       </a:bodyPr>
       <a:lstStyle>
@@ -4363,7 +4402,7 @@
           <a:buFontTx/>
           <a:buNone/>
           <a:tabLst/>
-          <a:defRPr b="0" baseline="0" cap="none" i="0" spc="0" strike="noStrike" sz="1800" u="none" kumimoji="0" normalizeH="0">
+          <a:defRPr kumimoji="0" sz="1800" b="0" i="0" u="none" strike="noStrike" cap="none" spc="0" normalizeH="0" baseline="0">
             <a:ln>
               <a:noFill/>
             </a:ln>
@@ -4393,7 +4432,7 @@
           <a:buFontTx/>
           <a:buNone/>
           <a:tabLst/>
-          <a:defRPr b="0" baseline="0" cap="none" i="0" spc="0" strike="noStrike" sz="1800" u="none" kumimoji="0" normalizeH="0">
+          <a:defRPr kumimoji="0" sz="1800" b="0" i="0" u="none" strike="noStrike" cap="none" spc="0" normalizeH="0" baseline="0">
             <a:ln>
               <a:noFill/>
             </a:ln>
@@ -4419,7 +4458,7 @@
           <a:buFontTx/>
           <a:buNone/>
           <a:tabLst/>
-          <a:defRPr b="0" baseline="0" cap="none" i="0" spc="0" strike="noStrike" sz="1800" u="none" kumimoji="0" normalizeH="0">
+          <a:defRPr kumimoji="0" sz="1800" b="0" i="0" u="none" strike="noStrike" cap="none" spc="0" normalizeH="0" baseline="0">
             <a:ln>
               <a:noFill/>
             </a:ln>
@@ -4445,7 +4484,7 @@
           <a:buFontTx/>
           <a:buNone/>
           <a:tabLst/>
-          <a:defRPr b="0" baseline="0" cap="none" i="0" spc="0" strike="noStrike" sz="1800" u="none" kumimoji="0" normalizeH="0">
+          <a:defRPr kumimoji="0" sz="1800" b="0" i="0" u="none" strike="noStrike" cap="none" spc="0" normalizeH="0" baseline="0">
             <a:ln>
               <a:noFill/>
             </a:ln>
@@ -4471,7 +4510,7 @@
           <a:buFontTx/>
           <a:buNone/>
           <a:tabLst/>
-          <a:defRPr b="0" baseline="0" cap="none" i="0" spc="0" strike="noStrike" sz="1800" u="none" kumimoji="0" normalizeH="0">
+          <a:defRPr kumimoji="0" sz="1800" b="0" i="0" u="none" strike="noStrike" cap="none" spc="0" normalizeH="0" baseline="0">
             <a:ln>
               <a:noFill/>
             </a:ln>
@@ -4497,7 +4536,7 @@
           <a:buFontTx/>
           <a:buNone/>
           <a:tabLst/>
-          <a:defRPr b="0" baseline="0" cap="none" i="0" spc="0" strike="noStrike" sz="1800" u="none" kumimoji="0" normalizeH="0">
+          <a:defRPr kumimoji="0" sz="1800" b="0" i="0" u="none" strike="noStrike" cap="none" spc="0" normalizeH="0" baseline="0">
             <a:ln>
               <a:noFill/>
             </a:ln>
@@ -4523,7 +4562,7 @@
           <a:buFontTx/>
           <a:buNone/>
           <a:tabLst/>
-          <a:defRPr b="0" baseline="0" cap="none" i="0" spc="0" strike="noStrike" sz="1800" u="none" kumimoji="0" normalizeH="0">
+          <a:defRPr kumimoji="0" sz="1800" b="0" i="0" u="none" strike="noStrike" cap="none" spc="0" normalizeH="0" baseline="0">
             <a:ln>
               <a:noFill/>
             </a:ln>
@@ -4549,7 +4588,7 @@
           <a:buFontTx/>
           <a:buNone/>
           <a:tabLst/>
-          <a:defRPr b="0" baseline="0" cap="none" i="0" spc="0" strike="noStrike" sz="1800" u="none" kumimoji="0" normalizeH="0">
+          <a:defRPr kumimoji="0" sz="1800" b="0" i="0" u="none" strike="noStrike" cap="none" spc="0" normalizeH="0" baseline="0">
             <a:ln>
               <a:noFill/>
             </a:ln>
@@ -4575,7 +4614,7 @@
           <a:buFontTx/>
           <a:buNone/>
           <a:tabLst/>
-          <a:defRPr b="0" baseline="0" cap="none" i="0" spc="0" strike="noStrike" sz="1800" u="none" kumimoji="0" normalizeH="0">
+          <a:defRPr kumimoji="0" sz="1800" b="0" i="0" u="none" strike="noStrike" cap="none" spc="0" normalizeH="0" baseline="0">
             <a:ln>
               <a:noFill/>
             </a:ln>
@@ -4601,7 +4640,7 @@
           <a:buFontTx/>
           <a:buNone/>
           <a:tabLst/>
-          <a:defRPr b="0" baseline="0" cap="none" i="0" spc="0" strike="noStrike" sz="1800" u="none" kumimoji="0" normalizeH="0">
+          <a:defRPr kumimoji="0" sz="1800" b="0" i="0" u="none" strike="noStrike" cap="none" spc="0" normalizeH="0" baseline="0">
             <a:ln>
               <a:noFill/>
             </a:ln>
@@ -4614,9 +4653,15 @@
         </a:lvl9pPr>
       </a:lstStyle>
       <a:style>
-        <a:lnRef idx="0"/>
-        <a:fillRef idx="0"/>
-        <a:effectRef idx="0"/>
+        <a:lnRef idx="0">
+          <a:scrgbClr r="0" g="0" b="0"/>
+        </a:lnRef>
+        <a:fillRef idx="0">
+          <a:scrgbClr r="0" g="0" b="0"/>
+        </a:fillRef>
+        <a:effectRef idx="0">
+          <a:scrgbClr r="0" g="0" b="0"/>
+        </a:effectRef>
         <a:fontRef idx="none"/>
       </a:style>
     </a:spDef>
@@ -4633,7 +4678,7 @@
         <a:effectLst/>
         <a:sp3d/>
       </a:spPr>
-      <a:bodyPr rot="0" spcFirstLastPara="1" vertOverflow="overflow" horzOverflow="overflow" vert="horz" wrap="square" lIns="91439" tIns="45719" rIns="91439" bIns="45719" numCol="1" spcCol="38100" rtlCol="0" anchor="t" upright="0">
+      <a:bodyPr rot="0" spcFirstLastPara="1" vertOverflow="overflow" horzOverflow="overflow" vert="horz" wrap="square" lIns="91439" tIns="45719" rIns="91439" bIns="45719" numCol="1" spcCol="38100" rtlCol="0" anchor="t">
         <a:noAutofit/>
       </a:bodyPr>
       <a:lstStyle>
@@ -4652,7 +4697,7 @@
           <a:buFontTx/>
           <a:buNone/>
           <a:tabLst/>
-          <a:defRPr b="0" baseline="0" cap="none" i="0" spc="0" strike="noStrike" sz="1800" u="none" kumimoji="0" normalizeH="0">
+          <a:defRPr kumimoji="0" sz="1800" b="0" i="0" u="none" strike="noStrike" cap="none" spc="0" normalizeH="0" baseline="0">
             <a:ln>
               <a:noFill/>
             </a:ln>
@@ -4678,7 +4723,7 @@
           <a:buFontTx/>
           <a:buNone/>
           <a:tabLst/>
-          <a:defRPr b="0" baseline="0" cap="none" i="0" spc="0" strike="noStrike" sz="1800" u="none" kumimoji="0" normalizeH="0">
+          <a:defRPr kumimoji="0" sz="1800" b="0" i="0" u="none" strike="noStrike" cap="none" spc="0" normalizeH="0" baseline="0">
             <a:ln>
               <a:noFill/>
             </a:ln>
@@ -4704,7 +4749,7 @@
           <a:buFontTx/>
           <a:buNone/>
           <a:tabLst/>
-          <a:defRPr b="0" baseline="0" cap="none" i="0" spc="0" strike="noStrike" sz="1800" u="none" kumimoji="0" normalizeH="0">
+          <a:defRPr kumimoji="0" sz="1800" b="0" i="0" u="none" strike="noStrike" cap="none" spc="0" normalizeH="0" baseline="0">
             <a:ln>
               <a:noFill/>
             </a:ln>
@@ -4730,7 +4775,7 @@
           <a:buFontTx/>
           <a:buNone/>
           <a:tabLst/>
-          <a:defRPr b="0" baseline="0" cap="none" i="0" spc="0" strike="noStrike" sz="1800" u="none" kumimoji="0" normalizeH="0">
+          <a:defRPr kumimoji="0" sz="1800" b="0" i="0" u="none" strike="noStrike" cap="none" spc="0" normalizeH="0" baseline="0">
             <a:ln>
               <a:noFill/>
             </a:ln>
@@ -4756,7 +4801,7 @@
           <a:buFontTx/>
           <a:buNone/>
           <a:tabLst/>
-          <a:defRPr b="0" baseline="0" cap="none" i="0" spc="0" strike="noStrike" sz="1800" u="none" kumimoji="0" normalizeH="0">
+          <a:defRPr kumimoji="0" sz="1800" b="0" i="0" u="none" strike="noStrike" cap="none" spc="0" normalizeH="0" baseline="0">
             <a:ln>
               <a:noFill/>
             </a:ln>
@@ -4782,7 +4827,7 @@
           <a:buFontTx/>
           <a:buNone/>
           <a:tabLst/>
-          <a:defRPr b="0" baseline="0" cap="none" i="0" spc="0" strike="noStrike" sz="1800" u="none" kumimoji="0" normalizeH="0">
+          <a:defRPr kumimoji="0" sz="1800" b="0" i="0" u="none" strike="noStrike" cap="none" spc="0" normalizeH="0" baseline="0">
             <a:ln>
               <a:noFill/>
             </a:ln>
@@ -4808,7 +4853,7 @@
           <a:buFontTx/>
           <a:buNone/>
           <a:tabLst/>
-          <a:defRPr b="0" baseline="0" cap="none" i="0" spc="0" strike="noStrike" sz="1800" u="none" kumimoji="0" normalizeH="0">
+          <a:defRPr kumimoji="0" sz="1800" b="0" i="0" u="none" strike="noStrike" cap="none" spc="0" normalizeH="0" baseline="0">
             <a:ln>
               <a:noFill/>
             </a:ln>
@@ -4834,7 +4879,7 @@
           <a:buFontTx/>
           <a:buNone/>
           <a:tabLst/>
-          <a:defRPr b="0" baseline="0" cap="none" i="0" spc="0" strike="noStrike" sz="1800" u="none" kumimoji="0" normalizeH="0">
+          <a:defRPr kumimoji="0" sz="1800" b="0" i="0" u="none" strike="noStrike" cap="none" spc="0" normalizeH="0" baseline="0">
             <a:ln>
               <a:noFill/>
             </a:ln>
@@ -4860,7 +4905,7 @@
           <a:buFontTx/>
           <a:buNone/>
           <a:tabLst/>
-          <a:defRPr b="0" baseline="0" cap="none" i="0" spc="0" strike="noStrike" sz="1800" u="none" kumimoji="0" normalizeH="0">
+          <a:defRPr kumimoji="0" sz="1800" b="0" i="0" u="none" strike="noStrike" cap="none" spc="0" normalizeH="0" baseline="0">
             <a:ln>
               <a:noFill/>
             </a:ln>
@@ -4886,7 +4931,7 @@
           <a:buFontTx/>
           <a:buNone/>
           <a:tabLst/>
-          <a:defRPr b="0" baseline="0" cap="none" i="0" spc="0" strike="noStrike" sz="1800" u="none" kumimoji="0" normalizeH="0">
+          <a:defRPr kumimoji="0" sz="1800" b="0" i="0" u="none" strike="noStrike" cap="none" spc="0" normalizeH="0" baseline="0">
             <a:ln>
               <a:noFill/>
             </a:ln>
@@ -4899,9 +4944,15 @@
         </a:lvl9pPr>
       </a:lstStyle>
       <a:style>
-        <a:lnRef idx="0"/>
-        <a:fillRef idx="0"/>
-        <a:effectRef idx="0"/>
+        <a:lnRef idx="0">
+          <a:scrgbClr r="0" g="0" b="0"/>
+        </a:lnRef>
+        <a:fillRef idx="0">
+          <a:scrgbClr r="0" g="0" b="0"/>
+        </a:fillRef>
+        <a:effectRef idx="0">
+          <a:scrgbClr r="0" g="0" b="0"/>
+        </a:effectRef>
         <a:fontRef idx="none"/>
       </a:style>
     </a:lnDef>
@@ -4915,7 +4966,7 @@
         <a:effectLst/>
         <a:sp3d/>
       </a:spPr>
-      <a:bodyPr rot="0" spcFirstLastPara="1" vertOverflow="overflow" horzOverflow="overflow" vert="horz" wrap="square" lIns="45719" tIns="45719" rIns="45719" bIns="45719" numCol="1" spcCol="38100" rtlCol="0" anchor="t" upright="0">
+      <a:bodyPr rot="0" spcFirstLastPara="1" vertOverflow="overflow" horzOverflow="overflow" vert="horz" wrap="square" lIns="45719" tIns="45719" rIns="45719" bIns="45719" numCol="1" spcCol="38100" rtlCol="0" anchor="t">
         <a:spAutoFit/>
       </a:bodyPr>
       <a:lstStyle>
@@ -4934,7 +4985,7 @@
           <a:buFontTx/>
           <a:buNone/>
           <a:tabLst/>
-          <a:defRPr b="0" baseline="0" cap="none" i="0" spc="0" strike="noStrike" sz="1800" u="none" kumimoji="0" normalizeH="0">
+          <a:defRPr kumimoji="0" sz="1800" b="0" i="0" u="none" strike="noStrike" cap="none" spc="0" normalizeH="0" baseline="0">
             <a:ln>
               <a:noFill/>
             </a:ln>
@@ -4964,7 +5015,7 @@
           <a:buFontTx/>
           <a:buNone/>
           <a:tabLst/>
-          <a:defRPr b="0" baseline="0" cap="none" i="0" spc="0" strike="noStrike" sz="1800" u="none" kumimoji="0" normalizeH="0">
+          <a:defRPr kumimoji="0" sz="1800" b="0" i="0" u="none" strike="noStrike" cap="none" spc="0" normalizeH="0" baseline="0">
             <a:ln>
               <a:noFill/>
             </a:ln>
@@ -4990,7 +5041,7 @@
           <a:buFontTx/>
           <a:buNone/>
           <a:tabLst/>
-          <a:defRPr b="0" baseline="0" cap="none" i="0" spc="0" strike="noStrike" sz="1800" u="none" kumimoji="0" normalizeH="0">
+          <a:defRPr kumimoji="0" sz="1800" b="0" i="0" u="none" strike="noStrike" cap="none" spc="0" normalizeH="0" baseline="0">
             <a:ln>
               <a:noFill/>
             </a:ln>
@@ -5016,7 +5067,7 @@
           <a:buFontTx/>
           <a:buNone/>
           <a:tabLst/>
-          <a:defRPr b="0" baseline="0" cap="none" i="0" spc="0" strike="noStrike" sz="1800" u="none" kumimoji="0" normalizeH="0">
+          <a:defRPr kumimoji="0" sz="1800" b="0" i="0" u="none" strike="noStrike" cap="none" spc="0" normalizeH="0" baseline="0">
             <a:ln>
               <a:noFill/>
             </a:ln>
@@ -5042,7 +5093,7 @@
           <a:buFontTx/>
           <a:buNone/>
           <a:tabLst/>
-          <a:defRPr b="0" baseline="0" cap="none" i="0" spc="0" strike="noStrike" sz="1800" u="none" kumimoji="0" normalizeH="0">
+          <a:defRPr kumimoji="0" sz="1800" b="0" i="0" u="none" strike="noStrike" cap="none" spc="0" normalizeH="0" baseline="0">
             <a:ln>
               <a:noFill/>
             </a:ln>
@@ -5068,7 +5119,7 @@
           <a:buFontTx/>
           <a:buNone/>
           <a:tabLst/>
-          <a:defRPr b="0" baseline="0" cap="none" i="0" spc="0" strike="noStrike" sz="1800" u="none" kumimoji="0" normalizeH="0">
+          <a:defRPr kumimoji="0" sz="1800" b="0" i="0" u="none" strike="noStrike" cap="none" spc="0" normalizeH="0" baseline="0">
             <a:ln>
               <a:noFill/>
             </a:ln>
@@ -5094,7 +5145,7 @@
           <a:buFontTx/>
           <a:buNone/>
           <a:tabLst/>
-          <a:defRPr b="0" baseline="0" cap="none" i="0" spc="0" strike="noStrike" sz="1800" u="none" kumimoji="0" normalizeH="0">
+          <a:defRPr kumimoji="0" sz="1800" b="0" i="0" u="none" strike="noStrike" cap="none" spc="0" normalizeH="0" baseline="0">
             <a:ln>
               <a:noFill/>
             </a:ln>
@@ -5120,7 +5171,7 @@
           <a:buFontTx/>
           <a:buNone/>
           <a:tabLst/>
-          <a:defRPr b="0" baseline="0" cap="none" i="0" spc="0" strike="noStrike" sz="1800" u="none" kumimoji="0" normalizeH="0">
+          <a:defRPr kumimoji="0" sz="1800" b="0" i="0" u="none" strike="noStrike" cap="none" spc="0" normalizeH="0" baseline="0">
             <a:ln>
               <a:noFill/>
             </a:ln>
@@ -5146,7 +5197,7 @@
           <a:buFontTx/>
           <a:buNone/>
           <a:tabLst/>
-          <a:defRPr b="0" baseline="0" cap="none" i="0" spc="0" strike="noStrike" sz="1800" u="none" kumimoji="0" normalizeH="0">
+          <a:defRPr kumimoji="0" sz="1800" b="0" i="0" u="none" strike="noStrike" cap="none" spc="0" normalizeH="0" baseline="0">
             <a:ln>
               <a:noFill/>
             </a:ln>
@@ -5172,7 +5223,7 @@
           <a:buFontTx/>
           <a:buNone/>
           <a:tabLst/>
-          <a:defRPr b="0" baseline="0" cap="none" i="0" spc="0" strike="noStrike" sz="1800" u="none" kumimoji="0" normalizeH="0">
+          <a:defRPr kumimoji="0" sz="1800" b="0" i="0" u="none" strike="noStrike" cap="none" spc="0" normalizeH="0" baseline="0">
             <a:ln>
               <a:noFill/>
             </a:ln>
@@ -5185,12 +5236,19 @@
         </a:lvl9pPr>
       </a:lstStyle>
       <a:style>
-        <a:lnRef idx="0"/>
-        <a:fillRef idx="0"/>
-        <a:effectRef idx="0"/>
+        <a:lnRef idx="0">
+          <a:scrgbClr r="0" g="0" b="0"/>
+        </a:lnRef>
+        <a:fillRef idx="0">
+          <a:scrgbClr r="0" g="0" b="0"/>
+        </a:fillRef>
+        <a:effectRef idx="0">
+          <a:scrgbClr r="0" g="0" b="0"/>
+        </a:effectRef>
         <a:fontRef idx="none"/>
       </a:style>
     </a:txDef>
   </a:objectDefaults>
+  <a:extraClrSchemeLst/>
 </a:theme>
 </file>